--- a/Docs/How To.docx
+++ b/Docs/How To.docx
@@ -1,33 +1,122 @@
 
 <file path=word/document.xml><?xml version="1.0" encoding="utf-8"?>
-<w:document xmlns:wpc="http://schemas.microsoft.com/office/word/2010/wordprocessingCanvas" xmlns:mc="http://schemas.openxmlformats.org/markup-compatibility/2006" xmlns:o="urn:schemas-microsoft-com:office:office" xmlns:r="http://schemas.openxmlformats.org/officeDocument/2006/relationships" xmlns:m="http://schemas.openxmlformats.org/officeDocument/2006/math" xmlns:v="urn:schemas-microsoft-com:vml" xmlns:wp14="http://schemas.microsoft.com/office/word/2010/wordprocessingDrawing" xmlns:wp="http://schemas.openxmlformats.org/drawingml/2006/wordprocessingDrawing" xmlns:w10="urn:schemas-microsoft-com:office:word" xmlns:w="http://schemas.openxmlformats.org/wordprocessingml/2006/main" xmlns:w14="http://schemas.microsoft.com/office/word/2010/wordml" xmlns:w15="http://schemas.microsoft.com/office/word/2012/wordml" xmlns:wpg="http://schemas.microsoft.com/office/word/2010/wordprocessingGroup" xmlns:wpi="http://schemas.microsoft.com/office/word/2010/wordprocessingInk" xmlns:wne="http://schemas.microsoft.com/office/word/2006/wordml" xmlns:wps="http://schemas.microsoft.com/office/word/2010/wordprocessingShape" mc:Ignorable="w14 w15 wp14">
+<w:document xmlns:ve="http://schemas.openxmlformats.org/markup-compatibility/2006" xmlns:o="urn:schemas-microsoft-com:office:office" xmlns:r="http://schemas.openxmlformats.org/officeDocument/2006/relationships" xmlns:m="http://schemas.openxmlformats.org/officeDocument/2006/math" xmlns:v="urn:schemas-microsoft-com:vml" xmlns:wp="http://schemas.openxmlformats.org/drawingml/2006/wordprocessingDrawing" xmlns:w10="urn:schemas-microsoft-com:office:word" xmlns:w="http://schemas.openxmlformats.org/wordprocessingml/2006/main" xmlns:wne="http://schemas.microsoft.com/office/word/2006/wordml">
   <w:body>
-    <w:p/>
-    <w:p/>
-    <w:p/>
-    <w:p/>
-    <w:p/>
-    <w:p/>
-    <w:p/>
-    <w:p/>
-    <w:p/>
+    <w:p>
+      <w:pPr>
+        <w:rPr>
+          <w:sz w:val="28"/>
+          <w:szCs w:val="28"/>
+        </w:rPr>
+      </w:pPr>
+    </w:p>
+    <w:p>
+      <w:pPr>
+        <w:rPr>
+          <w:sz w:val="28"/>
+          <w:szCs w:val="28"/>
+        </w:rPr>
+      </w:pPr>
+    </w:p>
+    <w:p>
+      <w:pPr>
+        <w:rPr>
+          <w:sz w:val="28"/>
+          <w:szCs w:val="28"/>
+        </w:rPr>
+      </w:pPr>
+    </w:p>
+    <w:p>
+      <w:pPr>
+        <w:rPr>
+          <w:sz w:val="28"/>
+          <w:szCs w:val="28"/>
+        </w:rPr>
+      </w:pPr>
+    </w:p>
+    <w:p>
+      <w:pPr>
+        <w:rPr>
+          <w:sz w:val="28"/>
+          <w:szCs w:val="28"/>
+        </w:rPr>
+      </w:pPr>
+    </w:p>
+    <w:p>
+      <w:pPr>
+        <w:rPr>
+          <w:sz w:val="28"/>
+          <w:szCs w:val="28"/>
+        </w:rPr>
+      </w:pPr>
+    </w:p>
+    <w:p>
+      <w:pPr>
+        <w:rPr>
+          <w:sz w:val="28"/>
+          <w:szCs w:val="28"/>
+        </w:rPr>
+      </w:pPr>
+    </w:p>
+    <w:p>
+      <w:pPr>
+        <w:rPr>
+          <w:sz w:val="28"/>
+          <w:szCs w:val="28"/>
+        </w:rPr>
+      </w:pPr>
+    </w:p>
+    <w:p>
+      <w:pPr>
+        <w:rPr>
+          <w:sz w:val="28"/>
+          <w:szCs w:val="28"/>
+        </w:rPr>
+      </w:pPr>
+    </w:p>
     <w:p>
       <w:pPr>
         <w:jc w:val="center"/>
+        <w:rPr>
+          <w:sz w:val="28"/>
+          <w:szCs w:val="28"/>
+        </w:rPr>
       </w:pPr>
     </w:p>
     <w:p>
       <w:pPr>
         <w:jc w:val="center"/>
+        <w:rPr>
+          <w:sz w:val="28"/>
+          <w:szCs w:val="28"/>
+        </w:rPr>
       </w:pPr>
     </w:p>
     <w:p>
       <w:pPr>
         <w:jc w:val="center"/>
-      </w:pPr>
-    </w:p>
-    <w:p/>
-    <w:p/>
+        <w:rPr>
+          <w:sz w:val="28"/>
+          <w:szCs w:val="28"/>
+        </w:rPr>
+      </w:pPr>
+    </w:p>
+    <w:p>
+      <w:pPr>
+        <w:rPr>
+          <w:sz w:val="28"/>
+          <w:szCs w:val="28"/>
+        </w:rPr>
+      </w:pPr>
+    </w:p>
+    <w:p>
+      <w:pPr>
+        <w:rPr>
+          <w:sz w:val="28"/>
+          <w:szCs w:val="28"/>
+        </w:rPr>
+      </w:pPr>
+    </w:p>
     <w:p>
       <w:pPr>
         <w:jc w:val="center"/>
@@ -49,11 +138,19 @@
     <w:p>
       <w:pPr>
         <w:jc w:val="center"/>
+        <w:rPr>
+          <w:sz w:val="28"/>
+          <w:szCs w:val="28"/>
+        </w:rPr>
       </w:pPr>
     </w:p>
     <w:p>
       <w:pPr>
         <w:jc w:val="center"/>
+        <w:rPr>
+          <w:sz w:val="28"/>
+          <w:szCs w:val="28"/>
+        </w:rPr>
       </w:pPr>
     </w:p>
     <w:p>
@@ -61,15 +158,35 @@
         <w:jc w:val="center"/>
         <w:rPr>
           <w:i/>
+          <w:sz w:val="28"/>
+          <w:szCs w:val="28"/>
+        </w:rPr>
+      </w:pPr>
+      <w:r>
+        <w:rPr>
+          <w:i/>
+          <w:sz w:val="28"/>
+          <w:szCs w:val="28"/>
           <w:lang w:val="en-US"/>
         </w:rPr>
-      </w:pPr>
+        <w:t>GREENFOOT</w:t>
+      </w:r>
       <w:r>
         <w:rPr>
           <w:i/>
+          <w:sz w:val="28"/>
+          <w:szCs w:val="28"/>
+        </w:rPr>
+        <w:t xml:space="preserve"> </w:t>
+      </w:r>
+      <w:r>
+        <w:rPr>
+          <w:i/>
+          <w:sz w:val="28"/>
+          <w:szCs w:val="28"/>
           <w:lang w:val="en-US"/>
         </w:rPr>
-        <w:t>GREENFOOT TUTORIAL</w:t>
+        <w:t>TUTORIAL</w:t>
       </w:r>
     </w:p>
     <w:p>
@@ -77,6 +194,8 @@
         <w:jc w:val="center"/>
         <w:rPr>
           <w:b/>
+          <w:sz w:val="28"/>
+          <w:szCs w:val="28"/>
         </w:rPr>
       </w:pPr>
     </w:p>
@@ -85,6 +204,8 @@
         <w:jc w:val="center"/>
         <w:rPr>
           <w:b/>
+          <w:sz w:val="28"/>
+          <w:szCs w:val="28"/>
         </w:rPr>
       </w:pPr>
     </w:p>
@@ -93,6 +214,8 @@
         <w:jc w:val="center"/>
         <w:rPr>
           <w:b/>
+          <w:sz w:val="28"/>
+          <w:szCs w:val="28"/>
         </w:rPr>
       </w:pPr>
     </w:p>
@@ -101,6 +224,8 @@
         <w:jc w:val="center"/>
         <w:rPr>
           <w:b/>
+          <w:sz w:val="28"/>
+          <w:szCs w:val="28"/>
         </w:rPr>
       </w:pPr>
     </w:p>
@@ -109,6 +234,8 @@
         <w:jc w:val="center"/>
         <w:rPr>
           <w:b/>
+          <w:sz w:val="28"/>
+          <w:szCs w:val="28"/>
         </w:rPr>
       </w:pPr>
     </w:p>
@@ -117,6 +244,8 @@
         <w:jc w:val="center"/>
         <w:rPr>
           <w:b/>
+          <w:sz w:val="28"/>
+          <w:szCs w:val="28"/>
         </w:rPr>
       </w:pPr>
     </w:p>
@@ -125,6 +254,8 @@
         <w:jc w:val="center"/>
         <w:rPr>
           <w:b/>
+          <w:sz w:val="28"/>
+          <w:szCs w:val="28"/>
         </w:rPr>
       </w:pPr>
     </w:p>
@@ -133,6 +264,8 @@
         <w:jc w:val="center"/>
         <w:rPr>
           <w:b/>
+          <w:sz w:val="28"/>
+          <w:szCs w:val="28"/>
         </w:rPr>
       </w:pPr>
     </w:p>
@@ -141,6 +274,8 @@
         <w:jc w:val="center"/>
         <w:rPr>
           <w:b/>
+          <w:sz w:val="28"/>
+          <w:szCs w:val="28"/>
         </w:rPr>
       </w:pPr>
     </w:p>
@@ -149,6 +284,8 @@
         <w:jc w:val="center"/>
         <w:rPr>
           <w:b/>
+          <w:sz w:val="28"/>
+          <w:szCs w:val="28"/>
         </w:rPr>
       </w:pPr>
     </w:p>
@@ -157,6 +294,8 @@
         <w:jc w:val="center"/>
         <w:rPr>
           <w:b/>
+          <w:sz w:val="28"/>
+          <w:szCs w:val="28"/>
         </w:rPr>
       </w:pPr>
     </w:p>
@@ -165,6 +304,8 @@
         <w:jc w:val="center"/>
         <w:rPr>
           <w:b/>
+          <w:sz w:val="28"/>
+          <w:szCs w:val="28"/>
         </w:rPr>
       </w:pPr>
     </w:p>
@@ -173,17 +314,23 @@
         <w:jc w:val="both"/>
         <w:rPr>
           <w:b/>
+          <w:sz w:val="28"/>
+          <w:szCs w:val="28"/>
         </w:rPr>
       </w:pPr>
       <w:r>
         <w:rPr>
           <w:b/>
+          <w:sz w:val="28"/>
+          <w:szCs w:val="28"/>
         </w:rPr>
         <w:br w:type="page"/>
       </w:r>
       <w:r>
         <w:rPr>
           <w:b/>
+          <w:sz w:val="28"/>
+          <w:szCs w:val="28"/>
         </w:rPr>
         <w:lastRenderedPageBreak/>
         <w:t>История изменений документа</w:t>
@@ -194,6 +341,8 @@
         <w:jc w:val="both"/>
         <w:rPr>
           <w:b/>
+          <w:sz w:val="28"/>
+          <w:szCs w:val="28"/>
         </w:rPr>
       </w:pPr>
     </w:p>
@@ -209,20 +358,14 @@
           <w:insideH w:val="single" w:sz="4" w:space="0" w:color="auto"/>
           <w:insideV w:val="single" w:sz="4" w:space="0" w:color="auto"/>
         </w:tblBorders>
-        <w:tblLook w:val="0000" w:firstRow="0" w:lastRow="0" w:firstColumn="0" w:lastColumn="0" w:noHBand="0" w:noVBand="0"/>
+        <w:tblLook w:val="0000"/>
       </w:tblPr>
       <w:tblGrid>
-        <w:gridCol w:w="1296"/>
-        <w:gridCol w:w="2058"/>
-        <w:gridCol w:w="5883"/>
+        <w:gridCol w:w="1476"/>
+        <w:gridCol w:w="2105"/>
+        <w:gridCol w:w="5882"/>
       </w:tblGrid>
       <w:tr>
-        <w:tblPrEx>
-          <w:tblCellMar>
-            <w:top w:w="0" w:type="dxa"/>
-            <w:bottom w:w="0" w:type="dxa"/>
-          </w:tblCellMar>
-        </w:tblPrEx>
         <w:trPr>
           <w:trHeight w:val="435"/>
         </w:trPr>
@@ -235,11 +378,15 @@
               <w:jc w:val="both"/>
               <w:rPr>
                 <w:b/>
+                <w:sz w:val="28"/>
+                <w:szCs w:val="28"/>
               </w:rPr>
             </w:pPr>
             <w:r>
               <w:rPr>
                 <w:b/>
+                <w:sz w:val="28"/>
+                <w:szCs w:val="28"/>
               </w:rPr>
               <w:t>Дата</w:t>
             </w:r>
@@ -254,11 +401,15 @@
               <w:jc w:val="both"/>
               <w:rPr>
                 <w:b/>
+                <w:sz w:val="28"/>
+                <w:szCs w:val="28"/>
               </w:rPr>
             </w:pPr>
             <w:r>
               <w:rPr>
                 <w:b/>
+                <w:sz w:val="28"/>
+                <w:szCs w:val="28"/>
               </w:rPr>
               <w:t>Автор</w:t>
             </w:r>
@@ -273,11 +424,15 @@
               <w:jc w:val="both"/>
               <w:rPr>
                 <w:b/>
+                <w:sz w:val="28"/>
+                <w:szCs w:val="28"/>
               </w:rPr>
             </w:pPr>
             <w:r>
               <w:rPr>
                 <w:b/>
+                <w:sz w:val="28"/>
+                <w:szCs w:val="28"/>
               </w:rPr>
               <w:t>Внесённые изменения</w:t>
             </w:r>
@@ -285,12 +440,6 @@
         </w:tc>
       </w:tr>
       <w:tr>
-        <w:tblPrEx>
-          <w:tblCellMar>
-            <w:top w:w="0" w:type="dxa"/>
-            <w:bottom w:w="0" w:type="dxa"/>
-          </w:tblCellMar>
-        </w:tblPrEx>
         <w:trPr>
           <w:trHeight w:val="525"/>
         </w:trPr>
@@ -302,23 +451,37 @@
             <w:pPr>
               <w:jc w:val="both"/>
               <w:rPr>
+                <w:sz w:val="28"/>
+                <w:szCs w:val="28"/>
                 <w:lang w:val="en-US"/>
               </w:rPr>
             </w:pPr>
             <w:r>
+              <w:rPr>
+                <w:sz w:val="28"/>
+                <w:szCs w:val="28"/>
+              </w:rPr>
               <w:t>10.</w:t>
             </w:r>
             <w:r>
               <w:rPr>
+                <w:sz w:val="28"/>
+                <w:szCs w:val="28"/>
                 <w:lang w:val="en-US"/>
               </w:rPr>
               <w:t>10</w:t>
             </w:r>
             <w:r>
+              <w:rPr>
+                <w:sz w:val="28"/>
+                <w:szCs w:val="28"/>
+              </w:rPr>
               <w:t>.201</w:t>
             </w:r>
             <w:r>
               <w:rPr>
+                <w:sz w:val="28"/>
+                <w:szCs w:val="28"/>
                 <w:lang w:val="en-US"/>
               </w:rPr>
               <w:t>6</w:t>
@@ -332,12 +495,24 @@
           <w:p>
             <w:pPr>
               <w:jc w:val="both"/>
+              <w:rPr>
+                <w:sz w:val="28"/>
+                <w:szCs w:val="28"/>
+              </w:rPr>
             </w:pPr>
             <w:r>
+              <w:rPr>
+                <w:sz w:val="28"/>
+                <w:szCs w:val="28"/>
+              </w:rPr>
               <w:t xml:space="preserve">В.М. </w:t>
             </w:r>
             <w:proofErr w:type="spellStart"/>
             <w:r>
+              <w:rPr>
+                <w:sz w:val="28"/>
+                <w:szCs w:val="28"/>
+              </w:rPr>
               <w:t>Гриняк</w:t>
             </w:r>
             <w:proofErr w:type="spellEnd"/>
@@ -350,23 +525,22 @@
           <w:p>
             <w:pPr>
               <w:jc w:val="both"/>
+              <w:rPr>
+                <w:sz w:val="28"/>
+                <w:szCs w:val="28"/>
+              </w:rPr>
             </w:pPr>
             <w:r>
-              <w:t xml:space="preserve">Исходная версия </w:t>
-            </w:r>
-            <w:r>
-              <w:t>документа</w:t>
+              <w:rPr>
+                <w:sz w:val="28"/>
+                <w:szCs w:val="28"/>
+              </w:rPr>
+              <w:t>Исходная версия документа</w:t>
             </w:r>
           </w:p>
         </w:tc>
       </w:tr>
       <w:tr>
-        <w:tblPrEx>
-          <w:tblCellMar>
-            <w:top w:w="0" w:type="dxa"/>
-            <w:bottom w:w="0" w:type="dxa"/>
-          </w:tblCellMar>
-        </w:tblPrEx>
         <w:trPr>
           <w:trHeight w:val="540"/>
         </w:trPr>
@@ -377,6 +551,384 @@
           <w:p>
             <w:pPr>
               <w:jc w:val="both"/>
+              <w:rPr>
+                <w:sz w:val="28"/>
+                <w:szCs w:val="28"/>
+              </w:rPr>
+            </w:pPr>
+            <w:r>
+              <w:rPr>
+                <w:sz w:val="28"/>
+                <w:szCs w:val="28"/>
+              </w:rPr>
+              <w:t>16.10.2016</w:t>
+            </w:r>
+          </w:p>
+        </w:tc>
+        <w:tc>
+          <w:tcPr>
+            <w:tcW w:w="2160" w:type="dxa"/>
+          </w:tcPr>
+          <w:p>
+            <w:pPr>
+              <w:jc w:val="both"/>
+              <w:rPr>
+                <w:sz w:val="28"/>
+                <w:szCs w:val="28"/>
+              </w:rPr>
+            </w:pPr>
+            <w:proofErr w:type="spellStart"/>
+            <w:r>
+              <w:rPr>
+                <w:sz w:val="28"/>
+                <w:szCs w:val="28"/>
+              </w:rPr>
+              <w:t>Глущук</w:t>
+            </w:r>
+            <w:proofErr w:type="spellEnd"/>
+            <w:r>
+              <w:rPr>
+                <w:sz w:val="28"/>
+                <w:szCs w:val="28"/>
+              </w:rPr>
+              <w:t xml:space="preserve"> И.</w:t>
+            </w:r>
+          </w:p>
+        </w:tc>
+        <w:tc>
+          <w:tcPr>
+            <w:tcW w:w="6300" w:type="dxa"/>
+          </w:tcPr>
+          <w:p>
+            <w:pPr>
+              <w:jc w:val="both"/>
+              <w:rPr>
+                <w:sz w:val="28"/>
+                <w:szCs w:val="28"/>
+                <w:lang w:val="en-US"/>
+              </w:rPr>
+            </w:pPr>
+            <w:r>
+              <w:rPr>
+                <w:sz w:val="28"/>
+                <w:szCs w:val="28"/>
+              </w:rPr>
+              <w:t xml:space="preserve">Запускаем </w:t>
+            </w:r>
+            <w:proofErr w:type="spellStart"/>
+            <w:r>
+              <w:rPr>
+                <w:sz w:val="28"/>
+                <w:szCs w:val="28"/>
+                <w:lang w:val="en-US"/>
+              </w:rPr>
+              <w:t>Greenfoot</w:t>
+            </w:r>
+            <w:proofErr w:type="spellEnd"/>
+          </w:p>
+        </w:tc>
+      </w:tr>
+      <w:tr>
+        <w:trPr>
+          <w:trHeight w:val="345"/>
+        </w:trPr>
+        <w:tc>
+          <w:tcPr>
+            <w:tcW w:w="720" w:type="dxa"/>
+          </w:tcPr>
+          <w:p>
+            <w:pPr>
+              <w:jc w:val="both"/>
+              <w:rPr>
+                <w:sz w:val="28"/>
+                <w:szCs w:val="28"/>
+              </w:rPr>
+            </w:pPr>
+            <w:r>
+              <w:rPr>
+                <w:sz w:val="28"/>
+                <w:szCs w:val="28"/>
+              </w:rPr>
+              <w:t>16.10.2016</w:t>
+            </w:r>
+          </w:p>
+        </w:tc>
+        <w:tc>
+          <w:tcPr>
+            <w:tcW w:w="2160" w:type="dxa"/>
+          </w:tcPr>
+          <w:p>
+            <w:pPr>
+              <w:jc w:val="both"/>
+              <w:rPr>
+                <w:sz w:val="28"/>
+                <w:szCs w:val="28"/>
+                <w:lang w:val="en-US"/>
+              </w:rPr>
+            </w:pPr>
+            <w:r>
+              <w:rPr>
+                <w:sz w:val="28"/>
+                <w:szCs w:val="28"/>
+              </w:rPr>
+              <w:t>Нечаев П.</w:t>
+            </w:r>
+          </w:p>
+          <w:p>
+            <w:pPr>
+              <w:jc w:val="both"/>
+              <w:rPr>
+                <w:sz w:val="28"/>
+                <w:szCs w:val="28"/>
+              </w:rPr>
+            </w:pPr>
+          </w:p>
+        </w:tc>
+        <w:tc>
+          <w:tcPr>
+            <w:tcW w:w="6300" w:type="dxa"/>
+          </w:tcPr>
+          <w:p>
+            <w:pPr>
+              <w:jc w:val="both"/>
+              <w:rPr>
+                <w:sz w:val="28"/>
+                <w:szCs w:val="28"/>
+                <w:lang w:val="en-US"/>
+              </w:rPr>
+            </w:pPr>
+            <w:r>
+              <w:rPr>
+                <w:sz w:val="28"/>
+                <w:szCs w:val="28"/>
+              </w:rPr>
+              <w:t xml:space="preserve">Циклы в языке </w:t>
+            </w:r>
+            <w:r>
+              <w:rPr>
+                <w:sz w:val="28"/>
+                <w:szCs w:val="28"/>
+                <w:lang w:val="en-US"/>
+              </w:rPr>
+              <w:t>Java</w:t>
+            </w:r>
+          </w:p>
+        </w:tc>
+      </w:tr>
+      <w:tr>
+        <w:trPr>
+          <w:trHeight w:val="435"/>
+        </w:trPr>
+        <w:tc>
+          <w:tcPr>
+            <w:tcW w:w="720" w:type="dxa"/>
+          </w:tcPr>
+          <w:p>
+            <w:pPr>
+              <w:jc w:val="both"/>
+              <w:rPr>
+                <w:sz w:val="28"/>
+                <w:szCs w:val="28"/>
+                <w:lang w:val="en-US"/>
+              </w:rPr>
+            </w:pPr>
+            <w:r>
+              <w:rPr>
+                <w:sz w:val="28"/>
+                <w:szCs w:val="28"/>
+                <w:lang w:val="en-US"/>
+              </w:rPr>
+              <w:t>10.10.</w:t>
+            </w:r>
+            <w:r>
+              <w:rPr>
+                <w:sz w:val="28"/>
+                <w:szCs w:val="28"/>
+              </w:rPr>
+              <w:t>201</w:t>
+            </w:r>
+            <w:r>
+              <w:rPr>
+                <w:sz w:val="28"/>
+                <w:szCs w:val="28"/>
+                <w:lang w:val="en-US"/>
+              </w:rPr>
+              <w:t>6</w:t>
+            </w:r>
+          </w:p>
+        </w:tc>
+        <w:tc>
+          <w:tcPr>
+            <w:tcW w:w="2160" w:type="dxa"/>
+          </w:tcPr>
+          <w:p>
+            <w:pPr>
+              <w:jc w:val="both"/>
+              <w:rPr>
+                <w:sz w:val="28"/>
+                <w:szCs w:val="28"/>
+              </w:rPr>
+            </w:pPr>
+            <w:proofErr w:type="spellStart"/>
+            <w:r>
+              <w:rPr>
+                <w:sz w:val="28"/>
+                <w:szCs w:val="28"/>
+              </w:rPr>
+              <w:t>Декуша</w:t>
+            </w:r>
+            <w:proofErr w:type="spellEnd"/>
+            <w:r>
+              <w:rPr>
+                <w:sz w:val="28"/>
+                <w:szCs w:val="28"/>
+              </w:rPr>
+              <w:t xml:space="preserve"> А.</w:t>
+            </w:r>
+          </w:p>
+          <w:p>
+            <w:pPr>
+              <w:jc w:val="both"/>
+              <w:rPr>
+                <w:sz w:val="28"/>
+                <w:szCs w:val="28"/>
+              </w:rPr>
+            </w:pPr>
+          </w:p>
+        </w:tc>
+        <w:tc>
+          <w:tcPr>
+            <w:tcW w:w="6300" w:type="dxa"/>
+          </w:tcPr>
+          <w:p>
+            <w:pPr>
+              <w:jc w:val="both"/>
+              <w:rPr>
+                <w:sz w:val="28"/>
+                <w:szCs w:val="28"/>
+              </w:rPr>
+            </w:pPr>
+            <w:r>
+              <w:rPr>
+                <w:sz w:val="28"/>
+                <w:szCs w:val="28"/>
+              </w:rPr>
+              <w:t xml:space="preserve">Типы данных в языке </w:t>
+            </w:r>
+            <w:proofErr w:type="spellStart"/>
+            <w:r>
+              <w:rPr>
+                <w:sz w:val="28"/>
+                <w:szCs w:val="28"/>
+              </w:rPr>
+              <w:t>Java</w:t>
+            </w:r>
+            <w:proofErr w:type="spellEnd"/>
+          </w:p>
+        </w:tc>
+      </w:tr>
+      <w:tr>
+        <w:trPr>
+          <w:trHeight w:val="435"/>
+        </w:trPr>
+        <w:tc>
+          <w:tcPr>
+            <w:tcW w:w="720" w:type="dxa"/>
+          </w:tcPr>
+          <w:p>
+            <w:pPr>
+              <w:jc w:val="both"/>
+              <w:rPr>
+                <w:sz w:val="28"/>
+                <w:szCs w:val="28"/>
+                <w:lang w:val="en-US"/>
+              </w:rPr>
+            </w:pPr>
+            <w:r>
+              <w:rPr>
+                <w:sz w:val="28"/>
+                <w:szCs w:val="28"/>
+              </w:rPr>
+              <w:t>16.10.2016</w:t>
+            </w:r>
+          </w:p>
+        </w:tc>
+        <w:tc>
+          <w:tcPr>
+            <w:tcW w:w="2160" w:type="dxa"/>
+          </w:tcPr>
+          <w:p>
+            <w:pPr>
+              <w:jc w:val="both"/>
+              <w:rPr>
+                <w:sz w:val="28"/>
+                <w:szCs w:val="28"/>
+              </w:rPr>
+            </w:pPr>
+            <w:proofErr w:type="spellStart"/>
+            <w:r>
+              <w:rPr>
+                <w:sz w:val="28"/>
+                <w:szCs w:val="28"/>
+              </w:rPr>
+              <w:t>Митрахова</w:t>
+            </w:r>
+            <w:proofErr w:type="spellEnd"/>
+            <w:r>
+              <w:rPr>
+                <w:sz w:val="28"/>
+                <w:szCs w:val="28"/>
+              </w:rPr>
+              <w:t xml:space="preserve"> Е.</w:t>
+            </w:r>
+          </w:p>
+        </w:tc>
+        <w:tc>
+          <w:tcPr>
+            <w:tcW w:w="6300" w:type="dxa"/>
+          </w:tcPr>
+          <w:p>
+            <w:pPr>
+              <w:jc w:val="both"/>
+              <w:rPr>
+                <w:sz w:val="28"/>
+                <w:szCs w:val="28"/>
+              </w:rPr>
+            </w:pPr>
+            <w:r>
+              <w:rPr>
+                <w:sz w:val="28"/>
+                <w:szCs w:val="28"/>
+              </w:rPr>
+              <w:t xml:space="preserve">Структура программ на языке </w:t>
+            </w:r>
+            <w:proofErr w:type="spellStart"/>
+            <w:r>
+              <w:rPr>
+                <w:sz w:val="28"/>
+                <w:szCs w:val="28"/>
+              </w:rPr>
+              <w:t>Java</w:t>
+            </w:r>
+            <w:proofErr w:type="spellEnd"/>
+          </w:p>
+        </w:tc>
+      </w:tr>
+      <w:tr>
+        <w:trPr>
+          <w:trHeight w:val="435"/>
+        </w:trPr>
+        <w:tc>
+          <w:tcPr>
+            <w:tcW w:w="720" w:type="dxa"/>
+          </w:tcPr>
+          <w:p>
+            <w:pPr>
+              <w:jc w:val="both"/>
+              <w:rPr>
+                <w:sz w:val="28"/>
+                <w:szCs w:val="28"/>
+              </w:rPr>
             </w:pPr>
           </w:p>
         </w:tc>
@@ -387,6 +939,10 @@
           <w:p>
             <w:pPr>
               <w:jc w:val="both"/>
+              <w:rPr>
+                <w:sz w:val="28"/>
+                <w:szCs w:val="28"/>
+              </w:rPr>
             </w:pPr>
           </w:p>
         </w:tc>
@@ -397,98 +953,10 @@
           <w:p>
             <w:pPr>
               <w:jc w:val="both"/>
-            </w:pPr>
-          </w:p>
-        </w:tc>
-      </w:tr>
-      <w:tr>
-        <w:tblPrEx>
-          <w:tblCellMar>
-            <w:top w:w="0" w:type="dxa"/>
-            <w:bottom w:w="0" w:type="dxa"/>
-          </w:tblCellMar>
-        </w:tblPrEx>
-        <w:trPr>
-          <w:trHeight w:val="345"/>
-        </w:trPr>
-        <w:tc>
-          <w:tcPr>
-            <w:tcW w:w="720" w:type="dxa"/>
-          </w:tcPr>
-          <w:p>
-            <w:pPr>
-              <w:jc w:val="both"/>
-            </w:pPr>
-          </w:p>
-        </w:tc>
-        <w:tc>
-          <w:tcPr>
-            <w:tcW w:w="2160" w:type="dxa"/>
-          </w:tcPr>
-          <w:p>
-            <w:pPr>
-              <w:jc w:val="both"/>
-            </w:pPr>
-          </w:p>
-          <w:p>
-            <w:pPr>
-              <w:jc w:val="both"/>
-            </w:pPr>
-          </w:p>
-        </w:tc>
-        <w:tc>
-          <w:tcPr>
-            <w:tcW w:w="6300" w:type="dxa"/>
-          </w:tcPr>
-          <w:p>
-            <w:pPr>
-              <w:jc w:val="both"/>
-            </w:pPr>
-          </w:p>
-        </w:tc>
-      </w:tr>
-      <w:tr>
-        <w:tblPrEx>
-          <w:tblCellMar>
-            <w:top w:w="0" w:type="dxa"/>
-            <w:bottom w:w="0" w:type="dxa"/>
-          </w:tblCellMar>
-        </w:tblPrEx>
-        <w:trPr>
-          <w:trHeight w:val="435"/>
-        </w:trPr>
-        <w:tc>
-          <w:tcPr>
-            <w:tcW w:w="720" w:type="dxa"/>
-          </w:tcPr>
-          <w:p>
-            <w:pPr>
-              <w:jc w:val="both"/>
-            </w:pPr>
-          </w:p>
-        </w:tc>
-        <w:tc>
-          <w:tcPr>
-            <w:tcW w:w="2160" w:type="dxa"/>
-          </w:tcPr>
-          <w:p>
-            <w:pPr>
-              <w:jc w:val="both"/>
-            </w:pPr>
-          </w:p>
-          <w:p>
-            <w:pPr>
-              <w:jc w:val="both"/>
-            </w:pPr>
-          </w:p>
-        </w:tc>
-        <w:tc>
-          <w:tcPr>
-            <w:tcW w:w="6300" w:type="dxa"/>
-          </w:tcPr>
-          <w:p>
-            <w:pPr>
-              <w:jc w:val="both"/>
+              <w:rPr>
+                <w:sz w:val="28"/>
+                <w:szCs w:val="28"/>
+              </w:rPr>
             </w:pPr>
           </w:p>
         </w:tc>
@@ -499,78 +967,803 @@
         <w:jc w:val="both"/>
         <w:rPr>
           <w:b/>
+          <w:sz w:val="28"/>
+          <w:szCs w:val="28"/>
         </w:rPr>
       </w:pPr>
     </w:p>
     <w:p>
       <w:pPr>
         <w:pStyle w:val="1"/>
-      </w:pPr>
-      <w:r>
+        <w:rPr>
+          <w:sz w:val="28"/>
+          <w:szCs w:val="28"/>
+        </w:rPr>
+      </w:pPr>
+      <w:r>
+        <w:rPr>
+          <w:sz w:val="28"/>
+          <w:szCs w:val="28"/>
+        </w:rPr>
         <w:br w:type="page"/>
       </w:r>
       <w:r>
+        <w:rPr>
+          <w:sz w:val="28"/>
+          <w:szCs w:val="28"/>
+        </w:rPr>
         <w:lastRenderedPageBreak/>
-        <w:t xml:space="preserve">1. </w:t>
-      </w:r>
-      <w:r>
-        <w:t xml:space="preserve">Как загрузить свою работу в </w:t>
+        <w:t xml:space="preserve">1. Как загрузить свою работу в </w:t>
       </w:r>
       <w:proofErr w:type="spellStart"/>
       <w:r>
+        <w:rPr>
+          <w:sz w:val="28"/>
+          <w:szCs w:val="28"/>
+        </w:rPr>
         <w:t>репозиторий</w:t>
       </w:r>
       <w:proofErr w:type="spellEnd"/>
       <w:r>
+        <w:rPr>
+          <w:sz w:val="28"/>
+          <w:szCs w:val="28"/>
+        </w:rPr>
         <w:t xml:space="preserve"> </w:t>
       </w:r>
       <w:proofErr w:type="spellStart"/>
       <w:r>
         <w:rPr>
+          <w:sz w:val="28"/>
+          <w:szCs w:val="28"/>
           <w:lang w:val="en-US"/>
         </w:rPr>
         <w:t>Git</w:t>
       </w:r>
       <w:proofErr w:type="spellEnd"/>
     </w:p>
-    <w:p/>
-    <w:p/>
-    <w:p>
+    <w:p>
+      <w:pPr>
+        <w:rPr>
+          <w:sz w:val="28"/>
+          <w:szCs w:val="28"/>
+        </w:rPr>
+      </w:pPr>
+    </w:p>
+    <w:p>
+      <w:pPr>
+        <w:pStyle w:val="a3"/>
+        <w:numPr>
+          <w:ilvl w:val="0"/>
+          <w:numId w:val="3"/>
+        </w:numPr>
+        <w:spacing w:line="360" w:lineRule="auto"/>
+        <w:jc w:val="both"/>
+        <w:rPr>
+          <w:sz w:val="28"/>
+          <w:szCs w:val="28"/>
+        </w:rPr>
+      </w:pPr>
+      <w:r>
+        <w:rPr>
+          <w:sz w:val="28"/>
+          <w:szCs w:val="28"/>
+        </w:rPr>
+        <w:t xml:space="preserve">Открываем сайт </w:t>
+      </w:r>
+      <w:hyperlink r:id="rId6" w:history="1">
+        <w:r>
+          <w:rPr>
+            <w:rStyle w:val="a4"/>
+            <w:sz w:val="28"/>
+            <w:szCs w:val="28"/>
+          </w:rPr>
+          <w:t>https://github.com/</w:t>
+        </w:r>
+      </w:hyperlink>
+      <w:r>
+        <w:rPr>
+          <w:sz w:val="28"/>
+          <w:szCs w:val="28"/>
+        </w:rPr>
+        <w:t xml:space="preserve"> </w:t>
+      </w:r>
+      <w:r>
+        <w:rPr>
+          <w:sz w:val="28"/>
+          <w:szCs w:val="28"/>
+        </w:rPr>
+        <w:t xml:space="preserve"> и заходим под свои</w:t>
+      </w:r>
+      <w:r>
+        <w:rPr>
+          <w:sz w:val="28"/>
+          <w:szCs w:val="28"/>
+        </w:rPr>
+        <w:t>м</w:t>
+      </w:r>
+      <w:r>
+        <w:rPr>
+          <w:sz w:val="28"/>
+          <w:szCs w:val="28"/>
+        </w:rPr>
+        <w:t xml:space="preserve"> логином</w:t>
+      </w:r>
+      <w:r>
+        <w:rPr>
+          <w:sz w:val="28"/>
+          <w:szCs w:val="28"/>
+        </w:rPr>
+        <w:t>;</w:t>
+      </w:r>
+    </w:p>
+    <w:p>
+      <w:pPr>
+        <w:pStyle w:val="a3"/>
+        <w:numPr>
+          <w:ilvl w:val="0"/>
+          <w:numId w:val="3"/>
+        </w:numPr>
+        <w:spacing w:line="360" w:lineRule="auto"/>
+        <w:jc w:val="both"/>
+        <w:rPr>
+          <w:sz w:val="28"/>
+          <w:szCs w:val="28"/>
+        </w:rPr>
+      </w:pPr>
+      <w:r>
+        <w:rPr>
+          <w:sz w:val="28"/>
+          <w:szCs w:val="28"/>
+        </w:rPr>
+        <w:t xml:space="preserve">Выбираем </w:t>
+      </w:r>
+      <w:proofErr w:type="spellStart"/>
+      <w:r>
+        <w:rPr>
+          <w:sz w:val="28"/>
+          <w:szCs w:val="28"/>
+        </w:rPr>
+        <w:t>репозиторий</w:t>
+      </w:r>
+      <w:proofErr w:type="spellEnd"/>
+      <w:r>
+        <w:rPr>
+          <w:sz w:val="28"/>
+          <w:szCs w:val="28"/>
+        </w:rPr>
+        <w:t xml:space="preserve">  </w:t>
+      </w:r>
+      <w:proofErr w:type="spellStart"/>
+      <w:r>
+        <w:rPr>
+          <w:sz w:val="28"/>
+          <w:szCs w:val="28"/>
+        </w:rPr>
+        <w:t>GreenFootTutorial</w:t>
+      </w:r>
+      <w:proofErr w:type="spellEnd"/>
+      <w:r>
+        <w:rPr>
+          <w:sz w:val="28"/>
+          <w:szCs w:val="28"/>
+          <w:lang w:val="en-US"/>
+        </w:rPr>
+        <w:t>;</w:t>
+      </w:r>
+    </w:p>
+    <w:p>
+      <w:pPr>
+        <w:spacing w:line="360" w:lineRule="auto"/>
+        <w:rPr>
+          <w:sz w:val="28"/>
+          <w:szCs w:val="28"/>
+          <w:lang w:val="en-US"/>
+        </w:rPr>
+      </w:pPr>
+      <w:r>
+        <w:rPr>
+          <w:noProof/>
+          <w:sz w:val="28"/>
+          <w:szCs w:val="28"/>
+        </w:rPr>
+        <w:drawing>
+          <wp:anchor distT="0" distB="0" distL="114300" distR="114300" simplePos="0" relativeHeight="251659264" behindDoc="0" locked="0" layoutInCell="1" allowOverlap="1">
+            <wp:simplePos x="0" y="0"/>
+            <wp:positionH relativeFrom="column">
+              <wp:align>left</wp:align>
+            </wp:positionH>
+            <wp:positionV relativeFrom="paragraph">
+              <wp:align>top</wp:align>
+            </wp:positionV>
+            <wp:extent cx="3429000" cy="2200275"/>
+            <wp:effectExtent l="19050" t="0" r="0" b="0"/>
+            <wp:wrapSquare wrapText="bothSides"/>
+            <wp:docPr id="1" name="Рисунок 1"/>
+            <wp:cNvGraphicFramePr>
+              <a:graphicFrameLocks xmlns:a="http://schemas.openxmlformats.org/drawingml/2006/main" noChangeAspect="1"/>
+            </wp:cNvGraphicFramePr>
+            <a:graphic xmlns:a="http://schemas.openxmlformats.org/drawingml/2006/main">
+              <a:graphicData uri="http://schemas.openxmlformats.org/drawingml/2006/picture">
+                <pic:pic xmlns:pic="http://schemas.openxmlformats.org/drawingml/2006/picture">
+                  <pic:nvPicPr>
+                    <pic:cNvPr id="0" name="Picture 1"/>
+                    <pic:cNvPicPr>
+                      <a:picLocks noChangeAspect="1" noChangeArrowheads="1"/>
+                    </pic:cNvPicPr>
+                  </pic:nvPicPr>
+                  <pic:blipFill>
+                    <a:blip r:embed="rId7"/>
+                    <a:srcRect/>
+                    <a:stretch>
+                      <a:fillRect/>
+                    </a:stretch>
+                  </pic:blipFill>
+                  <pic:spPr bwMode="auto">
+                    <a:xfrm>
+                      <a:off x="0" y="0"/>
+                      <a:ext cx="3429000" cy="2200275"/>
+                    </a:xfrm>
+                    <a:prstGeom prst="rect">
+                      <a:avLst/>
+                    </a:prstGeom>
+                    <a:noFill/>
+                    <a:ln w="9525">
+                      <a:noFill/>
+                      <a:miter lim="800000"/>
+                      <a:headEnd/>
+                      <a:tailEnd/>
+                    </a:ln>
+                  </pic:spPr>
+                </pic:pic>
+              </a:graphicData>
+            </a:graphic>
+          </wp:anchor>
+        </w:drawing>
+      </w:r>
+      <w:r>
+        <w:rPr>
+          <w:sz w:val="28"/>
+          <w:szCs w:val="28"/>
+        </w:rPr>
+        <w:br w:type="textWrapping" w:clear="all"/>
+      </w:r>
+    </w:p>
+    <w:p>
+      <w:pPr>
+        <w:pStyle w:val="a3"/>
+        <w:numPr>
+          <w:ilvl w:val="0"/>
+          <w:numId w:val="5"/>
+        </w:numPr>
+        <w:tabs>
+          <w:tab w:val="left" w:pos="7065"/>
+        </w:tabs>
+        <w:spacing w:line="360" w:lineRule="auto"/>
+        <w:jc w:val="both"/>
+        <w:rPr>
+          <w:sz w:val="28"/>
+          <w:szCs w:val="28"/>
+          <w:lang w:val="en-US"/>
+        </w:rPr>
+      </w:pPr>
+      <w:r>
+        <w:rPr>
+          <w:sz w:val="28"/>
+          <w:szCs w:val="28"/>
+        </w:rPr>
+        <w:t xml:space="preserve">Далее нажимает  </w:t>
+      </w:r>
+      <w:r>
+        <w:rPr>
+          <w:sz w:val="28"/>
+          <w:szCs w:val="28"/>
+          <w:lang w:val="en-US"/>
+        </w:rPr>
+        <w:t>Upload files</w:t>
+      </w:r>
+      <w:r>
+        <w:rPr>
+          <w:sz w:val="28"/>
+          <w:szCs w:val="28"/>
+          <w:lang w:val="en-US"/>
+        </w:rPr>
+        <w:t>;</w:t>
+      </w:r>
+      <w:r>
+        <w:rPr>
+          <w:sz w:val="28"/>
+          <w:szCs w:val="28"/>
+          <w:lang w:val="en-US"/>
+        </w:rPr>
+        <w:tab/>
+      </w:r>
+    </w:p>
+    <w:p>
+      <w:pPr>
+        <w:spacing w:line="360" w:lineRule="auto"/>
+        <w:rPr>
+          <w:sz w:val="28"/>
+          <w:szCs w:val="28"/>
+        </w:rPr>
+      </w:pPr>
+    </w:p>
+    <w:p>
+      <w:pPr>
+        <w:spacing w:line="360" w:lineRule="auto"/>
+        <w:rPr>
+          <w:sz w:val="28"/>
+          <w:szCs w:val="28"/>
+        </w:rPr>
+      </w:pPr>
+      <w:r>
+        <w:rPr>
+          <w:noProof/>
+          <w:color w:val="FF0000"/>
+          <w:sz w:val="28"/>
+          <w:szCs w:val="28"/>
+        </w:rPr>
+        <w:pict>
+          <v:oval id="_x0000_s1026" style="position:absolute;margin-left:310.95pt;margin-top:32.75pt;width:41.25pt;height:30.75pt;z-index:251658240" filled="f" strokecolor="red" strokeweight="3pt"/>
+        </w:pict>
+      </w:r>
+      <w:r>
+        <w:rPr>
+          <w:noProof/>
+          <w:sz w:val="28"/>
+          <w:szCs w:val="28"/>
+        </w:rPr>
+        <w:drawing>
+          <wp:inline distT="0" distB="0" distL="0" distR="0">
+            <wp:extent cx="5940425" cy="2234786"/>
+            <wp:effectExtent l="19050" t="0" r="3175" b="0"/>
+            <wp:docPr id="4" name="Рисунок 4"/>
+            <wp:cNvGraphicFramePr>
+              <a:graphicFrameLocks xmlns:a="http://schemas.openxmlformats.org/drawingml/2006/main" noChangeAspect="1"/>
+            </wp:cNvGraphicFramePr>
+            <a:graphic xmlns:a="http://schemas.openxmlformats.org/drawingml/2006/main">
+              <a:graphicData uri="http://schemas.openxmlformats.org/drawingml/2006/picture">
+                <pic:pic xmlns:pic="http://schemas.openxmlformats.org/drawingml/2006/picture">
+                  <pic:nvPicPr>
+                    <pic:cNvPr id="0" name="Picture 4"/>
+                    <pic:cNvPicPr>
+                      <a:picLocks noChangeAspect="1" noChangeArrowheads="1"/>
+                    </pic:cNvPicPr>
+                  </pic:nvPicPr>
+                  <pic:blipFill>
+                    <a:blip r:embed="rId8"/>
+                    <a:srcRect/>
+                    <a:stretch>
+                      <a:fillRect/>
+                    </a:stretch>
+                  </pic:blipFill>
+                  <pic:spPr bwMode="auto">
+                    <a:xfrm>
+                      <a:off x="0" y="0"/>
+                      <a:ext cx="5940425" cy="2234786"/>
+                    </a:xfrm>
+                    <a:prstGeom prst="rect">
+                      <a:avLst/>
+                    </a:prstGeom>
+                    <a:noFill/>
+                    <a:ln w="9525">
+                      <a:noFill/>
+                      <a:miter lim="800000"/>
+                      <a:headEnd/>
+                      <a:tailEnd/>
+                    </a:ln>
+                  </pic:spPr>
+                </pic:pic>
+              </a:graphicData>
+            </a:graphic>
+          </wp:inline>
+        </w:drawing>
+      </w:r>
+    </w:p>
+    <w:p>
+      <w:pPr>
+        <w:spacing w:line="360" w:lineRule="auto"/>
+        <w:rPr>
+          <w:sz w:val="28"/>
+          <w:szCs w:val="28"/>
+        </w:rPr>
+      </w:pPr>
+    </w:p>
+    <w:p>
+      <w:pPr>
+        <w:pStyle w:val="a3"/>
+        <w:numPr>
+          <w:ilvl w:val="0"/>
+          <w:numId w:val="5"/>
+        </w:numPr>
+        <w:spacing w:line="360" w:lineRule="auto"/>
+        <w:jc w:val="both"/>
+        <w:rPr>
+          <w:sz w:val="28"/>
+          <w:szCs w:val="28"/>
+        </w:rPr>
+      </w:pPr>
+      <w:r>
+        <w:rPr>
+          <w:sz w:val="28"/>
+          <w:szCs w:val="28"/>
+        </w:rPr>
+        <w:t>Загружаем нужные файлы,</w:t>
+      </w:r>
+      <w:r>
+        <w:rPr>
+          <w:sz w:val="28"/>
+          <w:szCs w:val="28"/>
+        </w:rPr>
+        <w:t xml:space="preserve"> выбираем создание новой ветки и ОБЯЗАТЕЛЬН указываем фамилию и что изменяли</w:t>
+      </w:r>
+      <w:r>
+        <w:rPr>
+          <w:sz w:val="28"/>
+          <w:szCs w:val="28"/>
+        </w:rPr>
+        <w:t>;</w:t>
+      </w:r>
+    </w:p>
+    <w:p>
+      <w:pPr>
+        <w:spacing w:line="360" w:lineRule="auto"/>
+        <w:rPr>
+          <w:sz w:val="28"/>
+          <w:szCs w:val="28"/>
+        </w:rPr>
+      </w:pPr>
       <w:bookmarkStart w:id="0" w:name="_GoBack"/>
       <w:bookmarkEnd w:id="0"/>
-    </w:p>
-    <w:p/>
-    <w:p/>
-    <w:p/>
-    <w:p/>
-    <w:p/>
+      <w:r>
+        <w:rPr>
+          <w:noProof/>
+          <w:sz w:val="28"/>
+          <w:szCs w:val="28"/>
+        </w:rPr>
+        <w:drawing>
+          <wp:anchor distT="0" distB="0" distL="114300" distR="114300" simplePos="0" relativeHeight="251660288" behindDoc="0" locked="0" layoutInCell="1" allowOverlap="1">
+            <wp:simplePos x="0" y="0"/>
+            <wp:positionH relativeFrom="column">
+              <wp:posOffset>510540</wp:posOffset>
+            </wp:positionH>
+            <wp:positionV relativeFrom="paragraph">
+              <wp:posOffset>244475</wp:posOffset>
+            </wp:positionV>
+            <wp:extent cx="4810125" cy="1552575"/>
+            <wp:effectExtent l="19050" t="0" r="9525" b="0"/>
+            <wp:wrapSquare wrapText="bothSides"/>
+            <wp:docPr id="22" name="Рисунок 22"/>
+            <wp:cNvGraphicFramePr>
+              <a:graphicFrameLocks xmlns:a="http://schemas.openxmlformats.org/drawingml/2006/main" noChangeAspect="1"/>
+            </wp:cNvGraphicFramePr>
+            <a:graphic xmlns:a="http://schemas.openxmlformats.org/drawingml/2006/main">
+              <a:graphicData uri="http://schemas.openxmlformats.org/drawingml/2006/picture">
+                <pic:pic xmlns:pic="http://schemas.openxmlformats.org/drawingml/2006/picture">
+                  <pic:nvPicPr>
+                    <pic:cNvPr id="0" name="Picture 22"/>
+                    <pic:cNvPicPr>
+                      <a:picLocks noChangeAspect="1" noChangeArrowheads="1"/>
+                    </pic:cNvPicPr>
+                  </pic:nvPicPr>
+                  <pic:blipFill>
+                    <a:blip r:embed="rId9"/>
+                    <a:srcRect/>
+                    <a:stretch>
+                      <a:fillRect/>
+                    </a:stretch>
+                  </pic:blipFill>
+                  <pic:spPr bwMode="auto">
+                    <a:xfrm>
+                      <a:off x="0" y="0"/>
+                      <a:ext cx="4810125" cy="1552575"/>
+                    </a:xfrm>
+                    <a:prstGeom prst="rect">
+                      <a:avLst/>
+                    </a:prstGeom>
+                    <a:noFill/>
+                    <a:ln w="9525">
+                      <a:noFill/>
+                      <a:miter lim="800000"/>
+                      <a:headEnd/>
+                      <a:tailEnd/>
+                    </a:ln>
+                  </pic:spPr>
+                </pic:pic>
+              </a:graphicData>
+            </a:graphic>
+          </wp:anchor>
+        </w:drawing>
+      </w:r>
+    </w:p>
+    <w:p>
+      <w:pPr>
+        <w:pStyle w:val="a3"/>
+        <w:numPr>
+          <w:ilvl w:val="0"/>
+          <w:numId w:val="5"/>
+        </w:numPr>
+        <w:spacing w:line="360" w:lineRule="auto"/>
+        <w:rPr>
+          <w:sz w:val="28"/>
+          <w:szCs w:val="28"/>
+          <w:lang w:val="en-US"/>
+        </w:rPr>
+      </w:pPr>
+      <w:r>
+        <w:rPr>
+          <w:sz w:val="28"/>
+          <w:szCs w:val="28"/>
+        </w:rPr>
+        <w:lastRenderedPageBreak/>
+        <w:t xml:space="preserve">Нажимаем </w:t>
+      </w:r>
+      <w:r>
+        <w:rPr>
+          <w:sz w:val="28"/>
+          <w:szCs w:val="28"/>
+          <w:lang w:val="en-US"/>
+        </w:rPr>
+        <w:t>Propose change</w:t>
+      </w:r>
+      <w:r>
+        <w:rPr>
+          <w:sz w:val="28"/>
+          <w:szCs w:val="28"/>
+          <w:lang w:val="en-US"/>
+        </w:rPr>
+        <w:t>s</w:t>
+      </w:r>
+      <w:r>
+        <w:rPr>
+          <w:sz w:val="28"/>
+          <w:szCs w:val="28"/>
+          <w:lang w:val="en-US"/>
+        </w:rPr>
+        <w:t xml:space="preserve"> – </w:t>
+      </w:r>
+      <w:r>
+        <w:rPr>
+          <w:sz w:val="28"/>
+          <w:szCs w:val="28"/>
+        </w:rPr>
+        <w:t>ГОТОВО</w:t>
+      </w:r>
+      <w:r>
+        <w:rPr>
+          <w:sz w:val="28"/>
+          <w:szCs w:val="28"/>
+          <w:lang w:val="en-US"/>
+        </w:rPr>
+        <w:t>!</w:t>
+      </w:r>
+    </w:p>
+    <w:p>
+      <w:pPr>
+        <w:rPr>
+          <w:sz w:val="28"/>
+          <w:szCs w:val="28"/>
+          <w:lang w:val="en-US"/>
+        </w:rPr>
+      </w:pPr>
+    </w:p>
     <w:p>
       <w:pPr>
         <w:pStyle w:val="1"/>
-      </w:pPr>
-      <w:r>
-        <w:rPr>
-          <w:lang w:val="en-US"/>
-        </w:rPr>
-        <w:t xml:space="preserve">2. </w:t>
-      </w:r>
-      <w:r>
-        <w:t>Как организовать инспекцию своей работы</w:t>
-      </w:r>
-    </w:p>
-    <w:p/>
-    <w:p/>
-    <w:p/>
-    <w:p/>
-    <w:p/>
-    <w:p/>
-    <w:p/>
-    <w:p/>
+        <w:rPr>
+          <w:sz w:val="28"/>
+          <w:szCs w:val="28"/>
+        </w:rPr>
+      </w:pPr>
+      <w:r>
+        <w:rPr>
+          <w:sz w:val="28"/>
+          <w:szCs w:val="28"/>
+        </w:rPr>
+        <w:t>2. Как организовать инспекцию своей работы</w:t>
+      </w:r>
+    </w:p>
+    <w:p>
+      <w:pPr>
+        <w:rPr>
+          <w:sz w:val="28"/>
+          <w:szCs w:val="28"/>
+        </w:rPr>
+      </w:pPr>
+    </w:p>
+    <w:p>
+      <w:pPr>
+        <w:spacing w:line="360" w:lineRule="auto"/>
+        <w:ind w:firstLine="851"/>
+        <w:jc w:val="both"/>
+        <w:rPr>
+          <w:sz w:val="28"/>
+          <w:szCs w:val="28"/>
+        </w:rPr>
+      </w:pPr>
+      <w:r>
+        <w:rPr>
+          <w:sz w:val="28"/>
+          <w:szCs w:val="28"/>
+        </w:rPr>
+        <w:t xml:space="preserve">Для проведения инспекции нужно </w:t>
+      </w:r>
+      <w:r>
+        <w:rPr>
+          <w:sz w:val="28"/>
+          <w:szCs w:val="28"/>
+        </w:rPr>
+        <w:t xml:space="preserve">выбрать двух инспекторов. Инспектор </w:t>
+      </w:r>
+      <w:r>
+        <w:rPr>
+          <w:sz w:val="28"/>
+          <w:szCs w:val="28"/>
+        </w:rPr>
+        <w:t>– любой человек из группы</w:t>
+      </w:r>
+      <w:r>
+        <w:rPr>
+          <w:sz w:val="28"/>
+          <w:szCs w:val="28"/>
+        </w:rPr>
+        <w:t>, который</w:t>
+      </w:r>
+      <w:r>
+        <w:rPr>
+          <w:sz w:val="28"/>
+          <w:szCs w:val="28"/>
+        </w:rPr>
+        <w:t xml:space="preserve"> точно</w:t>
+      </w:r>
+      <w:r>
+        <w:rPr>
+          <w:sz w:val="28"/>
+          <w:szCs w:val="28"/>
+        </w:rPr>
+        <w:t xml:space="preserve"> проверит Вашу работу и отпише</w:t>
+      </w:r>
+      <w:r>
+        <w:rPr>
+          <w:sz w:val="28"/>
+          <w:szCs w:val="28"/>
+        </w:rPr>
+        <w:t>тся о своей проделанной работе.</w:t>
+      </w:r>
+      <w:r>
+        <w:rPr>
+          <w:sz w:val="28"/>
+          <w:szCs w:val="28"/>
+        </w:rPr>
+        <w:t xml:space="preserve"> </w:t>
+      </w:r>
+      <w:r>
+        <w:rPr>
+          <w:sz w:val="28"/>
+          <w:szCs w:val="28"/>
+        </w:rPr>
+        <w:t>Задача инспектора – просмотреть работу и выявить ошибки:</w:t>
+      </w:r>
+    </w:p>
+    <w:p>
+      <w:pPr>
+        <w:pStyle w:val="a3"/>
+        <w:numPr>
+          <w:ilvl w:val="0"/>
+          <w:numId w:val="6"/>
+        </w:numPr>
+        <w:spacing w:line="360" w:lineRule="auto"/>
+        <w:jc w:val="both"/>
+        <w:rPr>
+          <w:sz w:val="28"/>
+          <w:szCs w:val="28"/>
+        </w:rPr>
+      </w:pPr>
+      <w:r>
+        <w:rPr>
+          <w:sz w:val="28"/>
+          <w:szCs w:val="28"/>
+        </w:rPr>
+        <w:t>если были допущены ошибки, то исправить ошибки или указать</w:t>
+      </w:r>
+      <w:r>
+        <w:rPr>
+          <w:sz w:val="28"/>
+          <w:szCs w:val="28"/>
+        </w:rPr>
+        <w:t>,</w:t>
+      </w:r>
+      <w:r>
+        <w:rPr>
+          <w:sz w:val="28"/>
+          <w:szCs w:val="28"/>
+        </w:rPr>
+        <w:t xml:space="preserve"> в каком месте допущены ошибки</w:t>
+      </w:r>
+      <w:r>
+        <w:rPr>
+          <w:sz w:val="28"/>
+          <w:szCs w:val="28"/>
+        </w:rPr>
+        <w:t>;</w:t>
+      </w:r>
+    </w:p>
+    <w:p>
+      <w:pPr>
+        <w:pStyle w:val="a3"/>
+        <w:numPr>
+          <w:ilvl w:val="0"/>
+          <w:numId w:val="6"/>
+        </w:numPr>
+        <w:spacing w:line="360" w:lineRule="auto"/>
+        <w:jc w:val="both"/>
+        <w:rPr>
+          <w:sz w:val="28"/>
+          <w:szCs w:val="28"/>
+        </w:rPr>
+      </w:pPr>
+      <w:r>
+        <w:rPr>
+          <w:sz w:val="28"/>
+          <w:szCs w:val="28"/>
+        </w:rPr>
+        <w:t>если ошибок нет, то отписаться о том, что работа была проверена, ошибок не выявлено</w:t>
+      </w:r>
+      <w:r>
+        <w:rPr>
+          <w:sz w:val="28"/>
+          <w:szCs w:val="28"/>
+        </w:rPr>
+        <w:t>;</w:t>
+      </w:r>
+    </w:p>
+    <w:p>
+      <w:pPr>
+        <w:spacing w:line="360" w:lineRule="auto"/>
+        <w:ind w:left="1211"/>
+        <w:jc w:val="both"/>
+        <w:rPr>
+          <w:sz w:val="28"/>
+          <w:szCs w:val="28"/>
+        </w:rPr>
+      </w:pPr>
+      <w:r>
+        <w:rPr>
+          <w:sz w:val="28"/>
+          <w:szCs w:val="28"/>
+        </w:rPr>
+        <w:t xml:space="preserve">После устранения всех ошибок, файл передается в главный модуль. </w:t>
+      </w:r>
+    </w:p>
+    <w:p>
+      <w:pPr>
+        <w:rPr>
+          <w:sz w:val="28"/>
+          <w:szCs w:val="28"/>
+        </w:rPr>
+      </w:pPr>
+    </w:p>
+    <w:p>
+      <w:pPr>
+        <w:rPr>
+          <w:sz w:val="28"/>
+          <w:szCs w:val="28"/>
+        </w:rPr>
+      </w:pPr>
+    </w:p>
     <w:p>
       <w:pPr>
         <w:pStyle w:val="1"/>
-      </w:pPr>
-      <w:r>
+        <w:rPr>
+          <w:sz w:val="28"/>
+          <w:szCs w:val="28"/>
+        </w:rPr>
+      </w:pPr>
+      <w:r>
+        <w:rPr>
+          <w:sz w:val="28"/>
+          <w:szCs w:val="28"/>
+        </w:rPr>
         <w:t>3. Как …</w:t>
       </w:r>
     </w:p>
@@ -585,8 +1778,8 @@
 </file>
 
 <file path=word/numbering.xml><?xml version="1.0" encoding="utf-8"?>
-<w:numbering xmlns:wpc="http://schemas.microsoft.com/office/word/2010/wordprocessingCanvas" xmlns:mc="http://schemas.openxmlformats.org/markup-compatibility/2006" xmlns:o="urn:schemas-microsoft-com:office:office" xmlns:r="http://schemas.openxmlformats.org/officeDocument/2006/relationships" xmlns:m="http://schemas.openxmlformats.org/officeDocument/2006/math" xmlns:v="urn:schemas-microsoft-com:vml" xmlns:wp14="http://schemas.microsoft.com/office/word/2010/wordprocessingDrawing" xmlns:wp="http://schemas.openxmlformats.org/drawingml/2006/wordprocessingDrawing" xmlns:w10="urn:schemas-microsoft-com:office:word" xmlns:w="http://schemas.openxmlformats.org/wordprocessingml/2006/main" xmlns:w14="http://schemas.microsoft.com/office/word/2010/wordml" xmlns:w15="http://schemas.microsoft.com/office/word/2012/wordml" xmlns:wpg="http://schemas.microsoft.com/office/word/2010/wordprocessingGroup" xmlns:wpi="http://schemas.microsoft.com/office/word/2010/wordprocessingInk" xmlns:wne="http://schemas.microsoft.com/office/word/2006/wordml" xmlns:wps="http://schemas.microsoft.com/office/word/2010/wordprocessingShape" mc:Ignorable="w14 w15 wp14">
-  <w:abstractNum w:abstractNumId="0" w15:restartNumberingAfterBreak="0">
+<w:numbering xmlns:ve="http://schemas.openxmlformats.org/markup-compatibility/2006" xmlns:o="urn:schemas-microsoft-com:office:office" xmlns:r="http://schemas.openxmlformats.org/officeDocument/2006/relationships" xmlns:m="http://schemas.openxmlformats.org/officeDocument/2006/math" xmlns:v="urn:schemas-microsoft-com:vml" xmlns:wp="http://schemas.openxmlformats.org/drawingml/2006/wordprocessingDrawing" xmlns:w10="urn:schemas-microsoft-com:office:word" xmlns:w="http://schemas.openxmlformats.org/wordprocessingml/2006/main" xmlns:wne="http://schemas.microsoft.com/office/word/2006/wordml">
+  <w:abstractNum w:abstractNumId="0">
     <w:nsid w:val="1507549E"/>
     <w:multiLevelType w:val="hybridMultilevel"/>
     <w:tmpl w:val="9D1A7CC4"/>
@@ -675,14 +1868,516 @@
       </w:pPr>
     </w:lvl>
   </w:abstractNum>
+  <w:abstractNum w:abstractNumId="1">
+    <w:nsid w:val="24701BF6"/>
+    <w:multiLevelType w:val="hybridMultilevel"/>
+    <w:tmpl w:val="D840C038"/>
+    <w:lvl w:ilvl="0" w:tplc="04190001">
+      <w:start w:val="1"/>
+      <w:numFmt w:val="bullet"/>
+      <w:lvlText w:val=""/>
+      <w:lvlJc w:val="left"/>
+      <w:pPr>
+        <w:ind w:left="720" w:hanging="360"/>
+      </w:pPr>
+      <w:rPr>
+        <w:rFonts w:ascii="Symbol" w:hAnsi="Symbol" w:hint="default"/>
+      </w:rPr>
+    </w:lvl>
+    <w:lvl w:ilvl="1" w:tplc="04190019" w:tentative="1">
+      <w:start w:val="1"/>
+      <w:numFmt w:val="lowerLetter"/>
+      <w:lvlText w:val="%2."/>
+      <w:lvlJc w:val="left"/>
+      <w:pPr>
+        <w:ind w:left="1440" w:hanging="360"/>
+      </w:pPr>
+    </w:lvl>
+    <w:lvl w:ilvl="2" w:tplc="0419001B" w:tentative="1">
+      <w:start w:val="1"/>
+      <w:numFmt w:val="lowerRoman"/>
+      <w:lvlText w:val="%3."/>
+      <w:lvlJc w:val="right"/>
+      <w:pPr>
+        <w:ind w:left="2160" w:hanging="180"/>
+      </w:pPr>
+    </w:lvl>
+    <w:lvl w:ilvl="3" w:tplc="0419000F" w:tentative="1">
+      <w:start w:val="1"/>
+      <w:numFmt w:val="decimal"/>
+      <w:lvlText w:val="%4."/>
+      <w:lvlJc w:val="left"/>
+      <w:pPr>
+        <w:ind w:left="2880" w:hanging="360"/>
+      </w:pPr>
+    </w:lvl>
+    <w:lvl w:ilvl="4" w:tplc="04190019" w:tentative="1">
+      <w:start w:val="1"/>
+      <w:numFmt w:val="lowerLetter"/>
+      <w:lvlText w:val="%5."/>
+      <w:lvlJc w:val="left"/>
+      <w:pPr>
+        <w:ind w:left="3600" w:hanging="360"/>
+      </w:pPr>
+    </w:lvl>
+    <w:lvl w:ilvl="5" w:tplc="0419001B" w:tentative="1">
+      <w:start w:val="1"/>
+      <w:numFmt w:val="lowerRoman"/>
+      <w:lvlText w:val="%6."/>
+      <w:lvlJc w:val="right"/>
+      <w:pPr>
+        <w:ind w:left="4320" w:hanging="180"/>
+      </w:pPr>
+    </w:lvl>
+    <w:lvl w:ilvl="6" w:tplc="0419000F" w:tentative="1">
+      <w:start w:val="1"/>
+      <w:numFmt w:val="decimal"/>
+      <w:lvlText w:val="%7."/>
+      <w:lvlJc w:val="left"/>
+      <w:pPr>
+        <w:ind w:left="5040" w:hanging="360"/>
+      </w:pPr>
+    </w:lvl>
+    <w:lvl w:ilvl="7" w:tplc="04190019" w:tentative="1">
+      <w:start w:val="1"/>
+      <w:numFmt w:val="lowerLetter"/>
+      <w:lvlText w:val="%8."/>
+      <w:lvlJc w:val="left"/>
+      <w:pPr>
+        <w:ind w:left="5760" w:hanging="360"/>
+      </w:pPr>
+    </w:lvl>
+    <w:lvl w:ilvl="8" w:tplc="0419001B" w:tentative="1">
+      <w:start w:val="1"/>
+      <w:numFmt w:val="lowerRoman"/>
+      <w:lvlText w:val="%9."/>
+      <w:lvlJc w:val="right"/>
+      <w:pPr>
+        <w:ind w:left="6480" w:hanging="180"/>
+      </w:pPr>
+    </w:lvl>
+  </w:abstractNum>
+  <w:abstractNum w:abstractNumId="2">
+    <w:nsid w:val="36396C8A"/>
+    <w:multiLevelType w:val="hybridMultilevel"/>
+    <w:tmpl w:val="7E3893FA"/>
+    <w:lvl w:ilvl="0" w:tplc="0419000F">
+      <w:start w:val="1"/>
+      <w:numFmt w:val="decimal"/>
+      <w:lvlText w:val="%1."/>
+      <w:lvlJc w:val="left"/>
+      <w:pPr>
+        <w:ind w:left="720" w:hanging="360"/>
+      </w:pPr>
+    </w:lvl>
+    <w:lvl w:ilvl="1" w:tplc="04190019" w:tentative="1">
+      <w:start w:val="1"/>
+      <w:numFmt w:val="lowerLetter"/>
+      <w:lvlText w:val="%2."/>
+      <w:lvlJc w:val="left"/>
+      <w:pPr>
+        <w:ind w:left="1440" w:hanging="360"/>
+      </w:pPr>
+    </w:lvl>
+    <w:lvl w:ilvl="2" w:tplc="0419001B" w:tentative="1">
+      <w:start w:val="1"/>
+      <w:numFmt w:val="lowerRoman"/>
+      <w:lvlText w:val="%3."/>
+      <w:lvlJc w:val="right"/>
+      <w:pPr>
+        <w:ind w:left="2160" w:hanging="180"/>
+      </w:pPr>
+    </w:lvl>
+    <w:lvl w:ilvl="3" w:tplc="0419000F" w:tentative="1">
+      <w:start w:val="1"/>
+      <w:numFmt w:val="decimal"/>
+      <w:lvlText w:val="%4."/>
+      <w:lvlJc w:val="left"/>
+      <w:pPr>
+        <w:ind w:left="2880" w:hanging="360"/>
+      </w:pPr>
+    </w:lvl>
+    <w:lvl w:ilvl="4" w:tplc="04190019" w:tentative="1">
+      <w:start w:val="1"/>
+      <w:numFmt w:val="lowerLetter"/>
+      <w:lvlText w:val="%5."/>
+      <w:lvlJc w:val="left"/>
+      <w:pPr>
+        <w:ind w:left="3600" w:hanging="360"/>
+      </w:pPr>
+    </w:lvl>
+    <w:lvl w:ilvl="5" w:tplc="0419001B" w:tentative="1">
+      <w:start w:val="1"/>
+      <w:numFmt w:val="lowerRoman"/>
+      <w:lvlText w:val="%6."/>
+      <w:lvlJc w:val="right"/>
+      <w:pPr>
+        <w:ind w:left="4320" w:hanging="180"/>
+      </w:pPr>
+    </w:lvl>
+    <w:lvl w:ilvl="6" w:tplc="0419000F" w:tentative="1">
+      <w:start w:val="1"/>
+      <w:numFmt w:val="decimal"/>
+      <w:lvlText w:val="%7."/>
+      <w:lvlJc w:val="left"/>
+      <w:pPr>
+        <w:ind w:left="5040" w:hanging="360"/>
+      </w:pPr>
+    </w:lvl>
+    <w:lvl w:ilvl="7" w:tplc="04190019" w:tentative="1">
+      <w:start w:val="1"/>
+      <w:numFmt w:val="lowerLetter"/>
+      <w:lvlText w:val="%8."/>
+      <w:lvlJc w:val="left"/>
+      <w:pPr>
+        <w:ind w:left="5760" w:hanging="360"/>
+      </w:pPr>
+    </w:lvl>
+    <w:lvl w:ilvl="8" w:tplc="0419001B" w:tentative="1">
+      <w:start w:val="1"/>
+      <w:numFmt w:val="lowerRoman"/>
+      <w:lvlText w:val="%9."/>
+      <w:lvlJc w:val="right"/>
+      <w:pPr>
+        <w:ind w:left="6480" w:hanging="180"/>
+      </w:pPr>
+    </w:lvl>
+  </w:abstractNum>
+  <w:abstractNum w:abstractNumId="3">
+    <w:nsid w:val="3B9F01D0"/>
+    <w:multiLevelType w:val="hybridMultilevel"/>
+    <w:tmpl w:val="8A56AAFC"/>
+    <w:lvl w:ilvl="0" w:tplc="0419000B">
+      <w:start w:val="1"/>
+      <w:numFmt w:val="bullet"/>
+      <w:lvlText w:val=""/>
+      <w:lvlJc w:val="left"/>
+      <w:pPr>
+        <w:ind w:left="1571" w:hanging="360"/>
+      </w:pPr>
+      <w:rPr>
+        <w:rFonts w:ascii="Wingdings" w:hAnsi="Wingdings" w:hint="default"/>
+      </w:rPr>
+    </w:lvl>
+    <w:lvl w:ilvl="1" w:tplc="04190003" w:tentative="1">
+      <w:start w:val="1"/>
+      <w:numFmt w:val="bullet"/>
+      <w:lvlText w:val="o"/>
+      <w:lvlJc w:val="left"/>
+      <w:pPr>
+        <w:ind w:left="2291" w:hanging="360"/>
+      </w:pPr>
+      <w:rPr>
+        <w:rFonts w:ascii="Courier New" w:hAnsi="Courier New" w:cs="Courier New" w:hint="default"/>
+      </w:rPr>
+    </w:lvl>
+    <w:lvl w:ilvl="2" w:tplc="04190005" w:tentative="1">
+      <w:start w:val="1"/>
+      <w:numFmt w:val="bullet"/>
+      <w:lvlText w:val=""/>
+      <w:lvlJc w:val="left"/>
+      <w:pPr>
+        <w:ind w:left="3011" w:hanging="360"/>
+      </w:pPr>
+      <w:rPr>
+        <w:rFonts w:ascii="Wingdings" w:hAnsi="Wingdings" w:hint="default"/>
+      </w:rPr>
+    </w:lvl>
+    <w:lvl w:ilvl="3" w:tplc="04190001" w:tentative="1">
+      <w:start w:val="1"/>
+      <w:numFmt w:val="bullet"/>
+      <w:lvlText w:val=""/>
+      <w:lvlJc w:val="left"/>
+      <w:pPr>
+        <w:ind w:left="3731" w:hanging="360"/>
+      </w:pPr>
+      <w:rPr>
+        <w:rFonts w:ascii="Symbol" w:hAnsi="Symbol" w:hint="default"/>
+      </w:rPr>
+    </w:lvl>
+    <w:lvl w:ilvl="4" w:tplc="04190003" w:tentative="1">
+      <w:start w:val="1"/>
+      <w:numFmt w:val="bullet"/>
+      <w:lvlText w:val="o"/>
+      <w:lvlJc w:val="left"/>
+      <w:pPr>
+        <w:ind w:left="4451" w:hanging="360"/>
+      </w:pPr>
+      <w:rPr>
+        <w:rFonts w:ascii="Courier New" w:hAnsi="Courier New" w:cs="Courier New" w:hint="default"/>
+      </w:rPr>
+    </w:lvl>
+    <w:lvl w:ilvl="5" w:tplc="04190005" w:tentative="1">
+      <w:start w:val="1"/>
+      <w:numFmt w:val="bullet"/>
+      <w:lvlText w:val=""/>
+      <w:lvlJc w:val="left"/>
+      <w:pPr>
+        <w:ind w:left="5171" w:hanging="360"/>
+      </w:pPr>
+      <w:rPr>
+        <w:rFonts w:ascii="Wingdings" w:hAnsi="Wingdings" w:hint="default"/>
+      </w:rPr>
+    </w:lvl>
+    <w:lvl w:ilvl="6" w:tplc="04190001" w:tentative="1">
+      <w:start w:val="1"/>
+      <w:numFmt w:val="bullet"/>
+      <w:lvlText w:val=""/>
+      <w:lvlJc w:val="left"/>
+      <w:pPr>
+        <w:ind w:left="5891" w:hanging="360"/>
+      </w:pPr>
+      <w:rPr>
+        <w:rFonts w:ascii="Symbol" w:hAnsi="Symbol" w:hint="default"/>
+      </w:rPr>
+    </w:lvl>
+    <w:lvl w:ilvl="7" w:tplc="04190003" w:tentative="1">
+      <w:start w:val="1"/>
+      <w:numFmt w:val="bullet"/>
+      <w:lvlText w:val="o"/>
+      <w:lvlJc w:val="left"/>
+      <w:pPr>
+        <w:ind w:left="6611" w:hanging="360"/>
+      </w:pPr>
+      <w:rPr>
+        <w:rFonts w:ascii="Courier New" w:hAnsi="Courier New" w:cs="Courier New" w:hint="default"/>
+      </w:rPr>
+    </w:lvl>
+    <w:lvl w:ilvl="8" w:tplc="04190005" w:tentative="1">
+      <w:start w:val="1"/>
+      <w:numFmt w:val="bullet"/>
+      <w:lvlText w:val=""/>
+      <w:lvlJc w:val="left"/>
+      <w:pPr>
+        <w:ind w:left="7331" w:hanging="360"/>
+      </w:pPr>
+      <w:rPr>
+        <w:rFonts w:ascii="Wingdings" w:hAnsi="Wingdings" w:hint="default"/>
+      </w:rPr>
+    </w:lvl>
+  </w:abstractNum>
+  <w:abstractNum w:abstractNumId="4">
+    <w:nsid w:val="5EBF1338"/>
+    <w:multiLevelType w:val="hybridMultilevel"/>
+    <w:tmpl w:val="128CEE5A"/>
+    <w:lvl w:ilvl="0" w:tplc="04190001">
+      <w:start w:val="1"/>
+      <w:numFmt w:val="bullet"/>
+      <w:lvlText w:val=""/>
+      <w:lvlJc w:val="left"/>
+      <w:pPr>
+        <w:ind w:left="720" w:hanging="360"/>
+      </w:pPr>
+      <w:rPr>
+        <w:rFonts w:ascii="Symbol" w:hAnsi="Symbol" w:hint="default"/>
+      </w:rPr>
+    </w:lvl>
+    <w:lvl w:ilvl="1" w:tplc="04190003" w:tentative="1">
+      <w:start w:val="1"/>
+      <w:numFmt w:val="bullet"/>
+      <w:lvlText w:val="o"/>
+      <w:lvlJc w:val="left"/>
+      <w:pPr>
+        <w:ind w:left="1440" w:hanging="360"/>
+      </w:pPr>
+      <w:rPr>
+        <w:rFonts w:ascii="Courier New" w:hAnsi="Courier New" w:cs="Courier New" w:hint="default"/>
+      </w:rPr>
+    </w:lvl>
+    <w:lvl w:ilvl="2" w:tplc="04190005" w:tentative="1">
+      <w:start w:val="1"/>
+      <w:numFmt w:val="bullet"/>
+      <w:lvlText w:val=""/>
+      <w:lvlJc w:val="left"/>
+      <w:pPr>
+        <w:ind w:left="2160" w:hanging="360"/>
+      </w:pPr>
+      <w:rPr>
+        <w:rFonts w:ascii="Wingdings" w:hAnsi="Wingdings" w:hint="default"/>
+      </w:rPr>
+    </w:lvl>
+    <w:lvl w:ilvl="3" w:tplc="04190001" w:tentative="1">
+      <w:start w:val="1"/>
+      <w:numFmt w:val="bullet"/>
+      <w:lvlText w:val=""/>
+      <w:lvlJc w:val="left"/>
+      <w:pPr>
+        <w:ind w:left="2880" w:hanging="360"/>
+      </w:pPr>
+      <w:rPr>
+        <w:rFonts w:ascii="Symbol" w:hAnsi="Symbol" w:hint="default"/>
+      </w:rPr>
+    </w:lvl>
+    <w:lvl w:ilvl="4" w:tplc="04190003" w:tentative="1">
+      <w:start w:val="1"/>
+      <w:numFmt w:val="bullet"/>
+      <w:lvlText w:val="o"/>
+      <w:lvlJc w:val="left"/>
+      <w:pPr>
+        <w:ind w:left="3600" w:hanging="360"/>
+      </w:pPr>
+      <w:rPr>
+        <w:rFonts w:ascii="Courier New" w:hAnsi="Courier New" w:cs="Courier New" w:hint="default"/>
+      </w:rPr>
+    </w:lvl>
+    <w:lvl w:ilvl="5" w:tplc="04190005" w:tentative="1">
+      <w:start w:val="1"/>
+      <w:numFmt w:val="bullet"/>
+      <w:lvlText w:val=""/>
+      <w:lvlJc w:val="left"/>
+      <w:pPr>
+        <w:ind w:left="4320" w:hanging="360"/>
+      </w:pPr>
+      <w:rPr>
+        <w:rFonts w:ascii="Wingdings" w:hAnsi="Wingdings" w:hint="default"/>
+      </w:rPr>
+    </w:lvl>
+    <w:lvl w:ilvl="6" w:tplc="04190001" w:tentative="1">
+      <w:start w:val="1"/>
+      <w:numFmt w:val="bullet"/>
+      <w:lvlText w:val=""/>
+      <w:lvlJc w:val="left"/>
+      <w:pPr>
+        <w:ind w:left="5040" w:hanging="360"/>
+      </w:pPr>
+      <w:rPr>
+        <w:rFonts w:ascii="Symbol" w:hAnsi="Symbol" w:hint="default"/>
+      </w:rPr>
+    </w:lvl>
+    <w:lvl w:ilvl="7" w:tplc="04190003" w:tentative="1">
+      <w:start w:val="1"/>
+      <w:numFmt w:val="bullet"/>
+      <w:lvlText w:val="o"/>
+      <w:lvlJc w:val="left"/>
+      <w:pPr>
+        <w:ind w:left="5760" w:hanging="360"/>
+      </w:pPr>
+      <w:rPr>
+        <w:rFonts w:ascii="Courier New" w:hAnsi="Courier New" w:cs="Courier New" w:hint="default"/>
+      </w:rPr>
+    </w:lvl>
+    <w:lvl w:ilvl="8" w:tplc="04190005" w:tentative="1">
+      <w:start w:val="1"/>
+      <w:numFmt w:val="bullet"/>
+      <w:lvlText w:val=""/>
+      <w:lvlJc w:val="left"/>
+      <w:pPr>
+        <w:ind w:left="6480" w:hanging="360"/>
+      </w:pPr>
+      <w:rPr>
+        <w:rFonts w:ascii="Wingdings" w:hAnsi="Wingdings" w:hint="default"/>
+      </w:rPr>
+    </w:lvl>
+  </w:abstractNum>
+  <w:abstractNum w:abstractNumId="5">
+    <w:nsid w:val="61537285"/>
+    <w:multiLevelType w:val="hybridMultilevel"/>
+    <w:tmpl w:val="640A5384"/>
+    <w:lvl w:ilvl="0" w:tplc="0419000F">
+      <w:start w:val="1"/>
+      <w:numFmt w:val="decimal"/>
+      <w:lvlText w:val="%1."/>
+      <w:lvlJc w:val="left"/>
+      <w:pPr>
+        <w:ind w:left="720" w:hanging="360"/>
+      </w:pPr>
+    </w:lvl>
+    <w:lvl w:ilvl="1" w:tplc="04190019" w:tentative="1">
+      <w:start w:val="1"/>
+      <w:numFmt w:val="lowerLetter"/>
+      <w:lvlText w:val="%2."/>
+      <w:lvlJc w:val="left"/>
+      <w:pPr>
+        <w:ind w:left="1440" w:hanging="360"/>
+      </w:pPr>
+    </w:lvl>
+    <w:lvl w:ilvl="2" w:tplc="0419001B" w:tentative="1">
+      <w:start w:val="1"/>
+      <w:numFmt w:val="lowerRoman"/>
+      <w:lvlText w:val="%3."/>
+      <w:lvlJc w:val="right"/>
+      <w:pPr>
+        <w:ind w:left="2160" w:hanging="180"/>
+      </w:pPr>
+    </w:lvl>
+    <w:lvl w:ilvl="3" w:tplc="0419000F" w:tentative="1">
+      <w:start w:val="1"/>
+      <w:numFmt w:val="decimal"/>
+      <w:lvlText w:val="%4."/>
+      <w:lvlJc w:val="left"/>
+      <w:pPr>
+        <w:ind w:left="2880" w:hanging="360"/>
+      </w:pPr>
+    </w:lvl>
+    <w:lvl w:ilvl="4" w:tplc="04190019" w:tentative="1">
+      <w:start w:val="1"/>
+      <w:numFmt w:val="lowerLetter"/>
+      <w:lvlText w:val="%5."/>
+      <w:lvlJc w:val="left"/>
+      <w:pPr>
+        <w:ind w:left="3600" w:hanging="360"/>
+      </w:pPr>
+    </w:lvl>
+    <w:lvl w:ilvl="5" w:tplc="0419001B" w:tentative="1">
+      <w:start w:val="1"/>
+      <w:numFmt w:val="lowerRoman"/>
+      <w:lvlText w:val="%6."/>
+      <w:lvlJc w:val="right"/>
+      <w:pPr>
+        <w:ind w:left="4320" w:hanging="180"/>
+      </w:pPr>
+    </w:lvl>
+    <w:lvl w:ilvl="6" w:tplc="0419000F" w:tentative="1">
+      <w:start w:val="1"/>
+      <w:numFmt w:val="decimal"/>
+      <w:lvlText w:val="%7."/>
+      <w:lvlJc w:val="left"/>
+      <w:pPr>
+        <w:ind w:left="5040" w:hanging="360"/>
+      </w:pPr>
+    </w:lvl>
+    <w:lvl w:ilvl="7" w:tplc="04190019" w:tentative="1">
+      <w:start w:val="1"/>
+      <w:numFmt w:val="lowerLetter"/>
+      <w:lvlText w:val="%8."/>
+      <w:lvlJc w:val="left"/>
+      <w:pPr>
+        <w:ind w:left="5760" w:hanging="360"/>
+      </w:pPr>
+    </w:lvl>
+    <w:lvl w:ilvl="8" w:tplc="0419001B" w:tentative="1">
+      <w:start w:val="1"/>
+      <w:numFmt w:val="lowerRoman"/>
+      <w:lvlText w:val="%9."/>
+      <w:lvlJc w:val="right"/>
+      <w:pPr>
+        <w:ind w:left="6480" w:hanging="180"/>
+      </w:pPr>
+    </w:lvl>
+  </w:abstractNum>
   <w:num w:numId="1">
     <w:abstractNumId w:val="0"/>
+  </w:num>
+  <w:num w:numId="2">
+    <w:abstractNumId w:val="2"/>
+  </w:num>
+  <w:num w:numId="3">
+    <w:abstractNumId w:val="1"/>
+  </w:num>
+  <w:num w:numId="4">
+    <w:abstractNumId w:val="5"/>
+  </w:num>
+  <w:num w:numId="5">
+    <w:abstractNumId w:val="4"/>
+  </w:num>
+  <w:num w:numId="6">
+    <w:abstractNumId w:val="3"/>
   </w:num>
 </w:numbering>
 </file>
 
 <file path=word/styles.xml><?xml version="1.0" encoding="utf-8"?>
-<w:styles xmlns:mc="http://schemas.openxmlformats.org/markup-compatibility/2006" xmlns:r="http://schemas.openxmlformats.org/officeDocument/2006/relationships" xmlns:w="http://schemas.openxmlformats.org/wordprocessingml/2006/main" xmlns:w14="http://schemas.microsoft.com/office/word/2010/wordml" xmlns:w15="http://schemas.microsoft.com/office/word/2012/wordml" mc:Ignorable="w14 w15">
+<w:styles xmlns:r="http://schemas.openxmlformats.org/officeDocument/2006/relationships" xmlns:w="http://schemas.openxmlformats.org/wordprocessingml/2006/main">
   <w:docDefaults>
     <w:rPrDefault>
       <w:rPr>
@@ -698,378 +2393,144 @@
       </w:pPr>
     </w:pPrDefault>
   </w:docDefaults>
-  <w:latentStyles w:defLockedState="0" w:defUIPriority="99" w:defSemiHidden="0" w:defUnhideWhenUsed="0" w:defQFormat="0" w:count="371">
-    <w:lsdException w:name="Normal" w:uiPriority="0" w:qFormat="1"/>
-    <w:lsdException w:name="heading 1" w:uiPriority="9" w:qFormat="1"/>
-    <w:lsdException w:name="heading 2" w:semiHidden="1" w:uiPriority="9" w:unhideWhenUsed="1" w:qFormat="1"/>
-    <w:lsdException w:name="heading 3" w:semiHidden="1" w:uiPriority="9" w:unhideWhenUsed="1" w:qFormat="1"/>
-    <w:lsdException w:name="heading 4" w:semiHidden="1" w:uiPriority="9" w:unhideWhenUsed="1" w:qFormat="1"/>
-    <w:lsdException w:name="heading 5" w:semiHidden="1" w:uiPriority="9" w:unhideWhenUsed="1" w:qFormat="1"/>
-    <w:lsdException w:name="heading 6" w:semiHidden="1" w:uiPriority="9" w:unhideWhenUsed="1" w:qFormat="1"/>
-    <w:lsdException w:name="heading 7" w:semiHidden="1" w:uiPriority="9" w:unhideWhenUsed="1" w:qFormat="1"/>
-    <w:lsdException w:name="heading 8" w:semiHidden="1" w:uiPriority="9" w:unhideWhenUsed="1" w:qFormat="1"/>
-    <w:lsdException w:name="heading 9" w:semiHidden="1" w:uiPriority="9" w:unhideWhenUsed="1" w:qFormat="1"/>
-    <w:lsdException w:name="index 1" w:semiHidden="1" w:unhideWhenUsed="1"/>
-    <w:lsdException w:name="index 2" w:semiHidden="1" w:unhideWhenUsed="1"/>
-    <w:lsdException w:name="index 3" w:semiHidden="1" w:unhideWhenUsed="1"/>
-    <w:lsdException w:name="index 4" w:semiHidden="1" w:unhideWhenUsed="1"/>
-    <w:lsdException w:name="index 5" w:semiHidden="1" w:unhideWhenUsed="1"/>
-    <w:lsdException w:name="index 6" w:semiHidden="1" w:unhideWhenUsed="1"/>
-    <w:lsdException w:name="index 7" w:semiHidden="1" w:unhideWhenUsed="1"/>
-    <w:lsdException w:name="index 8" w:semiHidden="1" w:unhideWhenUsed="1"/>
-    <w:lsdException w:name="index 9" w:semiHidden="1" w:unhideWhenUsed="1"/>
-    <w:lsdException w:name="toc 1" w:semiHidden="1" w:uiPriority="39" w:unhideWhenUsed="1"/>
-    <w:lsdException w:name="toc 2" w:semiHidden="1" w:uiPriority="39" w:unhideWhenUsed="1"/>
-    <w:lsdException w:name="toc 3" w:semiHidden="1" w:uiPriority="39" w:unhideWhenUsed="1"/>
-    <w:lsdException w:name="toc 4" w:semiHidden="1" w:uiPriority="39" w:unhideWhenUsed="1"/>
-    <w:lsdException w:name="toc 5" w:semiHidden="1" w:uiPriority="39" w:unhideWhenUsed="1"/>
-    <w:lsdException w:name="toc 6" w:semiHidden="1" w:uiPriority="39" w:unhideWhenUsed="1"/>
-    <w:lsdException w:name="toc 7" w:semiHidden="1" w:uiPriority="39" w:unhideWhenUsed="1"/>
-    <w:lsdException w:name="toc 8" w:semiHidden="1" w:uiPriority="39" w:unhideWhenUsed="1"/>
-    <w:lsdException w:name="toc 9" w:semiHidden="1" w:uiPriority="39" w:unhideWhenUsed="1"/>
-    <w:lsdException w:name="Normal Indent" w:semiHidden="1" w:unhideWhenUsed="1"/>
-    <w:lsdException w:name="footnote text" w:semiHidden="1" w:unhideWhenUsed="1"/>
-    <w:lsdException w:name="annotation text" w:semiHidden="1" w:unhideWhenUsed="1"/>
-    <w:lsdException w:name="header" w:semiHidden="1" w:unhideWhenUsed="1"/>
-    <w:lsdException w:name="footer" w:semiHidden="1" w:unhideWhenUsed="1"/>
-    <w:lsdException w:name="index heading" w:semiHidden="1" w:unhideWhenUsed="1"/>
-    <w:lsdException w:name="caption" w:semiHidden="1" w:uiPriority="35" w:unhideWhenUsed="1" w:qFormat="1"/>
-    <w:lsdException w:name="table of figures" w:semiHidden="1" w:unhideWhenUsed="1"/>
-    <w:lsdException w:name="envelope address" w:semiHidden="1" w:unhideWhenUsed="1"/>
-    <w:lsdException w:name="envelope return" w:semiHidden="1" w:unhideWhenUsed="1"/>
-    <w:lsdException w:name="footnote reference" w:semiHidden="1" w:unhideWhenUsed="1"/>
-    <w:lsdException w:name="annotation reference" w:semiHidden="1" w:unhideWhenUsed="1"/>
-    <w:lsdException w:name="line number" w:semiHidden="1" w:unhideWhenUsed="1"/>
-    <w:lsdException w:name="page number" w:semiHidden="1" w:unhideWhenUsed="1"/>
-    <w:lsdException w:name="endnote reference" w:semiHidden="1" w:unhideWhenUsed="1"/>
-    <w:lsdException w:name="endnote text" w:semiHidden="1" w:unhideWhenUsed="1"/>
-    <w:lsdException w:name="table of authorities" w:semiHidden="1" w:unhideWhenUsed="1"/>
-    <w:lsdException w:name="macro" w:semiHidden="1" w:unhideWhenUsed="1"/>
-    <w:lsdException w:name="toa heading" w:semiHidden="1" w:unhideWhenUsed="1"/>
-    <w:lsdException w:name="List" w:semiHidden="1" w:unhideWhenUsed="1"/>
-    <w:lsdException w:name="List Bullet" w:semiHidden="1" w:unhideWhenUsed="1"/>
-    <w:lsdException w:name="List Number" w:semiHidden="1" w:unhideWhenUsed="1"/>
-    <w:lsdException w:name="List 2" w:semiHidden="1" w:unhideWhenUsed="1"/>
-    <w:lsdException w:name="List 3" w:semiHidden="1" w:unhideWhenUsed="1"/>
-    <w:lsdException w:name="List 4" w:semiHidden="1" w:unhideWhenUsed="1"/>
-    <w:lsdException w:name="List 5" w:semiHidden="1" w:unhideWhenUsed="1"/>
-    <w:lsdException w:name="List Bullet 2" w:semiHidden="1" w:unhideWhenUsed="1"/>
-    <w:lsdException w:name="List Bullet 3" w:semiHidden="1" w:unhideWhenUsed="1"/>
-    <w:lsdException w:name="List Bullet 4" w:semiHidden="1" w:unhideWhenUsed="1"/>
-    <w:lsdException w:name="List Bullet 5" w:semiHidden="1" w:unhideWhenUsed="1"/>
-    <w:lsdException w:name="List Number 2" w:semiHidden="1" w:unhideWhenUsed="1"/>
-    <w:lsdException w:name="List Number 3" w:semiHidden="1" w:unhideWhenUsed="1"/>
-    <w:lsdException w:name="List Number 4" w:semiHidden="1" w:unhideWhenUsed="1"/>
-    <w:lsdException w:name="List Number 5" w:semiHidden="1" w:unhideWhenUsed="1"/>
-    <w:lsdException w:name="Title" w:uiPriority="10" w:qFormat="1"/>
-    <w:lsdException w:name="Closing" w:semiHidden="1" w:unhideWhenUsed="1"/>
-    <w:lsdException w:name="Signature" w:semiHidden="1" w:unhideWhenUsed="1"/>
-    <w:lsdException w:name="Default Paragraph Font" w:semiHidden="1" w:uiPriority="1" w:unhideWhenUsed="1"/>
-    <w:lsdException w:name="Body Text" w:semiHidden="1" w:unhideWhenUsed="1"/>
-    <w:lsdException w:name="Body Text Indent" w:semiHidden="1" w:unhideWhenUsed="1"/>
-    <w:lsdException w:name="List Continue" w:semiHidden="1" w:unhideWhenUsed="1"/>
-    <w:lsdException w:name="List Continue 2" w:semiHidden="1" w:unhideWhenUsed="1"/>
-    <w:lsdException w:name="List Continue 3" w:semiHidden="1" w:unhideWhenUsed="1"/>
-    <w:lsdException w:name="List Continue 4" w:semiHidden="1" w:unhideWhenUsed="1"/>
-    <w:lsdException w:name="List Continue 5" w:semiHidden="1" w:unhideWhenUsed="1"/>
-    <w:lsdException w:name="Message Header" w:semiHidden="1" w:unhideWhenUsed="1"/>
-    <w:lsdException w:name="Subtitle" w:uiPriority="11" w:qFormat="1"/>
-    <w:lsdException w:name="Salutation" w:semiHidden="1" w:unhideWhenUsed="1"/>
-    <w:lsdException w:name="Date" w:semiHidden="1" w:unhideWhenUsed="1"/>
-    <w:lsdException w:name="Body Text First Indent" w:semiHidden="1" w:unhideWhenUsed="1"/>
-    <w:lsdException w:name="Body Text First Indent 2" w:semiHidden="1" w:unhideWhenUsed="1"/>
-    <w:lsdException w:name="Note Heading" w:semiHidden="1" w:unhideWhenUsed="1"/>
-    <w:lsdException w:name="Body Text 2" w:semiHidden="1" w:unhideWhenUsed="1"/>
-    <w:lsdException w:name="Body Text 3" w:semiHidden="1" w:unhideWhenUsed="1"/>
-    <w:lsdException w:name="Body Text Indent 2" w:semiHidden="1" w:unhideWhenUsed="1"/>
-    <w:lsdException w:name="Body Text Indent 3" w:semiHidden="1" w:unhideWhenUsed="1"/>
-    <w:lsdException w:name="Block Text" w:semiHidden="1" w:unhideWhenUsed="1"/>
-    <w:lsdException w:name="Hyperlink" w:semiHidden="1" w:unhideWhenUsed="1"/>
-    <w:lsdException w:name="FollowedHyperlink" w:semiHidden="1" w:unhideWhenUsed="1"/>
-    <w:lsdException w:name="Strong" w:uiPriority="22" w:qFormat="1"/>
-    <w:lsdException w:name="Emphasis" w:uiPriority="20" w:qFormat="1"/>
-    <w:lsdException w:name="Document Map" w:semiHidden="1" w:unhideWhenUsed="1"/>
-    <w:lsdException w:name="Plain Text" w:semiHidden="1" w:unhideWhenUsed="1"/>
-    <w:lsdException w:name="E-mail Signature" w:semiHidden="1" w:unhideWhenUsed="1"/>
-    <w:lsdException w:name="HTML Top of Form" w:semiHidden="1" w:unhideWhenUsed="1"/>
-    <w:lsdException w:name="HTML Bottom of Form" w:semiHidden="1" w:unhideWhenUsed="1"/>
-    <w:lsdException w:name="Normal (Web)" w:semiHidden="1" w:unhideWhenUsed="1"/>
-    <w:lsdException w:name="HTML Acronym" w:semiHidden="1" w:unhideWhenUsed="1"/>
-    <w:lsdException w:name="HTML Address" w:semiHidden="1" w:unhideWhenUsed="1"/>
-    <w:lsdException w:name="HTML Cite" w:semiHidden="1" w:unhideWhenUsed="1"/>
-    <w:lsdException w:name="HTML Code" w:semiHidden="1" w:unhideWhenUsed="1"/>
-    <w:lsdException w:name="HTML Definition" w:semiHidden="1" w:unhideWhenUsed="1"/>
-    <w:lsdException w:name="HTML Keyboard" w:semiHidden="1" w:unhideWhenUsed="1"/>
-    <w:lsdException w:name="HTML Preformatted" w:semiHidden="1" w:unhideWhenUsed="1"/>
-    <w:lsdException w:name="HTML Sample" w:semiHidden="1" w:unhideWhenUsed="1"/>
-    <w:lsdException w:name="HTML Typewriter" w:semiHidden="1" w:unhideWhenUsed="1"/>
-    <w:lsdException w:name="HTML Variable" w:semiHidden="1" w:unhideWhenUsed="1"/>
-    <w:lsdException w:name="Normal Table" w:semiHidden="1" w:unhideWhenUsed="1"/>
-    <w:lsdException w:name="annotation subject" w:semiHidden="1" w:unhideWhenUsed="1"/>
-    <w:lsdException w:name="No List" w:semiHidden="1" w:unhideWhenUsed="1"/>
-    <w:lsdException w:name="Outline List 1" w:semiHidden="1" w:unhideWhenUsed="1"/>
-    <w:lsdException w:name="Outline List 2" w:semiHidden="1" w:unhideWhenUsed="1"/>
-    <w:lsdException w:name="Outline List 3" w:semiHidden="1" w:unhideWhenUsed="1"/>
-    <w:lsdException w:name="Table Simple 1" w:semiHidden="1" w:unhideWhenUsed="1"/>
-    <w:lsdException w:name="Table Simple 2" w:semiHidden="1" w:unhideWhenUsed="1"/>
-    <w:lsdException w:name="Table Simple 3" w:semiHidden="1" w:unhideWhenUsed="1"/>
-    <w:lsdException w:name="Table Classic 1" w:semiHidden="1" w:unhideWhenUsed="1"/>
-    <w:lsdException w:name="Table Classic 2" w:semiHidden="1" w:unhideWhenUsed="1"/>
-    <w:lsdException w:name="Table Classic 3" w:semiHidden="1" w:unhideWhenUsed="1"/>
-    <w:lsdException w:name="Table Classic 4" w:semiHidden="1" w:unhideWhenUsed="1"/>
-    <w:lsdException w:name="Table Colorful 1" w:semiHidden="1" w:unhideWhenUsed="1"/>
-    <w:lsdException w:name="Table Colorful 2" w:semiHidden="1" w:unhideWhenUsed="1"/>
-    <w:lsdException w:name="Table Colorful 3" w:semiHidden="1" w:unhideWhenUsed="1"/>
-    <w:lsdException w:name="Table Columns 1" w:semiHidden="1" w:unhideWhenUsed="1"/>
-    <w:lsdException w:name="Table Columns 2" w:semiHidden="1" w:unhideWhenUsed="1"/>
-    <w:lsdException w:name="Table Columns 3" w:semiHidden="1" w:unhideWhenUsed="1"/>
-    <w:lsdException w:name="Table Columns 4" w:semiHidden="1" w:unhideWhenUsed="1"/>
-    <w:lsdException w:name="Table Columns 5" w:semiHidden="1" w:unhideWhenUsed="1"/>
-    <w:lsdException w:name="Table Grid 1" w:semiHidden="1" w:unhideWhenUsed="1"/>
-    <w:lsdException w:name="Table Grid 2" w:semiHidden="1" w:unhideWhenUsed="1"/>
-    <w:lsdException w:name="Table Grid 3" w:semiHidden="1" w:unhideWhenUsed="1"/>
-    <w:lsdException w:name="Table Grid 4" w:semiHidden="1" w:unhideWhenUsed="1"/>
-    <w:lsdException w:name="Table Grid 5" w:semiHidden="1" w:unhideWhenUsed="1"/>
-    <w:lsdException w:name="Table Grid 6" w:semiHidden="1" w:unhideWhenUsed="1"/>
-    <w:lsdException w:name="Table Grid 7" w:semiHidden="1" w:unhideWhenUsed="1"/>
-    <w:lsdException w:name="Table Grid 8" w:semiHidden="1" w:unhideWhenUsed="1"/>
-    <w:lsdException w:name="Table List 1" w:semiHidden="1" w:unhideWhenUsed="1"/>
-    <w:lsdException w:name="Table List 2" w:semiHidden="1" w:unhideWhenUsed="1"/>
-    <w:lsdException w:name="Table List 3" w:semiHidden="1" w:unhideWhenUsed="1"/>
-    <w:lsdException w:name="Table List 4" w:semiHidden="1" w:unhideWhenUsed="1"/>
-    <w:lsdException w:name="Table List 5" w:semiHidden="1" w:unhideWhenUsed="1"/>
-    <w:lsdException w:name="Table List 6" w:semiHidden="1" w:unhideWhenUsed="1"/>
-    <w:lsdException w:name="Table List 7" w:semiHidden="1" w:unhideWhenUsed="1"/>
-    <w:lsdException w:name="Table List 8" w:semiHidden="1" w:unhideWhenUsed="1"/>
-    <w:lsdException w:name="Table 3D effects 1" w:semiHidden="1" w:unhideWhenUsed="1"/>
-    <w:lsdException w:name="Table 3D effects 2" w:semiHidden="1" w:unhideWhenUsed="1"/>
-    <w:lsdException w:name="Table 3D effects 3" w:semiHidden="1" w:unhideWhenUsed="1"/>
-    <w:lsdException w:name="Table Contemporary" w:semiHidden="1" w:unhideWhenUsed="1"/>
-    <w:lsdException w:name="Table Elegant" w:semiHidden="1" w:unhideWhenUsed="1"/>
-    <w:lsdException w:name="Table Professional" w:semiHidden="1" w:unhideWhenUsed="1"/>
-    <w:lsdException w:name="Table Subtle 1" w:semiHidden="1" w:unhideWhenUsed="1"/>
-    <w:lsdException w:name="Table Subtle 2" w:semiHidden="1" w:unhideWhenUsed="1"/>
-    <w:lsdException w:name="Table Web 1" w:semiHidden="1" w:unhideWhenUsed="1"/>
-    <w:lsdException w:name="Table Web 2" w:semiHidden="1" w:unhideWhenUsed="1"/>
-    <w:lsdException w:name="Table Web 3" w:semiHidden="1" w:unhideWhenUsed="1"/>
-    <w:lsdException w:name="Balloon Text" w:semiHidden="1" w:unhideWhenUsed="1"/>
-    <w:lsdException w:name="Table Grid" w:uiPriority="39"/>
-    <w:lsdException w:name="Table Theme" w:semiHidden="1" w:unhideWhenUsed="1"/>
-    <w:lsdException w:name="Placeholder Text" w:semiHidden="1"/>
-    <w:lsdException w:name="No Spacing" w:uiPriority="1" w:qFormat="1"/>
-    <w:lsdException w:name="Light Shading" w:uiPriority="60"/>
-    <w:lsdException w:name="Light List" w:uiPriority="61"/>
-    <w:lsdException w:name="Light Grid" w:uiPriority="62"/>
-    <w:lsdException w:name="Medium Shading 1" w:uiPriority="63"/>
-    <w:lsdException w:name="Medium Shading 2" w:uiPriority="64"/>
-    <w:lsdException w:name="Medium List 1" w:uiPriority="65"/>
-    <w:lsdException w:name="Medium List 2" w:uiPriority="66"/>
-    <w:lsdException w:name="Medium Grid 1" w:uiPriority="67"/>
-    <w:lsdException w:name="Medium Grid 2" w:uiPriority="68"/>
-    <w:lsdException w:name="Medium Grid 3" w:uiPriority="69"/>
-    <w:lsdException w:name="Dark List" w:uiPriority="70"/>
-    <w:lsdException w:name="Colorful Shading" w:uiPriority="71"/>
-    <w:lsdException w:name="Colorful List" w:uiPriority="72"/>
-    <w:lsdException w:name="Colorful Grid" w:uiPriority="73"/>
-    <w:lsdException w:name="Light Shading Accent 1" w:uiPriority="60"/>
-    <w:lsdException w:name="Light List Accent 1" w:uiPriority="61"/>
-    <w:lsdException w:name="Light Grid Accent 1" w:uiPriority="62"/>
-    <w:lsdException w:name="Medium Shading 1 Accent 1" w:uiPriority="63"/>
-    <w:lsdException w:name="Medium Shading 2 Accent 1" w:uiPriority="64"/>
-    <w:lsdException w:name="Medium List 1 Accent 1" w:uiPriority="65"/>
-    <w:lsdException w:name="Revision" w:semiHidden="1"/>
-    <w:lsdException w:name="List Paragraph" w:uiPriority="34" w:qFormat="1"/>
-    <w:lsdException w:name="Quote" w:uiPriority="29" w:qFormat="1"/>
-    <w:lsdException w:name="Intense Quote" w:uiPriority="30" w:qFormat="1"/>
-    <w:lsdException w:name="Medium List 2 Accent 1" w:uiPriority="66"/>
-    <w:lsdException w:name="Medium Grid 1 Accent 1" w:uiPriority="67"/>
-    <w:lsdException w:name="Medium Grid 2 Accent 1" w:uiPriority="68"/>
-    <w:lsdException w:name="Medium Grid 3 Accent 1" w:uiPriority="69"/>
-    <w:lsdException w:name="Dark List Accent 1" w:uiPriority="70"/>
-    <w:lsdException w:name="Colorful Shading Accent 1" w:uiPriority="71"/>
-    <w:lsdException w:name="Colorful List Accent 1" w:uiPriority="72"/>
-    <w:lsdException w:name="Colorful Grid Accent 1" w:uiPriority="73"/>
-    <w:lsdException w:name="Light Shading Accent 2" w:uiPriority="60"/>
-    <w:lsdException w:name="Light List Accent 2" w:uiPriority="61"/>
-    <w:lsdException w:name="Light Grid Accent 2" w:uiPriority="62"/>
-    <w:lsdException w:name="Medium Shading 1 Accent 2" w:uiPriority="63"/>
-    <w:lsdException w:name="Medium Shading 2 Accent 2" w:uiPriority="64"/>
-    <w:lsdException w:name="Medium List 1 Accent 2" w:uiPriority="65"/>
-    <w:lsdException w:name="Medium List 2 Accent 2" w:uiPriority="66"/>
-    <w:lsdException w:name="Medium Grid 1 Accent 2" w:uiPriority="67"/>
-    <w:lsdException w:name="Medium Grid 2 Accent 2" w:uiPriority="68"/>
-    <w:lsdException w:name="Medium Grid 3 Accent 2" w:uiPriority="69"/>
-    <w:lsdException w:name="Dark List Accent 2" w:uiPriority="70"/>
-    <w:lsdException w:name="Colorful Shading Accent 2" w:uiPriority="71"/>
-    <w:lsdException w:name="Colorful List Accent 2" w:uiPriority="72"/>
-    <w:lsdException w:name="Colorful Grid Accent 2" w:uiPriority="73"/>
-    <w:lsdException w:name="Light Shading Accent 3" w:uiPriority="60"/>
-    <w:lsdException w:name="Light List Accent 3" w:uiPriority="61"/>
-    <w:lsdException w:name="Light Grid Accent 3" w:uiPriority="62"/>
-    <w:lsdException w:name="Medium Shading 1 Accent 3" w:uiPriority="63"/>
-    <w:lsdException w:name="Medium Shading 2 Accent 3" w:uiPriority="64"/>
-    <w:lsdException w:name="Medium List 1 Accent 3" w:uiPriority="65"/>
-    <w:lsdException w:name="Medium List 2 Accent 3" w:uiPriority="66"/>
-    <w:lsdException w:name="Medium Grid 1 Accent 3" w:uiPriority="67"/>
-    <w:lsdException w:name="Medium Grid 2 Accent 3" w:uiPriority="68"/>
-    <w:lsdException w:name="Medium Grid 3 Accent 3" w:uiPriority="69"/>
-    <w:lsdException w:name="Dark List Accent 3" w:uiPriority="70"/>
-    <w:lsdException w:name="Colorful Shading Accent 3" w:uiPriority="71"/>
-    <w:lsdException w:name="Colorful List Accent 3" w:uiPriority="72"/>
-    <w:lsdException w:name="Colorful Grid Accent 3" w:uiPriority="73"/>
-    <w:lsdException w:name="Light Shading Accent 4" w:uiPriority="60"/>
-    <w:lsdException w:name="Light List Accent 4" w:uiPriority="61"/>
-    <w:lsdException w:name="Light Grid Accent 4" w:uiPriority="62"/>
-    <w:lsdException w:name="Medium Shading 1 Accent 4" w:uiPriority="63"/>
-    <w:lsdException w:name="Medium Shading 2 Accent 4" w:uiPriority="64"/>
-    <w:lsdException w:name="Medium List 1 Accent 4" w:uiPriority="65"/>
-    <w:lsdException w:name="Medium List 2 Accent 4" w:uiPriority="66"/>
-    <w:lsdException w:name="Medium Grid 1 Accent 4" w:uiPriority="67"/>
-    <w:lsdException w:name="Medium Grid 2 Accent 4" w:uiPriority="68"/>
-    <w:lsdException w:name="Medium Grid 3 Accent 4" w:uiPriority="69"/>
-    <w:lsdException w:name="Dark List Accent 4" w:uiPriority="70"/>
-    <w:lsdException w:name="Colorful Shading Accent 4" w:uiPriority="71"/>
-    <w:lsdException w:name="Colorful List Accent 4" w:uiPriority="72"/>
-    <w:lsdException w:name="Colorful Grid Accent 4" w:uiPriority="73"/>
-    <w:lsdException w:name="Light Shading Accent 5" w:uiPriority="60"/>
-    <w:lsdException w:name="Light List Accent 5" w:uiPriority="61"/>
-    <w:lsdException w:name="Light Grid Accent 5" w:uiPriority="62"/>
-    <w:lsdException w:name="Medium Shading 1 Accent 5" w:uiPriority="63"/>
-    <w:lsdException w:name="Medium Shading 2 Accent 5" w:uiPriority="64"/>
-    <w:lsdException w:name="Medium List 1 Accent 5" w:uiPriority="65"/>
-    <w:lsdException w:name="Medium List 2 Accent 5" w:uiPriority="66"/>
-    <w:lsdException w:name="Medium Grid 1 Accent 5" w:uiPriority="67"/>
-    <w:lsdException w:name="Medium Grid 2 Accent 5" w:uiPriority="68"/>
-    <w:lsdException w:name="Medium Grid 3 Accent 5" w:uiPriority="69"/>
-    <w:lsdException w:name="Dark List Accent 5" w:uiPriority="70"/>
-    <w:lsdException w:name="Colorful Shading Accent 5" w:uiPriority="71"/>
-    <w:lsdException w:name="Colorful List Accent 5" w:uiPriority="72"/>
-    <w:lsdException w:name="Colorful Grid Accent 5" w:uiPriority="73"/>
-    <w:lsdException w:name="Light Shading Accent 6" w:uiPriority="60"/>
-    <w:lsdException w:name="Light List Accent 6" w:uiPriority="61"/>
-    <w:lsdException w:name="Light Grid Accent 6" w:uiPriority="62"/>
-    <w:lsdException w:name="Medium Shading 1 Accent 6" w:uiPriority="63"/>
-    <w:lsdException w:name="Medium Shading 2 Accent 6" w:uiPriority="64"/>
-    <w:lsdException w:name="Medium List 1 Accent 6" w:uiPriority="65"/>
-    <w:lsdException w:name="Medium List 2 Accent 6" w:uiPriority="66"/>
-    <w:lsdException w:name="Medium Grid 1 Accent 6" w:uiPriority="67"/>
-    <w:lsdException w:name="Medium Grid 2 Accent 6" w:uiPriority="68"/>
-    <w:lsdException w:name="Medium Grid 3 Accent 6" w:uiPriority="69"/>
-    <w:lsdException w:name="Dark List Accent 6" w:uiPriority="70"/>
-    <w:lsdException w:name="Colorful Shading Accent 6" w:uiPriority="71"/>
-    <w:lsdException w:name="Colorful List Accent 6" w:uiPriority="72"/>
-    <w:lsdException w:name="Colorful Grid Accent 6" w:uiPriority="73"/>
-    <w:lsdException w:name="Subtle Emphasis" w:uiPriority="19" w:qFormat="1"/>
-    <w:lsdException w:name="Intense Emphasis" w:uiPriority="21" w:qFormat="1"/>
-    <w:lsdException w:name="Subtle Reference" w:uiPriority="31" w:qFormat="1"/>
-    <w:lsdException w:name="Intense Reference" w:uiPriority="32" w:qFormat="1"/>
-    <w:lsdException w:name="Book Title" w:uiPriority="33" w:qFormat="1"/>
-    <w:lsdException w:name="Bibliography" w:semiHidden="1" w:uiPriority="37" w:unhideWhenUsed="1"/>
-    <w:lsdException w:name="TOC Heading" w:semiHidden="1" w:uiPriority="39" w:unhideWhenUsed="1" w:qFormat="1"/>
-    <w:lsdException w:name="Plain Table 1" w:uiPriority="41"/>
-    <w:lsdException w:name="Plain Table 2" w:uiPriority="42"/>
-    <w:lsdException w:name="Plain Table 3" w:uiPriority="43"/>
-    <w:lsdException w:name="Plain Table 4" w:uiPriority="44"/>
-    <w:lsdException w:name="Plain Table 5" w:uiPriority="45"/>
-    <w:lsdException w:name="Grid Table Light" w:uiPriority="40"/>
-    <w:lsdException w:name="Grid Table 1 Light" w:uiPriority="46"/>
-    <w:lsdException w:name="Grid Table 2" w:uiPriority="47"/>
-    <w:lsdException w:name="Grid Table 3" w:uiPriority="48"/>
-    <w:lsdException w:name="Grid Table 4" w:uiPriority="49"/>
-    <w:lsdException w:name="Grid Table 5 Dark" w:uiPriority="50"/>
-    <w:lsdException w:name="Grid Table 6 Colorful" w:uiPriority="51"/>
-    <w:lsdException w:name="Grid Table 7 Colorful" w:uiPriority="52"/>
-    <w:lsdException w:name="Grid Table 1 Light Accent 1" w:uiPriority="46"/>
-    <w:lsdException w:name="Grid Table 2 Accent 1" w:uiPriority="47"/>
-    <w:lsdException w:name="Grid Table 3 Accent 1" w:uiPriority="48"/>
-    <w:lsdException w:name="Grid Table 4 Accent 1" w:uiPriority="49"/>
-    <w:lsdException w:name="Grid Table 5 Dark Accent 1" w:uiPriority="50"/>
-    <w:lsdException w:name="Grid Table 6 Colorful Accent 1" w:uiPriority="51"/>
-    <w:lsdException w:name="Grid Table 7 Colorful Accent 1" w:uiPriority="52"/>
-    <w:lsdException w:name="Grid Table 1 Light Accent 2" w:uiPriority="46"/>
-    <w:lsdException w:name="Grid Table 2 Accent 2" w:uiPriority="47"/>
-    <w:lsdException w:name="Grid Table 3 Accent 2" w:uiPriority="48"/>
-    <w:lsdException w:name="Grid Table 4 Accent 2" w:uiPriority="49"/>
-    <w:lsdException w:name="Grid Table 5 Dark Accent 2" w:uiPriority="50"/>
-    <w:lsdException w:name="Grid Table 6 Colorful Accent 2" w:uiPriority="51"/>
-    <w:lsdException w:name="Grid Table 7 Colorful Accent 2" w:uiPriority="52"/>
-    <w:lsdException w:name="Grid Table 1 Light Accent 3" w:uiPriority="46"/>
-    <w:lsdException w:name="Grid Table 2 Accent 3" w:uiPriority="47"/>
-    <w:lsdException w:name="Grid Table 3 Accent 3" w:uiPriority="48"/>
-    <w:lsdException w:name="Grid Table 4 Accent 3" w:uiPriority="49"/>
-    <w:lsdException w:name="Grid Table 5 Dark Accent 3" w:uiPriority="50"/>
-    <w:lsdException w:name="Grid Table 6 Colorful Accent 3" w:uiPriority="51"/>
-    <w:lsdException w:name="Grid Table 7 Colorful Accent 3" w:uiPriority="52"/>
-    <w:lsdException w:name="Grid Table 1 Light Accent 4" w:uiPriority="46"/>
-    <w:lsdException w:name="Grid Table 2 Accent 4" w:uiPriority="47"/>
-    <w:lsdException w:name="Grid Table 3 Accent 4" w:uiPriority="48"/>
-    <w:lsdException w:name="Grid Table 4 Accent 4" w:uiPriority="49"/>
-    <w:lsdException w:name="Grid Table 5 Dark Accent 4" w:uiPriority="50"/>
-    <w:lsdException w:name="Grid Table 6 Colorful Accent 4" w:uiPriority="51"/>
-    <w:lsdException w:name="Grid Table 7 Colorful Accent 4" w:uiPriority="52"/>
-    <w:lsdException w:name="Grid Table 1 Light Accent 5" w:uiPriority="46"/>
-    <w:lsdException w:name="Grid Table 2 Accent 5" w:uiPriority="47"/>
-    <w:lsdException w:name="Grid Table 3 Accent 5" w:uiPriority="48"/>
-    <w:lsdException w:name="Grid Table 4 Accent 5" w:uiPriority="49"/>
-    <w:lsdException w:name="Grid Table 5 Dark Accent 5" w:uiPriority="50"/>
-    <w:lsdException w:name="Grid Table 6 Colorful Accent 5" w:uiPriority="51"/>
-    <w:lsdException w:name="Grid Table 7 Colorful Accent 5" w:uiPriority="52"/>
-    <w:lsdException w:name="Grid Table 1 Light Accent 6" w:uiPriority="46"/>
-    <w:lsdException w:name="Grid Table 2 Accent 6" w:uiPriority="47"/>
-    <w:lsdException w:name="Grid Table 3 Accent 6" w:uiPriority="48"/>
-    <w:lsdException w:name="Grid Table 4 Accent 6" w:uiPriority="49"/>
-    <w:lsdException w:name="Grid Table 5 Dark Accent 6" w:uiPriority="50"/>
-    <w:lsdException w:name="Grid Table 6 Colorful Accent 6" w:uiPriority="51"/>
-    <w:lsdException w:name="Grid Table 7 Colorful Accent 6" w:uiPriority="52"/>
-    <w:lsdException w:name="List Table 1 Light" w:uiPriority="46"/>
-    <w:lsdException w:name="List Table 2" w:uiPriority="47"/>
-    <w:lsdException w:name="List Table 3" w:uiPriority="48"/>
-    <w:lsdException w:name="List Table 4" w:uiPriority="49"/>
-    <w:lsdException w:name="List Table 5 Dark" w:uiPriority="50"/>
-    <w:lsdException w:name="List Table 6 Colorful" w:uiPriority="51"/>
-    <w:lsdException w:name="List Table 7 Colorful" w:uiPriority="52"/>
-    <w:lsdException w:name="List Table 1 Light Accent 1" w:uiPriority="46"/>
-    <w:lsdException w:name="List Table 2 Accent 1" w:uiPriority="47"/>
-    <w:lsdException w:name="List Table 3 Accent 1" w:uiPriority="48"/>
-    <w:lsdException w:name="List Table 4 Accent 1" w:uiPriority="49"/>
-    <w:lsdException w:name="List Table 5 Dark Accent 1" w:uiPriority="50"/>
-    <w:lsdException w:name="List Table 6 Colorful Accent 1" w:uiPriority="51"/>
-    <w:lsdException w:name="List Table 7 Colorful Accent 1" w:uiPriority="52"/>
-    <w:lsdException w:name="List Table 1 Light Accent 2" w:uiPriority="46"/>
-    <w:lsdException w:name="List Table 2 Accent 2" w:uiPriority="47"/>
-    <w:lsdException w:name="List Table 3 Accent 2" w:uiPriority="48"/>
-    <w:lsdException w:name="List Table 4 Accent 2" w:uiPriority="49"/>
-    <w:lsdException w:name="List Table 5 Dark Accent 2" w:uiPriority="50"/>
-    <w:lsdException w:name="List Table 6 Colorful Accent 2" w:uiPriority="51"/>
-    <w:lsdException w:name="List Table 7 Colorful Accent 2" w:uiPriority="52"/>
-    <w:lsdException w:name="List Table 1 Light Accent 3" w:uiPriority="46"/>
-    <w:lsdException w:name="List Table 2 Accent 3" w:uiPriority="47"/>
-    <w:lsdException w:name="List Table 3 Accent 3" w:uiPriority="48"/>
-    <w:lsdException w:name="List Table 4 Accent 3" w:uiPriority="49"/>
-    <w:lsdException w:name="List Table 5 Dark Accent 3" w:uiPriority="50"/>
-    <w:lsdException w:name="List Table 6 Colorful Accent 3" w:uiPriority="51"/>
-    <w:lsdException w:name="List Table 7 Colorful Accent 3" w:uiPriority="52"/>
-    <w:lsdException w:name="List Table 1 Light Accent 4" w:uiPriority="46"/>
-    <w:lsdException w:name="List Table 2 Accent 4" w:uiPriority="47"/>
-    <w:lsdException w:name="List Table 3 Accent 4" w:uiPriority="48"/>
-    <w:lsdException w:name="List Table 4 Accent 4" w:uiPriority="49"/>
-    <w:lsdException w:name="List Table 5 Dark Accent 4" w:uiPriority="50"/>
-    <w:lsdException w:name="List Table 6 Colorful Accent 4" w:uiPriority="51"/>
-    <w:lsdException w:name="List Table 7 Colorful Accent 4" w:uiPriority="52"/>
-    <w:lsdException w:name="List Table 1 Light Accent 5" w:uiPriority="46"/>
-    <w:lsdException w:name="List Table 2 Accent 5" w:uiPriority="47"/>
-    <w:lsdException w:name="List Table 3 Accent 5" w:uiPriority="48"/>
-    <w:lsdException w:name="List Table 4 Accent 5" w:uiPriority="49"/>
-    <w:lsdException w:name="List Table 5 Dark Accent 5" w:uiPriority="50"/>
-    <w:lsdException w:name="List Table 6 Colorful Accent 5" w:uiPriority="51"/>
-    <w:lsdException w:name="List Table 7 Colorful Accent 5" w:uiPriority="52"/>
-    <w:lsdException w:name="List Table 1 Light Accent 6" w:uiPriority="46"/>
-    <w:lsdException w:name="List Table 2 Accent 6" w:uiPriority="47"/>
-    <w:lsdException w:name="List Table 3 Accent 6" w:uiPriority="48"/>
-    <w:lsdException w:name="List Table 4 Accent 6" w:uiPriority="49"/>
-    <w:lsdException w:name="List Table 5 Dark Accent 6" w:uiPriority="50"/>
-    <w:lsdException w:name="List Table 6 Colorful Accent 6" w:uiPriority="51"/>
-    <w:lsdException w:name="List Table 7 Colorful Accent 6" w:uiPriority="52"/>
+  <w:latentStyles w:defLockedState="0" w:defUIPriority="99" w:defSemiHidden="1" w:defUnhideWhenUsed="1" w:defQFormat="0" w:count="267">
+    <w:lsdException w:name="Normal" w:semiHidden="0" w:uiPriority="0" w:unhideWhenUsed="0" w:qFormat="1"/>
+    <w:lsdException w:name="heading 1" w:semiHidden="0" w:uiPriority="9" w:unhideWhenUsed="0" w:qFormat="1"/>
+    <w:lsdException w:name="heading 2" w:uiPriority="9" w:qFormat="1"/>
+    <w:lsdException w:name="heading 3" w:uiPriority="9" w:qFormat="1"/>
+    <w:lsdException w:name="heading 4" w:uiPriority="9" w:qFormat="1"/>
+    <w:lsdException w:name="heading 5" w:uiPriority="9" w:qFormat="1"/>
+    <w:lsdException w:name="heading 6" w:uiPriority="9" w:qFormat="1"/>
+    <w:lsdException w:name="heading 7" w:uiPriority="9" w:qFormat="1"/>
+    <w:lsdException w:name="heading 8" w:uiPriority="9" w:qFormat="1"/>
+    <w:lsdException w:name="heading 9" w:uiPriority="9" w:qFormat="1"/>
+    <w:lsdException w:name="toc 1" w:uiPriority="39"/>
+    <w:lsdException w:name="toc 2" w:uiPriority="39"/>
+    <w:lsdException w:name="toc 3" w:uiPriority="39"/>
+    <w:lsdException w:name="toc 4" w:uiPriority="39"/>
+    <w:lsdException w:name="toc 5" w:uiPriority="39"/>
+    <w:lsdException w:name="toc 6" w:uiPriority="39"/>
+    <w:lsdException w:name="toc 7" w:uiPriority="39"/>
+    <w:lsdException w:name="toc 8" w:uiPriority="39"/>
+    <w:lsdException w:name="toc 9" w:uiPriority="39"/>
+    <w:lsdException w:name="caption" w:uiPriority="35" w:qFormat="1"/>
+    <w:lsdException w:name="Title" w:semiHidden="0" w:uiPriority="10" w:unhideWhenUsed="0" w:qFormat="1"/>
+    <w:lsdException w:name="Default Paragraph Font" w:uiPriority="1"/>
+    <w:lsdException w:name="Subtitle" w:semiHidden="0" w:uiPriority="11" w:unhideWhenUsed="0" w:qFormat="1"/>
+    <w:lsdException w:name="Strong" w:semiHidden="0" w:uiPriority="22" w:unhideWhenUsed="0" w:qFormat="1"/>
+    <w:lsdException w:name="Emphasis" w:semiHidden="0" w:uiPriority="20" w:unhideWhenUsed="0" w:qFormat="1"/>
+    <w:lsdException w:name="Table Grid" w:semiHidden="0" w:uiPriority="39" w:unhideWhenUsed="0"/>
+    <w:lsdException w:name="Placeholder Text" w:unhideWhenUsed="0"/>
+    <w:lsdException w:name="No Spacing" w:semiHidden="0" w:uiPriority="1" w:unhideWhenUsed="0" w:qFormat="1"/>
+    <w:lsdException w:name="Light Shading" w:semiHidden="0" w:uiPriority="60" w:unhideWhenUsed="0"/>
+    <w:lsdException w:name="Light List" w:semiHidden="0" w:uiPriority="61" w:unhideWhenUsed="0"/>
+    <w:lsdException w:name="Light Grid" w:semiHidden="0" w:uiPriority="62" w:unhideWhenUsed="0"/>
+    <w:lsdException w:name="Medium Shading 1" w:semiHidden="0" w:uiPriority="63" w:unhideWhenUsed="0"/>
+    <w:lsdException w:name="Medium Shading 2" w:semiHidden="0" w:uiPriority="64" w:unhideWhenUsed="0"/>
+    <w:lsdException w:name="Medium List 1" w:semiHidden="0" w:uiPriority="65" w:unhideWhenUsed="0"/>
+    <w:lsdException w:name="Medium List 2" w:semiHidden="0" w:uiPriority="66" w:unhideWhenUsed="0"/>
+    <w:lsdException w:name="Medium Grid 1" w:semiHidden="0" w:uiPriority="67" w:unhideWhenUsed="0"/>
+    <w:lsdException w:name="Medium Grid 2" w:semiHidden="0" w:uiPriority="68" w:unhideWhenUsed="0"/>
+    <w:lsdException w:name="Medium Grid 3" w:semiHidden="0" w:uiPriority="69" w:unhideWhenUsed="0"/>
+    <w:lsdException w:name="Dark List" w:semiHidden="0" w:uiPriority="70" w:unhideWhenUsed="0"/>
+    <w:lsdException w:name="Colorful Shading" w:semiHidden="0" w:uiPriority="71" w:unhideWhenUsed="0"/>
+    <w:lsdException w:name="Colorful List" w:semiHidden="0" w:uiPriority="72" w:unhideWhenUsed="0"/>
+    <w:lsdException w:name="Colorful Grid" w:semiHidden="0" w:uiPriority="73" w:unhideWhenUsed="0"/>
+    <w:lsdException w:name="Light Shading Accent 1" w:semiHidden="0" w:uiPriority="60" w:unhideWhenUsed="0"/>
+    <w:lsdException w:name="Light List Accent 1" w:semiHidden="0" w:uiPriority="61" w:unhideWhenUsed="0"/>
+    <w:lsdException w:name="Light Grid Accent 1" w:semiHidden="0" w:uiPriority="62" w:unhideWhenUsed="0"/>
+    <w:lsdException w:name="Medium Shading 1 Accent 1" w:semiHidden="0" w:uiPriority="63" w:unhideWhenUsed="0"/>
+    <w:lsdException w:name="Medium Shading 2 Accent 1" w:semiHidden="0" w:uiPriority="64" w:unhideWhenUsed="0"/>
+    <w:lsdException w:name="Medium List 1 Accent 1" w:semiHidden="0" w:uiPriority="65" w:unhideWhenUsed="0"/>
+    <w:lsdException w:name="Revision" w:unhideWhenUsed="0"/>
+    <w:lsdException w:name="List Paragraph" w:semiHidden="0" w:uiPriority="34" w:unhideWhenUsed="0" w:qFormat="1"/>
+    <w:lsdException w:name="Quote" w:semiHidden="0" w:uiPriority="29" w:unhideWhenUsed="0" w:qFormat="1"/>
+    <w:lsdException w:name="Intense Quote" w:semiHidden="0" w:uiPriority="30" w:unhideWhenUsed="0" w:qFormat="1"/>
+    <w:lsdException w:name="Medium List 2 Accent 1" w:semiHidden="0" w:uiPriority="66" w:unhideWhenUsed="0"/>
+    <w:lsdException w:name="Medium Grid 1 Accent 1" w:semiHidden="0" w:uiPriority="67" w:unhideWhenUsed="0"/>
+    <w:lsdException w:name="Medium Grid 2 Accent 1" w:semiHidden="0" w:uiPriority="68" w:unhideWhenUsed="0"/>
+    <w:lsdException w:name="Medium Grid 3 Accent 1" w:semiHidden="0" w:uiPriority="69" w:unhideWhenUsed="0"/>
+    <w:lsdException w:name="Dark List Accent 1" w:semiHidden="0" w:uiPriority="70" w:unhideWhenUsed="0"/>
+    <w:lsdException w:name="Colorful Shading Accent 1" w:semiHidden="0" w:uiPriority="71" w:unhideWhenUsed="0"/>
+    <w:lsdException w:name="Colorful List Accent 1" w:semiHidden="0" w:uiPriority="72" w:unhideWhenUsed="0"/>
+    <w:lsdException w:name="Colorful Grid Accent 1" w:semiHidden="0" w:uiPriority="73" w:unhideWhenUsed="0"/>
+    <w:lsdException w:name="Light Shading Accent 2" w:semiHidden="0" w:uiPriority="60" w:unhideWhenUsed="0"/>
+    <w:lsdException w:name="Light List Accent 2" w:semiHidden="0" w:uiPriority="61" w:unhideWhenUsed="0"/>
+    <w:lsdException w:name="Light Grid Accent 2" w:semiHidden="0" w:uiPriority="62" w:unhideWhenUsed="0"/>
+    <w:lsdException w:name="Medium Shading 1 Accent 2" w:semiHidden="0" w:uiPriority="63" w:unhideWhenUsed="0"/>
+    <w:lsdException w:name="Medium Shading 2 Accent 2" w:semiHidden="0" w:uiPriority="64" w:unhideWhenUsed="0"/>
+    <w:lsdException w:name="Medium List 1 Accent 2" w:semiHidden="0" w:uiPriority="65" w:unhideWhenUsed="0"/>
+    <w:lsdException w:name="Medium List 2 Accent 2" w:semiHidden="0" w:uiPriority="66" w:unhideWhenUsed="0"/>
+    <w:lsdException w:name="Medium Grid 1 Accent 2" w:semiHidden="0" w:uiPriority="67" w:unhideWhenUsed="0"/>
+    <w:lsdException w:name="Medium Grid 2 Accent 2" w:semiHidden="0" w:uiPriority="68" w:unhideWhenUsed="0"/>
+    <w:lsdException w:name="Medium Grid 3 Accent 2" w:semiHidden="0" w:uiPriority="69" w:unhideWhenUsed="0"/>
+    <w:lsdException w:name="Dark List Accent 2" w:semiHidden="0" w:uiPriority="70" w:unhideWhenUsed="0"/>
+    <w:lsdException w:name="Colorful Shading Accent 2" w:semiHidden="0" w:uiPriority="71" w:unhideWhenUsed="0"/>
+    <w:lsdException w:name="Colorful List Accent 2" w:semiHidden="0" w:uiPriority="72" w:unhideWhenUsed="0"/>
+    <w:lsdException w:name="Colorful Grid Accent 2" w:semiHidden="0" w:uiPriority="73" w:unhideWhenUsed="0"/>
+    <w:lsdException w:name="Light Shading Accent 3" w:semiHidden="0" w:uiPriority="60" w:unhideWhenUsed="0"/>
+    <w:lsdException w:name="Light List Accent 3" w:semiHidden="0" w:uiPriority="61" w:unhideWhenUsed="0"/>
+    <w:lsdException w:name="Light Grid Accent 3" w:semiHidden="0" w:uiPriority="62" w:unhideWhenUsed="0"/>
+    <w:lsdException w:name="Medium Shading 1 Accent 3" w:semiHidden="0" w:uiPriority="63" w:unhideWhenUsed="0"/>
+    <w:lsdException w:name="Medium Shading 2 Accent 3" w:semiHidden="0" w:uiPriority="64" w:unhideWhenUsed="0"/>
+    <w:lsdException w:name="Medium List 1 Accent 3" w:semiHidden="0" w:uiPriority="65" w:unhideWhenUsed="0"/>
+    <w:lsdException w:name="Medium List 2 Accent 3" w:semiHidden="0" w:uiPriority="66" w:unhideWhenUsed="0"/>
+    <w:lsdException w:name="Medium Grid 1 Accent 3" w:semiHidden="0" w:uiPriority="67" w:unhideWhenUsed="0"/>
+    <w:lsdException w:name="Medium Grid 2 Accent 3" w:semiHidden="0" w:uiPriority="68" w:unhideWhenUsed="0"/>
+    <w:lsdException w:name="Medium Grid 3 Accent 3" w:semiHidden="0" w:uiPriority="69" w:unhideWhenUsed="0"/>
+    <w:lsdException w:name="Dark List Accent 3" w:semiHidden="0" w:uiPriority="70" w:unhideWhenUsed="0"/>
+    <w:lsdException w:name="Colorful Shading Accent 3" w:semiHidden="0" w:uiPriority="71" w:unhideWhenUsed="0"/>
+    <w:lsdException w:name="Colorful List Accent 3" w:semiHidden="0" w:uiPriority="72" w:unhideWhenUsed="0"/>
+    <w:lsdException w:name="Colorful Grid Accent 3" w:semiHidden="0" w:uiPriority="73" w:unhideWhenUsed="0"/>
+    <w:lsdException w:name="Light Shading Accent 4" w:semiHidden="0" w:uiPriority="60" w:unhideWhenUsed="0"/>
+    <w:lsdException w:name="Light List Accent 4" w:semiHidden="0" w:uiPriority="61" w:unhideWhenUsed="0"/>
+    <w:lsdException w:name="Light Grid Accent 4" w:semiHidden="0" w:uiPriority="62" w:unhideWhenUsed="0"/>
+    <w:lsdException w:name="Medium Shading 1 Accent 4" w:semiHidden="0" w:uiPriority="63" w:unhideWhenUsed="0"/>
+    <w:lsdException w:name="Medium Shading 2 Accent 4" w:semiHidden="0" w:uiPriority="64" w:unhideWhenUsed="0"/>
+    <w:lsdException w:name="Medium List 1 Accent 4" w:semiHidden="0" w:uiPriority="65" w:unhideWhenUsed="0"/>
+    <w:lsdException w:name="Medium List 2 Accent 4" w:semiHidden="0" w:uiPriority="66" w:unhideWhenUsed="0"/>
+    <w:lsdException w:name="Medium Grid 1 Accent 4" w:semiHidden="0" w:uiPriority="67" w:unhideWhenUsed="0"/>
+    <w:lsdException w:name="Medium Grid 2 Accent 4" w:semiHidden="0" w:uiPriority="68" w:unhideWhenUsed="0"/>
+    <w:lsdException w:name="Medium Grid 3 Accent 4" w:semiHidden="0" w:uiPriority="69" w:unhideWhenUsed="0"/>
+    <w:lsdException w:name="Dark List Accent 4" w:semiHidden="0" w:uiPriority="70" w:unhideWhenUsed="0"/>
+    <w:lsdException w:name="Colorful Shading Accent 4" w:semiHidden="0" w:uiPriority="71" w:unhideWhenUsed="0"/>
+    <w:lsdException w:name="Colorful List Accent 4" w:semiHidden="0" w:uiPriority="72" w:unhideWhenUsed="0"/>
+    <w:lsdException w:name="Colorful Grid Accent 4" w:semiHidden="0" w:uiPriority="73" w:unhideWhenUsed="0"/>
+    <w:lsdException w:name="Light Shading Accent 5" w:semiHidden="0" w:uiPriority="60" w:unhideWhenUsed="0"/>
+    <w:lsdException w:name="Light List Accent 5" w:semiHidden="0" w:uiPriority="61" w:unhideWhenUsed="0"/>
+    <w:lsdException w:name="Light Grid Accent 5" w:semiHidden="0" w:uiPriority="62" w:unhideWhenUsed="0"/>
+    <w:lsdException w:name="Medium Shading 1 Accent 5" w:semiHidden="0" w:uiPriority="63" w:unhideWhenUsed="0"/>
+    <w:lsdException w:name="Medium Shading 2 Accent 5" w:semiHidden="0" w:uiPriority="64" w:unhideWhenUsed="0"/>
+    <w:lsdException w:name="Medium List 1 Accent 5" w:semiHidden="0" w:uiPriority="65" w:unhideWhenUsed="0"/>
+    <w:lsdException w:name="Medium List 2 Accent 5" w:semiHidden="0" w:uiPriority="66" w:unhideWhenUsed="0"/>
+    <w:lsdException w:name="Medium Grid 1 Accent 5" w:semiHidden="0" w:uiPriority="67" w:unhideWhenUsed="0"/>
+    <w:lsdException w:name="Medium Grid 2 Accent 5" w:semiHidden="0" w:uiPriority="68" w:unhideWhenUsed="0"/>
+    <w:lsdException w:name="Medium Grid 3 Accent 5" w:semiHidden="0" w:uiPriority="69" w:unhideWhenUsed="0"/>
+    <w:lsdException w:name="Dark List Accent 5" w:semiHidden="0" w:uiPriority="70" w:unhideWhenUsed="0"/>
+    <w:lsdException w:name="Colorful Shading Accent 5" w:semiHidden="0" w:uiPriority="71" w:unhideWhenUsed="0"/>
+    <w:lsdException w:name="Colorful List Accent 5" w:semiHidden="0" w:uiPriority="72" w:unhideWhenUsed="0"/>
+    <w:lsdException w:name="Colorful Grid Accent 5" w:semiHidden="0" w:uiPriority="73" w:unhideWhenUsed="0"/>
+    <w:lsdException w:name="Light Shading Accent 6" w:semiHidden="0" w:uiPriority="60" w:unhideWhenUsed="0"/>
+    <w:lsdException w:name="Light List Accent 6" w:semiHidden="0" w:uiPriority="61" w:unhideWhenUsed="0"/>
+    <w:lsdException w:name="Light Grid Accent 6" w:semiHidden="0" w:uiPriority="62" w:unhideWhenUsed="0"/>
+    <w:lsdException w:name="Medium Shading 1 Accent 6" w:semiHidden="0" w:uiPriority="63" w:unhideWhenUsed="0"/>
+    <w:lsdException w:name="Medium Shading 2 Accent 6" w:semiHidden="0" w:uiPriority="64" w:unhideWhenUsed="0"/>
+    <w:lsdException w:name="Medium List 1 Accent 6" w:semiHidden="0" w:uiPriority="65" w:unhideWhenUsed="0"/>
+    <w:lsdException w:name="Medium List 2 Accent 6" w:semiHidden="0" w:uiPriority="66" w:unhideWhenUsed="0"/>
+    <w:lsdException w:name="Medium Grid 1 Accent 6" w:semiHidden="0" w:uiPriority="67" w:unhideWhenUsed="0"/>
+    <w:lsdException w:name="Medium Grid 2 Accent 6" w:semiHidden="0" w:uiPriority="68" w:unhideWhenUsed="0"/>
+    <w:lsdException w:name="Medium Grid 3 Accent 6" w:semiHidden="0" w:uiPriority="69" w:unhideWhenUsed="0"/>
+    <w:lsdException w:name="Dark List Accent 6" w:semiHidden="0" w:uiPriority="70" w:unhideWhenUsed="0"/>
+    <w:lsdException w:name="Colorful Shading Accent 6" w:semiHidden="0" w:uiPriority="71" w:unhideWhenUsed="0"/>
+    <w:lsdException w:name="Colorful List Accent 6" w:semiHidden="0" w:uiPriority="72" w:unhideWhenUsed="0"/>
+    <w:lsdException w:name="Colorful Grid Accent 6" w:semiHidden="0" w:uiPriority="73" w:unhideWhenUsed="0"/>
+    <w:lsdException w:name="Subtle Emphasis" w:semiHidden="0" w:uiPriority="19" w:unhideWhenUsed="0" w:qFormat="1"/>
+    <w:lsdException w:name="Intense Emphasis" w:semiHidden="0" w:uiPriority="21" w:unhideWhenUsed="0" w:qFormat="1"/>
+    <w:lsdException w:name="Subtle Reference" w:semiHidden="0" w:uiPriority="31" w:unhideWhenUsed="0" w:qFormat="1"/>
+    <w:lsdException w:name="Intense Reference" w:semiHidden="0" w:uiPriority="32" w:unhideWhenUsed="0" w:qFormat="1"/>
+    <w:lsdException w:name="Book Title" w:semiHidden="0" w:uiPriority="33" w:unhideWhenUsed="0" w:qFormat="1"/>
+    <w:lsdException w:name="Bibliography" w:uiPriority="37"/>
+    <w:lsdException w:name="TOC Heading" w:uiPriority="39" w:qFormat="1"/>
   </w:latentStyles>
   <w:style w:type="paragraph" w:default="1" w:styleId="a">
     <w:name w:val="Normal"/>
@@ -1117,6 +2578,7 @@
     <w:uiPriority w:val="99"/>
     <w:semiHidden/>
     <w:unhideWhenUsed/>
+    <w:qFormat/>
     <w:tblPr>
       <w:tblInd w:w="0" w:type="dxa"/>
       <w:tblCellMar>
@@ -1155,6 +2617,57 @@
       <w:color w:val="2E74B5" w:themeColor="accent1" w:themeShade="BF"/>
       <w:sz w:val="32"/>
       <w:szCs w:val="32"/>
+      <w:lang w:eastAsia="ru-RU"/>
+    </w:rPr>
+  </w:style>
+  <w:style w:type="character" w:styleId="a4">
+    <w:name w:val="Hyperlink"/>
+    <w:basedOn w:val="a0"/>
+    <w:uiPriority w:val="99"/>
+    <w:unhideWhenUsed/>
+    <w:rsid w:val="00B139F1"/>
+    <w:rPr>
+      <w:color w:val="0563C1" w:themeColor="hyperlink"/>
+      <w:u w:val="single"/>
+    </w:rPr>
+  </w:style>
+  <w:style w:type="character" w:styleId="a5">
+    <w:name w:val="FollowedHyperlink"/>
+    <w:basedOn w:val="a0"/>
+    <w:uiPriority w:val="99"/>
+    <w:semiHidden/>
+    <w:unhideWhenUsed/>
+    <w:rsid w:val="00B139F1"/>
+    <w:rPr>
+      <w:color w:val="954F72" w:themeColor="followedHyperlink"/>
+      <w:u w:val="single"/>
+    </w:rPr>
+  </w:style>
+  <w:style w:type="paragraph" w:styleId="a6">
+    <w:name w:val="Balloon Text"/>
+    <w:basedOn w:val="a"/>
+    <w:link w:val="a7"/>
+    <w:uiPriority w:val="99"/>
+    <w:semiHidden/>
+    <w:unhideWhenUsed/>
+    <w:rsid w:val="00487A48"/>
+    <w:rPr>
+      <w:rFonts w:ascii="Tahoma" w:hAnsi="Tahoma" w:cs="Tahoma"/>
+      <w:sz w:val="16"/>
+      <w:szCs w:val="16"/>
+    </w:rPr>
+  </w:style>
+  <w:style w:type="character" w:customStyle="1" w:styleId="a7">
+    <w:name w:val="Текст выноски Знак"/>
+    <w:basedOn w:val="a0"/>
+    <w:link w:val="a6"/>
+    <w:uiPriority w:val="99"/>
+    <w:semiHidden/>
+    <w:rsid w:val="00487A48"/>
+    <w:rPr>
+      <w:rFonts w:ascii="Tahoma" w:eastAsia="Times New Roman" w:hAnsi="Tahoma" w:cs="Tahoma"/>
+      <w:sz w:val="16"/>
+      <w:szCs w:val="16"/>
       <w:lang w:eastAsia="ru-RU"/>
     </w:rPr>
   </w:style>
@@ -1204,7 +2717,7 @@
     </a:clrScheme>
     <a:fontScheme name="Стандартная">
       <a:majorFont>
-        <a:latin typeface="Calibri Light" panose="020F0302020204030204"/>
+        <a:latin typeface="Calibri Light"/>
         <a:ea typeface=""/>
         <a:cs typeface=""/>
         <a:font script="Jpan" typeface="ＭＳ ゴシック"/>
@@ -1239,7 +2752,7 @@
         <a:font script="Geor" typeface="Sylfaen"/>
       </a:majorFont>
       <a:minorFont>
-        <a:latin typeface="Calibri" panose="020F0502020204030204"/>
+        <a:latin typeface="Calibri"/>
         <a:ea typeface=""/>
         <a:cs typeface=""/>
         <a:font script="Jpan" typeface="ＭＳ 明朝"/>
@@ -1416,8 +2929,20 @@
   <a:extraClrSchemeLst/>
   <a:extLst>
     <a:ext uri="{05A4C25C-085E-4340-85A3-A5531E510DB2}">
-      <thm15:themeFamily xmlns:thm15="http://schemas.microsoft.com/office/thememl/2012/main" name="Office Theme" id="{62F939B6-93AF-4DB8-9C6B-D6C7DFDC589F}" vid="{4A3C46E8-61CC-4603-A589-7422A47A8E4A}"/>
+      <thm15:themeFamily xmlns="" xmlns:thm15="http://schemas.microsoft.com/office/thememl/2012/main" name="Office Theme" id="{62F939B6-93AF-4DB8-9C6B-D6C7DFDC589F}" vid="{4A3C46E8-61CC-4603-A589-7422A47A8E4A}"/>
     </a:ext>
   </a:extLst>
 </a:theme>
+</file>
+
+<file path=customXml/item1.xml><?xml version="1.0" encoding="utf-8"?>
+<b:Sources xmlns:b="http://schemas.openxmlformats.org/officeDocument/2006/bibliography" xmlns="http://schemas.openxmlformats.org/officeDocument/2006/bibliography" SelectedStyle="\APA.XSL" StyleName="APA"/>
+</file>
+
+<file path=customXml/itemProps1.xml><?xml version="1.0" encoding="utf-8"?>
+<ds:datastoreItem xmlns:ds="http://schemas.openxmlformats.org/officeDocument/2006/customXml" ds:itemID="{582DBF6F-8002-46BC-BB6B-669658764872}">
+  <ds:schemaRefs>
+    <ds:schemaRef ds:uri="http://schemas.openxmlformats.org/officeDocument/2006/bibliography"/>
+  </ds:schemaRefs>
+</ds:datastoreItem>
 </file>
--- a/Docs/How To.docx
+++ b/Docs/How To.docx
@@ -2,32 +2,121 @@
 <file path=word/document.xml><?xml version="1.0" encoding="utf-8"?>
 <w:document xmlns:wpc="http://schemas.microsoft.com/office/word/2010/wordprocessingCanvas" xmlns:mc="http://schemas.openxmlformats.org/markup-compatibility/2006" xmlns:o="urn:schemas-microsoft-com:office:office" xmlns:r="http://schemas.openxmlformats.org/officeDocument/2006/relationships" xmlns:m="http://schemas.openxmlformats.org/officeDocument/2006/math" xmlns:v="urn:schemas-microsoft-com:vml" xmlns:wp14="http://schemas.microsoft.com/office/word/2010/wordprocessingDrawing" xmlns:wp="http://schemas.openxmlformats.org/drawingml/2006/wordprocessingDrawing" xmlns:w10="urn:schemas-microsoft-com:office:word" xmlns:w="http://schemas.openxmlformats.org/wordprocessingml/2006/main" xmlns:w14="http://schemas.microsoft.com/office/word/2010/wordml" xmlns:w15="http://schemas.microsoft.com/office/word/2012/wordml" xmlns:wpg="http://schemas.microsoft.com/office/word/2010/wordprocessingGroup" xmlns:wpi="http://schemas.microsoft.com/office/word/2010/wordprocessingInk" xmlns:wne="http://schemas.microsoft.com/office/word/2006/wordml" xmlns:wps="http://schemas.microsoft.com/office/word/2010/wordprocessingShape" mc:Ignorable="w14 w15 wp14">
   <w:body>
-    <w:p/>
-    <w:p/>
-    <w:p/>
-    <w:p/>
-    <w:p/>
-    <w:p/>
-    <w:p/>
-    <w:p/>
-    <w:p/>
+    <w:p>
+      <w:pPr>
+        <w:rPr>
+          <w:sz w:val="28"/>
+          <w:szCs w:val="28"/>
+        </w:rPr>
+      </w:pPr>
+    </w:p>
+    <w:p>
+      <w:pPr>
+        <w:rPr>
+          <w:sz w:val="28"/>
+          <w:szCs w:val="28"/>
+        </w:rPr>
+      </w:pPr>
+    </w:p>
+    <w:p>
+      <w:pPr>
+        <w:rPr>
+          <w:sz w:val="28"/>
+          <w:szCs w:val="28"/>
+        </w:rPr>
+      </w:pPr>
+    </w:p>
+    <w:p>
+      <w:pPr>
+        <w:rPr>
+          <w:sz w:val="28"/>
+          <w:szCs w:val="28"/>
+        </w:rPr>
+      </w:pPr>
+    </w:p>
+    <w:p>
+      <w:pPr>
+        <w:rPr>
+          <w:sz w:val="28"/>
+          <w:szCs w:val="28"/>
+        </w:rPr>
+      </w:pPr>
+    </w:p>
+    <w:p>
+      <w:pPr>
+        <w:rPr>
+          <w:sz w:val="28"/>
+          <w:szCs w:val="28"/>
+        </w:rPr>
+      </w:pPr>
+    </w:p>
+    <w:p>
+      <w:pPr>
+        <w:rPr>
+          <w:sz w:val="28"/>
+          <w:szCs w:val="28"/>
+        </w:rPr>
+      </w:pPr>
+    </w:p>
+    <w:p>
+      <w:pPr>
+        <w:rPr>
+          <w:sz w:val="28"/>
+          <w:szCs w:val="28"/>
+        </w:rPr>
+      </w:pPr>
+    </w:p>
+    <w:p>
+      <w:pPr>
+        <w:rPr>
+          <w:sz w:val="28"/>
+          <w:szCs w:val="28"/>
+        </w:rPr>
+      </w:pPr>
+    </w:p>
     <w:p>
       <w:pPr>
         <w:jc w:val="center"/>
+        <w:rPr>
+          <w:sz w:val="28"/>
+          <w:szCs w:val="28"/>
+        </w:rPr>
       </w:pPr>
     </w:p>
     <w:p>
       <w:pPr>
         <w:jc w:val="center"/>
+        <w:rPr>
+          <w:sz w:val="28"/>
+          <w:szCs w:val="28"/>
+        </w:rPr>
       </w:pPr>
     </w:p>
     <w:p>
       <w:pPr>
         <w:jc w:val="center"/>
-      </w:pPr>
-    </w:p>
-    <w:p/>
-    <w:p/>
+        <w:rPr>
+          <w:sz w:val="28"/>
+          <w:szCs w:val="28"/>
+        </w:rPr>
+      </w:pPr>
+    </w:p>
+    <w:p>
+      <w:pPr>
+        <w:rPr>
+          <w:sz w:val="28"/>
+          <w:szCs w:val="28"/>
+        </w:rPr>
+      </w:pPr>
+    </w:p>
+    <w:p>
+      <w:pPr>
+        <w:rPr>
+          <w:sz w:val="28"/>
+          <w:szCs w:val="28"/>
+        </w:rPr>
+      </w:pPr>
+    </w:p>
     <w:p>
       <w:pPr>
         <w:jc w:val="center"/>
@@ -49,11 +138,19 @@
     <w:p>
       <w:pPr>
         <w:jc w:val="center"/>
+        <w:rPr>
+          <w:sz w:val="28"/>
+          <w:szCs w:val="28"/>
+        </w:rPr>
       </w:pPr>
     </w:p>
     <w:p>
       <w:pPr>
         <w:jc w:val="center"/>
+        <w:rPr>
+          <w:sz w:val="28"/>
+          <w:szCs w:val="28"/>
+        </w:rPr>
       </w:pPr>
     </w:p>
     <w:p>
@@ -61,15 +158,35 @@
         <w:jc w:val="center"/>
         <w:rPr>
           <w:i/>
+          <w:sz w:val="28"/>
+          <w:szCs w:val="28"/>
+        </w:rPr>
+      </w:pPr>
+      <w:r>
+        <w:rPr>
+          <w:i/>
+          <w:sz w:val="28"/>
+          <w:szCs w:val="28"/>
           <w:lang w:val="en-US"/>
         </w:rPr>
-      </w:pPr>
+        <w:t>GREENFOOT</w:t>
+      </w:r>
       <w:r>
         <w:rPr>
           <w:i/>
+          <w:sz w:val="28"/>
+          <w:szCs w:val="28"/>
+        </w:rPr>
+        <w:t xml:space="preserve"> </w:t>
+      </w:r>
+      <w:r>
+        <w:rPr>
+          <w:i/>
+          <w:sz w:val="28"/>
+          <w:szCs w:val="28"/>
           <w:lang w:val="en-US"/>
         </w:rPr>
-        <w:t>GREENFOOT TUTORIAL</w:t>
+        <w:t>TUTORIAL</w:t>
       </w:r>
     </w:p>
     <w:p>
@@ -77,6 +194,8 @@
         <w:jc w:val="center"/>
         <w:rPr>
           <w:b/>
+          <w:sz w:val="28"/>
+          <w:szCs w:val="28"/>
         </w:rPr>
       </w:pPr>
     </w:p>
@@ -85,6 +204,8 @@
         <w:jc w:val="center"/>
         <w:rPr>
           <w:b/>
+          <w:sz w:val="28"/>
+          <w:szCs w:val="28"/>
         </w:rPr>
       </w:pPr>
     </w:p>
@@ -93,6 +214,8 @@
         <w:jc w:val="center"/>
         <w:rPr>
           <w:b/>
+          <w:sz w:val="28"/>
+          <w:szCs w:val="28"/>
         </w:rPr>
       </w:pPr>
     </w:p>
@@ -101,6 +224,8 @@
         <w:jc w:val="center"/>
         <w:rPr>
           <w:b/>
+          <w:sz w:val="28"/>
+          <w:szCs w:val="28"/>
         </w:rPr>
       </w:pPr>
     </w:p>
@@ -109,6 +234,8 @@
         <w:jc w:val="center"/>
         <w:rPr>
           <w:b/>
+          <w:sz w:val="28"/>
+          <w:szCs w:val="28"/>
         </w:rPr>
       </w:pPr>
     </w:p>
@@ -117,6 +244,8 @@
         <w:jc w:val="center"/>
         <w:rPr>
           <w:b/>
+          <w:sz w:val="28"/>
+          <w:szCs w:val="28"/>
         </w:rPr>
       </w:pPr>
     </w:p>
@@ -125,6 +254,8 @@
         <w:jc w:val="center"/>
         <w:rPr>
           <w:b/>
+          <w:sz w:val="28"/>
+          <w:szCs w:val="28"/>
         </w:rPr>
       </w:pPr>
     </w:p>
@@ -133,6 +264,8 @@
         <w:jc w:val="center"/>
         <w:rPr>
           <w:b/>
+          <w:sz w:val="28"/>
+          <w:szCs w:val="28"/>
         </w:rPr>
       </w:pPr>
     </w:p>
@@ -141,6 +274,8 @@
         <w:jc w:val="center"/>
         <w:rPr>
           <w:b/>
+          <w:sz w:val="28"/>
+          <w:szCs w:val="28"/>
         </w:rPr>
       </w:pPr>
     </w:p>
@@ -149,6 +284,8 @@
         <w:jc w:val="center"/>
         <w:rPr>
           <w:b/>
+          <w:sz w:val="28"/>
+          <w:szCs w:val="28"/>
         </w:rPr>
       </w:pPr>
     </w:p>
@@ -157,6 +294,8 @@
         <w:jc w:val="center"/>
         <w:rPr>
           <w:b/>
+          <w:sz w:val="28"/>
+          <w:szCs w:val="28"/>
         </w:rPr>
       </w:pPr>
     </w:p>
@@ -165,6 +304,8 @@
         <w:jc w:val="center"/>
         <w:rPr>
           <w:b/>
+          <w:sz w:val="28"/>
+          <w:szCs w:val="28"/>
         </w:rPr>
       </w:pPr>
     </w:p>
@@ -173,17 +314,23 @@
         <w:jc w:val="both"/>
         <w:rPr>
           <w:b/>
+          <w:sz w:val="28"/>
+          <w:szCs w:val="28"/>
         </w:rPr>
       </w:pPr>
       <w:r>
         <w:rPr>
           <w:b/>
+          <w:sz w:val="28"/>
+          <w:szCs w:val="28"/>
         </w:rPr>
         <w:br w:type="page"/>
       </w:r>
       <w:r>
         <w:rPr>
           <w:b/>
+          <w:sz w:val="28"/>
+          <w:szCs w:val="28"/>
         </w:rPr>
         <w:lastRenderedPageBreak/>
         <w:t>История изменений документа</w:t>
@@ -194,6 +341,8 @@
         <w:jc w:val="both"/>
         <w:rPr>
           <w:b/>
+          <w:sz w:val="28"/>
+          <w:szCs w:val="28"/>
         </w:rPr>
       </w:pPr>
     </w:p>
@@ -212,34 +361,32 @@
         <w:tblLook w:val="0000" w:firstRow="0" w:lastRow="0" w:firstColumn="0" w:lastColumn="0" w:noHBand="0" w:noVBand="0"/>
       </w:tblPr>
       <w:tblGrid>
-        <w:gridCol w:w="1296"/>
-        <w:gridCol w:w="2058"/>
-        <w:gridCol w:w="5883"/>
+        <w:gridCol w:w="1476"/>
+        <w:gridCol w:w="2105"/>
+        <w:gridCol w:w="5882"/>
       </w:tblGrid>
       <w:tr>
-        <w:tblPrEx>
-          <w:tblCellMar>
-            <w:top w:w="0" w:type="dxa"/>
-            <w:bottom w:w="0" w:type="dxa"/>
-          </w:tblCellMar>
-        </w:tblPrEx>
         <w:trPr>
           <w:trHeight w:val="435"/>
         </w:trPr>
         <w:tc>
           <w:tcPr>
-            <w:tcW w:w="720" w:type="dxa"/>
+            <w:tcW w:w="1476" w:type="dxa"/>
           </w:tcPr>
           <w:p>
             <w:pPr>
               <w:jc w:val="both"/>
               <w:rPr>
                 <w:b/>
+                <w:sz w:val="28"/>
+                <w:szCs w:val="28"/>
               </w:rPr>
             </w:pPr>
             <w:r>
               <w:rPr>
                 <w:b/>
+                <w:sz w:val="28"/>
+                <w:szCs w:val="28"/>
               </w:rPr>
               <w:t>Дата</w:t>
             </w:r>
@@ -247,18 +394,22 @@
         </w:tc>
         <w:tc>
           <w:tcPr>
-            <w:tcW w:w="2160" w:type="dxa"/>
+            <w:tcW w:w="2105" w:type="dxa"/>
           </w:tcPr>
           <w:p>
             <w:pPr>
               <w:jc w:val="both"/>
               <w:rPr>
                 <w:b/>
+                <w:sz w:val="28"/>
+                <w:szCs w:val="28"/>
               </w:rPr>
             </w:pPr>
             <w:r>
               <w:rPr>
                 <w:b/>
+                <w:sz w:val="28"/>
+                <w:szCs w:val="28"/>
               </w:rPr>
               <w:t>Автор</w:t>
             </w:r>
@@ -266,18 +417,22 @@
         </w:tc>
         <w:tc>
           <w:tcPr>
-            <w:tcW w:w="6300" w:type="dxa"/>
+            <w:tcW w:w="5882" w:type="dxa"/>
           </w:tcPr>
           <w:p>
             <w:pPr>
               <w:jc w:val="both"/>
               <w:rPr>
                 <w:b/>
+                <w:sz w:val="28"/>
+                <w:szCs w:val="28"/>
               </w:rPr>
             </w:pPr>
             <w:r>
               <w:rPr>
                 <w:b/>
+                <w:sz w:val="28"/>
+                <w:szCs w:val="28"/>
               </w:rPr>
               <w:t>Внесённые изменения</w:t>
             </w:r>
@@ -285,40 +440,48 @@
         </w:tc>
       </w:tr>
       <w:tr>
-        <w:tblPrEx>
-          <w:tblCellMar>
-            <w:top w:w="0" w:type="dxa"/>
-            <w:bottom w:w="0" w:type="dxa"/>
-          </w:tblCellMar>
-        </w:tblPrEx>
         <w:trPr>
           <w:trHeight w:val="525"/>
         </w:trPr>
         <w:tc>
           <w:tcPr>
-            <w:tcW w:w="720" w:type="dxa"/>
-          </w:tcPr>
-          <w:p>
-            <w:pPr>
-              <w:jc w:val="both"/>
-              <w:rPr>
+            <w:tcW w:w="1476" w:type="dxa"/>
+          </w:tcPr>
+          <w:p>
+            <w:pPr>
+              <w:jc w:val="both"/>
+              <w:rPr>
+                <w:sz w:val="28"/>
+                <w:szCs w:val="28"/>
                 <w:lang w:val="en-US"/>
               </w:rPr>
             </w:pPr>
             <w:r>
+              <w:rPr>
+                <w:sz w:val="28"/>
+                <w:szCs w:val="28"/>
+              </w:rPr>
               <w:t>10.</w:t>
             </w:r>
             <w:r>
               <w:rPr>
+                <w:sz w:val="28"/>
+                <w:szCs w:val="28"/>
                 <w:lang w:val="en-US"/>
               </w:rPr>
               <w:t>10</w:t>
             </w:r>
             <w:r>
+              <w:rPr>
+                <w:sz w:val="28"/>
+                <w:szCs w:val="28"/>
+              </w:rPr>
               <w:t>.201</w:t>
             </w:r>
             <w:r>
               <w:rPr>
+                <w:sz w:val="28"/>
+                <w:szCs w:val="28"/>
                 <w:lang w:val="en-US"/>
               </w:rPr>
               <w:t>6</w:t>
@@ -327,17 +490,29 @@
         </w:tc>
         <w:tc>
           <w:tcPr>
-            <w:tcW w:w="2160" w:type="dxa"/>
-          </w:tcPr>
-          <w:p>
-            <w:pPr>
-              <w:jc w:val="both"/>
-            </w:pPr>
-            <w:r>
+            <w:tcW w:w="2105" w:type="dxa"/>
+          </w:tcPr>
+          <w:p>
+            <w:pPr>
+              <w:jc w:val="both"/>
+              <w:rPr>
+                <w:sz w:val="28"/>
+                <w:szCs w:val="28"/>
+              </w:rPr>
+            </w:pPr>
+            <w:r>
+              <w:rPr>
+                <w:sz w:val="28"/>
+                <w:szCs w:val="28"/>
+              </w:rPr>
               <w:t xml:space="preserve">В.М. </w:t>
             </w:r>
             <w:proofErr w:type="spellStart"/>
             <w:r>
+              <w:rPr>
+                <w:sz w:val="28"/>
+                <w:szCs w:val="28"/>
+              </w:rPr>
               <w:t>Гриняк</w:t>
             </w:r>
             <w:proofErr w:type="spellEnd"/>
@@ -345,232 +520,2322 @@
         </w:tc>
         <w:tc>
           <w:tcPr>
-            <w:tcW w:w="6300" w:type="dxa"/>
-          </w:tcPr>
-          <w:p>
-            <w:pPr>
-              <w:jc w:val="both"/>
-            </w:pPr>
-            <w:r>
-              <w:t xml:space="preserve">Исходная версия </w:t>
-            </w:r>
-            <w:r>
-              <w:t>документа</w:t>
+            <w:tcW w:w="5882" w:type="dxa"/>
+          </w:tcPr>
+          <w:p>
+            <w:pPr>
+              <w:jc w:val="both"/>
+              <w:rPr>
+                <w:sz w:val="28"/>
+                <w:szCs w:val="28"/>
+              </w:rPr>
+            </w:pPr>
+            <w:r>
+              <w:rPr>
+                <w:sz w:val="28"/>
+                <w:szCs w:val="28"/>
+              </w:rPr>
+              <w:t>Исходная версия документа</w:t>
             </w:r>
           </w:p>
         </w:tc>
       </w:tr>
       <w:tr>
-        <w:tblPrEx>
-          <w:tblCellMar>
-            <w:top w:w="0" w:type="dxa"/>
-            <w:bottom w:w="0" w:type="dxa"/>
-          </w:tblCellMar>
-        </w:tblPrEx>
         <w:trPr>
           <w:trHeight w:val="540"/>
         </w:trPr>
         <w:tc>
           <w:tcPr>
-            <w:tcW w:w="720" w:type="dxa"/>
-          </w:tcPr>
-          <w:p>
-            <w:pPr>
-              <w:jc w:val="both"/>
-            </w:pPr>
-          </w:p>
-        </w:tc>
-        <w:tc>
-          <w:tcPr>
-            <w:tcW w:w="2160" w:type="dxa"/>
-          </w:tcPr>
-          <w:p>
-            <w:pPr>
-              <w:jc w:val="both"/>
-            </w:pPr>
-          </w:p>
-        </w:tc>
-        <w:tc>
-          <w:tcPr>
-            <w:tcW w:w="6300" w:type="dxa"/>
-          </w:tcPr>
-          <w:p>
-            <w:pPr>
-              <w:jc w:val="both"/>
-            </w:pPr>
+            <w:tcW w:w="1476" w:type="dxa"/>
+          </w:tcPr>
+          <w:p>
+            <w:pPr>
+              <w:jc w:val="both"/>
+              <w:rPr>
+                <w:sz w:val="28"/>
+                <w:szCs w:val="28"/>
+              </w:rPr>
+            </w:pPr>
+            <w:r>
+              <w:rPr>
+                <w:sz w:val="28"/>
+                <w:szCs w:val="28"/>
+              </w:rPr>
+              <w:t>16.10.2016</w:t>
+            </w:r>
+          </w:p>
+        </w:tc>
+        <w:tc>
+          <w:tcPr>
+            <w:tcW w:w="2105" w:type="dxa"/>
+          </w:tcPr>
+          <w:p>
+            <w:pPr>
+              <w:jc w:val="both"/>
+              <w:rPr>
+                <w:sz w:val="28"/>
+                <w:szCs w:val="28"/>
+              </w:rPr>
+            </w:pPr>
+            <w:proofErr w:type="spellStart"/>
+            <w:r>
+              <w:rPr>
+                <w:sz w:val="28"/>
+                <w:szCs w:val="28"/>
+              </w:rPr>
+              <w:t>Глущук</w:t>
+            </w:r>
+            <w:proofErr w:type="spellEnd"/>
+            <w:r>
+              <w:rPr>
+                <w:sz w:val="28"/>
+                <w:szCs w:val="28"/>
+              </w:rPr>
+              <w:t xml:space="preserve"> И.</w:t>
+            </w:r>
+          </w:p>
+        </w:tc>
+        <w:tc>
+          <w:tcPr>
+            <w:tcW w:w="5882" w:type="dxa"/>
+          </w:tcPr>
+          <w:p>
+            <w:pPr>
+              <w:jc w:val="both"/>
+              <w:rPr>
+                <w:sz w:val="28"/>
+                <w:szCs w:val="28"/>
+                <w:lang w:val="en-US"/>
+              </w:rPr>
+            </w:pPr>
+            <w:r>
+              <w:rPr>
+                <w:sz w:val="28"/>
+                <w:szCs w:val="28"/>
+              </w:rPr>
+              <w:t xml:space="preserve">Запускаем </w:t>
+            </w:r>
+            <w:proofErr w:type="spellStart"/>
+            <w:r>
+              <w:rPr>
+                <w:sz w:val="28"/>
+                <w:szCs w:val="28"/>
+                <w:lang w:val="en-US"/>
+              </w:rPr>
+              <w:t>Greenfoot</w:t>
+            </w:r>
+            <w:proofErr w:type="spellEnd"/>
           </w:p>
         </w:tc>
       </w:tr>
       <w:tr>
-        <w:tblPrEx>
-          <w:tblCellMar>
-            <w:top w:w="0" w:type="dxa"/>
-            <w:bottom w:w="0" w:type="dxa"/>
-          </w:tblCellMar>
-        </w:tblPrEx>
         <w:trPr>
           <w:trHeight w:val="345"/>
         </w:trPr>
         <w:tc>
           <w:tcPr>
-            <w:tcW w:w="720" w:type="dxa"/>
-          </w:tcPr>
-          <w:p>
-            <w:pPr>
-              <w:jc w:val="both"/>
-            </w:pPr>
-          </w:p>
-        </w:tc>
-        <w:tc>
-          <w:tcPr>
-            <w:tcW w:w="2160" w:type="dxa"/>
-          </w:tcPr>
-          <w:p>
-            <w:pPr>
-              <w:jc w:val="both"/>
-            </w:pPr>
-          </w:p>
-          <w:p>
-            <w:pPr>
-              <w:jc w:val="both"/>
-            </w:pPr>
-          </w:p>
-        </w:tc>
-        <w:tc>
-          <w:tcPr>
-            <w:tcW w:w="6300" w:type="dxa"/>
-          </w:tcPr>
-          <w:p>
-            <w:pPr>
-              <w:jc w:val="both"/>
-            </w:pPr>
+            <w:tcW w:w="1476" w:type="dxa"/>
+          </w:tcPr>
+          <w:p>
+            <w:pPr>
+              <w:jc w:val="both"/>
+              <w:rPr>
+                <w:sz w:val="28"/>
+                <w:szCs w:val="28"/>
+              </w:rPr>
+            </w:pPr>
+            <w:r>
+              <w:rPr>
+                <w:sz w:val="28"/>
+                <w:szCs w:val="28"/>
+              </w:rPr>
+              <w:t>16.10.2016</w:t>
+            </w:r>
+          </w:p>
+        </w:tc>
+        <w:tc>
+          <w:tcPr>
+            <w:tcW w:w="2105" w:type="dxa"/>
+          </w:tcPr>
+          <w:p>
+            <w:pPr>
+              <w:jc w:val="both"/>
+              <w:rPr>
+                <w:sz w:val="28"/>
+                <w:szCs w:val="28"/>
+                <w:lang w:val="en-US"/>
+              </w:rPr>
+            </w:pPr>
+            <w:r>
+              <w:rPr>
+                <w:sz w:val="28"/>
+                <w:szCs w:val="28"/>
+              </w:rPr>
+              <w:t>Нечаев П.</w:t>
+            </w:r>
+          </w:p>
+          <w:p>
+            <w:pPr>
+              <w:jc w:val="both"/>
+              <w:rPr>
+                <w:sz w:val="28"/>
+                <w:szCs w:val="28"/>
+              </w:rPr>
+            </w:pPr>
+          </w:p>
+        </w:tc>
+        <w:tc>
+          <w:tcPr>
+            <w:tcW w:w="5882" w:type="dxa"/>
+          </w:tcPr>
+          <w:p>
+            <w:pPr>
+              <w:jc w:val="both"/>
+              <w:rPr>
+                <w:sz w:val="28"/>
+                <w:szCs w:val="28"/>
+                <w:lang w:val="en-US"/>
+              </w:rPr>
+            </w:pPr>
+            <w:r>
+              <w:rPr>
+                <w:sz w:val="28"/>
+                <w:szCs w:val="28"/>
+              </w:rPr>
+              <w:t xml:space="preserve">Циклы в языке </w:t>
+            </w:r>
+            <w:r>
+              <w:rPr>
+                <w:sz w:val="28"/>
+                <w:szCs w:val="28"/>
+                <w:lang w:val="en-US"/>
+              </w:rPr>
+              <w:t>Java</w:t>
+            </w:r>
           </w:p>
         </w:tc>
       </w:tr>
       <w:tr>
-        <w:tblPrEx>
-          <w:tblCellMar>
-            <w:top w:w="0" w:type="dxa"/>
-            <w:bottom w:w="0" w:type="dxa"/>
-          </w:tblCellMar>
-        </w:tblPrEx>
         <w:trPr>
           <w:trHeight w:val="435"/>
         </w:trPr>
         <w:tc>
           <w:tcPr>
-            <w:tcW w:w="720" w:type="dxa"/>
-          </w:tcPr>
-          <w:p>
-            <w:pPr>
-              <w:jc w:val="both"/>
-            </w:pPr>
-          </w:p>
-        </w:tc>
-        <w:tc>
-          <w:tcPr>
-            <w:tcW w:w="2160" w:type="dxa"/>
-          </w:tcPr>
-          <w:p>
-            <w:pPr>
-              <w:jc w:val="both"/>
-            </w:pPr>
-          </w:p>
-          <w:p>
-            <w:pPr>
-              <w:jc w:val="both"/>
-            </w:pPr>
-          </w:p>
-        </w:tc>
-        <w:tc>
-          <w:tcPr>
-            <w:tcW w:w="6300" w:type="dxa"/>
-          </w:tcPr>
-          <w:p>
-            <w:pPr>
-              <w:jc w:val="both"/>
-            </w:pPr>
-          </w:p>
-        </w:tc>
+            <w:tcW w:w="1476" w:type="dxa"/>
+          </w:tcPr>
+          <w:p>
+            <w:pPr>
+              <w:jc w:val="both"/>
+              <w:rPr>
+                <w:sz w:val="28"/>
+                <w:szCs w:val="28"/>
+                <w:lang w:val="en-US"/>
+              </w:rPr>
+            </w:pPr>
+            <w:r>
+              <w:rPr>
+                <w:sz w:val="28"/>
+                <w:szCs w:val="28"/>
+                <w:lang w:val="en-US"/>
+              </w:rPr>
+              <w:t>10.10.</w:t>
+            </w:r>
+            <w:r>
+              <w:rPr>
+                <w:sz w:val="28"/>
+                <w:szCs w:val="28"/>
+              </w:rPr>
+              <w:t>201</w:t>
+            </w:r>
+            <w:r>
+              <w:rPr>
+                <w:sz w:val="28"/>
+                <w:szCs w:val="28"/>
+                <w:lang w:val="en-US"/>
+              </w:rPr>
+              <w:t>6</w:t>
+            </w:r>
+          </w:p>
+        </w:tc>
+        <w:tc>
+          <w:tcPr>
+            <w:tcW w:w="2105" w:type="dxa"/>
+          </w:tcPr>
+          <w:p>
+            <w:pPr>
+              <w:jc w:val="both"/>
+              <w:rPr>
+                <w:sz w:val="28"/>
+                <w:szCs w:val="28"/>
+              </w:rPr>
+            </w:pPr>
+            <w:proofErr w:type="spellStart"/>
+            <w:r>
+              <w:rPr>
+                <w:sz w:val="28"/>
+                <w:szCs w:val="28"/>
+              </w:rPr>
+              <w:t>Декуша</w:t>
+            </w:r>
+            <w:proofErr w:type="spellEnd"/>
+            <w:r>
+              <w:rPr>
+                <w:sz w:val="28"/>
+                <w:szCs w:val="28"/>
+              </w:rPr>
+              <w:t xml:space="preserve"> А.</w:t>
+            </w:r>
+          </w:p>
+          <w:p>
+            <w:pPr>
+              <w:jc w:val="both"/>
+              <w:rPr>
+                <w:sz w:val="28"/>
+                <w:szCs w:val="28"/>
+              </w:rPr>
+            </w:pPr>
+          </w:p>
+        </w:tc>
+        <w:tc>
+          <w:tcPr>
+            <w:tcW w:w="5882" w:type="dxa"/>
+          </w:tcPr>
+          <w:p>
+            <w:pPr>
+              <w:jc w:val="both"/>
+              <w:rPr>
+                <w:sz w:val="28"/>
+                <w:szCs w:val="28"/>
+              </w:rPr>
+            </w:pPr>
+            <w:r>
+              <w:rPr>
+                <w:sz w:val="28"/>
+                <w:szCs w:val="28"/>
+              </w:rPr>
+              <w:t xml:space="preserve">Типы данных в языке </w:t>
+            </w:r>
+            <w:proofErr w:type="spellStart"/>
+            <w:r>
+              <w:rPr>
+                <w:sz w:val="28"/>
+                <w:szCs w:val="28"/>
+              </w:rPr>
+              <w:t>Java</w:t>
+            </w:r>
+            <w:proofErr w:type="spellEnd"/>
+          </w:p>
+        </w:tc>
+      </w:tr>
+      <w:tr>
+        <w:trPr>
+          <w:trHeight w:val="435"/>
+        </w:trPr>
+        <w:tc>
+          <w:tcPr>
+            <w:tcW w:w="1476" w:type="dxa"/>
+          </w:tcPr>
+          <w:p>
+            <w:pPr>
+              <w:jc w:val="both"/>
+              <w:rPr>
+                <w:sz w:val="28"/>
+                <w:szCs w:val="28"/>
+                <w:lang w:val="en-US"/>
+              </w:rPr>
+            </w:pPr>
+            <w:r>
+              <w:rPr>
+                <w:sz w:val="28"/>
+                <w:szCs w:val="28"/>
+              </w:rPr>
+              <w:t>16.10.2016</w:t>
+            </w:r>
+          </w:p>
+        </w:tc>
+        <w:tc>
+          <w:tcPr>
+            <w:tcW w:w="2105" w:type="dxa"/>
+          </w:tcPr>
+          <w:p>
+            <w:pPr>
+              <w:jc w:val="both"/>
+              <w:rPr>
+                <w:sz w:val="28"/>
+                <w:szCs w:val="28"/>
+              </w:rPr>
+            </w:pPr>
+            <w:proofErr w:type="spellStart"/>
+            <w:r>
+              <w:rPr>
+                <w:sz w:val="28"/>
+                <w:szCs w:val="28"/>
+              </w:rPr>
+              <w:t>Митрахова</w:t>
+            </w:r>
+            <w:proofErr w:type="spellEnd"/>
+            <w:r>
+              <w:rPr>
+                <w:sz w:val="28"/>
+                <w:szCs w:val="28"/>
+              </w:rPr>
+              <w:t xml:space="preserve"> Е.</w:t>
+            </w:r>
+          </w:p>
+        </w:tc>
+        <w:tc>
+          <w:tcPr>
+            <w:tcW w:w="5882" w:type="dxa"/>
+          </w:tcPr>
+          <w:p>
+            <w:pPr>
+              <w:jc w:val="both"/>
+              <w:rPr>
+                <w:sz w:val="28"/>
+                <w:szCs w:val="28"/>
+              </w:rPr>
+            </w:pPr>
+            <w:r>
+              <w:rPr>
+                <w:sz w:val="28"/>
+                <w:szCs w:val="28"/>
+              </w:rPr>
+              <w:t xml:space="preserve">Структура программ на языке </w:t>
+            </w:r>
+            <w:proofErr w:type="spellStart"/>
+            <w:r>
+              <w:rPr>
+                <w:sz w:val="28"/>
+                <w:szCs w:val="28"/>
+              </w:rPr>
+              <w:t>Java</w:t>
+            </w:r>
+            <w:proofErr w:type="spellEnd"/>
+          </w:p>
+        </w:tc>
+      </w:tr>
+      <w:tr>
+        <w:trPr>
+          <w:trHeight w:val="435"/>
+        </w:trPr>
+        <w:tc>
+          <w:tcPr>
+            <w:tcW w:w="1476" w:type="dxa"/>
+          </w:tcPr>
+          <w:p>
+            <w:pPr>
+              <w:jc w:val="both"/>
+              <w:rPr>
+                <w:sz w:val="28"/>
+                <w:szCs w:val="28"/>
+                <w:lang w:val="en-US"/>
+              </w:rPr>
+            </w:pPr>
+            <w:r>
+              <w:rPr>
+                <w:sz w:val="28"/>
+                <w:szCs w:val="28"/>
+              </w:rPr>
+              <w:t>16.10.2016</w:t>
+            </w:r>
+          </w:p>
+        </w:tc>
+        <w:tc>
+          <w:tcPr>
+            <w:tcW w:w="2105" w:type="dxa"/>
+          </w:tcPr>
+          <w:p>
+            <w:pPr>
+              <w:jc w:val="both"/>
+              <w:rPr>
+                <w:sz w:val="28"/>
+                <w:szCs w:val="28"/>
+              </w:rPr>
+            </w:pPr>
+            <w:r>
+              <w:rPr>
+                <w:sz w:val="28"/>
+                <w:szCs w:val="28"/>
+              </w:rPr>
+              <w:t>Плешанов Д.</w:t>
+            </w:r>
+          </w:p>
+        </w:tc>
+        <w:tc>
+          <w:tcPr>
+            <w:tcW w:w="5882" w:type="dxa"/>
+          </w:tcPr>
+          <w:p>
+            <w:pPr>
+              <w:jc w:val="both"/>
+              <w:rPr>
+                <w:sz w:val="28"/>
+                <w:szCs w:val="28"/>
+              </w:rPr>
+            </w:pPr>
+            <w:r>
+              <w:rPr>
+                <w:sz w:val="28"/>
+                <w:szCs w:val="28"/>
+              </w:rPr>
+              <w:t>Движение объектов</w:t>
+            </w:r>
+          </w:p>
+        </w:tc>
+      </w:tr>
+      <w:tr>
+        <w:trPr>
+          <w:trHeight w:val="435"/>
+        </w:trPr>
+        <w:tc>
+          <w:tcPr>
+            <w:tcW w:w="1476" w:type="dxa"/>
+          </w:tcPr>
+          <w:p>
+            <w:pPr>
+              <w:jc w:val="both"/>
+              <w:rPr>
+                <w:sz w:val="28"/>
+                <w:szCs w:val="28"/>
+              </w:rPr>
+            </w:pPr>
+            <w:r>
+              <w:rPr>
+                <w:sz w:val="28"/>
+                <w:szCs w:val="28"/>
+              </w:rPr>
+              <w:t>28.10.2016</w:t>
+            </w:r>
+          </w:p>
+        </w:tc>
+        <w:tc>
+          <w:tcPr>
+            <w:tcW w:w="2105" w:type="dxa"/>
+          </w:tcPr>
+          <w:p>
+            <w:pPr>
+              <w:jc w:val="both"/>
+              <w:rPr>
+                <w:sz w:val="28"/>
+                <w:szCs w:val="28"/>
+              </w:rPr>
+            </w:pPr>
+            <w:r>
+              <w:rPr>
+                <w:sz w:val="28"/>
+                <w:szCs w:val="28"/>
+              </w:rPr>
+              <w:t>Лавров С.</w:t>
+            </w:r>
+          </w:p>
+        </w:tc>
+        <w:tc>
+          <w:tcPr>
+            <w:tcW w:w="5882" w:type="dxa"/>
+          </w:tcPr>
+          <w:p>
+            <w:pPr>
+              <w:jc w:val="both"/>
+              <w:rPr>
+                <w:sz w:val="28"/>
+                <w:szCs w:val="28"/>
+              </w:rPr>
+            </w:pPr>
+            <w:r>
+              <w:rPr>
+                <w:sz w:val="28"/>
+                <w:szCs w:val="28"/>
+              </w:rPr>
+              <w:t>Постановка задачи</w:t>
+            </w:r>
+          </w:p>
+        </w:tc>
+      </w:tr>
+      <w:tr>
+        <w:trPr>
+          <w:trHeight w:val="435"/>
+        </w:trPr>
+        <w:tc>
+          <w:tcPr>
+            <w:tcW w:w="1476" w:type="dxa"/>
+          </w:tcPr>
+          <w:p>
+            <w:pPr>
+              <w:jc w:val="both"/>
+              <w:rPr>
+                <w:sz w:val="28"/>
+                <w:szCs w:val="28"/>
+              </w:rPr>
+            </w:pPr>
+            <w:r>
+              <w:rPr>
+                <w:sz w:val="28"/>
+                <w:szCs w:val="28"/>
+              </w:rPr>
+              <w:t>28.10.2016</w:t>
+            </w:r>
+          </w:p>
+        </w:tc>
+        <w:tc>
+          <w:tcPr>
+            <w:tcW w:w="2105" w:type="dxa"/>
+          </w:tcPr>
+          <w:p>
+            <w:pPr>
+              <w:jc w:val="both"/>
+              <w:rPr>
+                <w:sz w:val="28"/>
+                <w:szCs w:val="28"/>
+              </w:rPr>
+            </w:pPr>
+            <w:proofErr w:type="spellStart"/>
+            <w:r>
+              <w:rPr>
+                <w:sz w:val="28"/>
+                <w:szCs w:val="28"/>
+              </w:rPr>
+              <w:t>Митрахова</w:t>
+            </w:r>
+            <w:proofErr w:type="spellEnd"/>
+            <w:r>
+              <w:rPr>
+                <w:sz w:val="28"/>
+                <w:szCs w:val="28"/>
+              </w:rPr>
+              <w:t xml:space="preserve"> Е.</w:t>
+            </w:r>
+            <w:r>
+              <w:rPr>
+                <w:sz w:val="28"/>
+                <w:szCs w:val="28"/>
+                <w:lang w:val="en-US"/>
+              </w:rPr>
+              <w:t xml:space="preserve"> </w:t>
+            </w:r>
+            <w:r>
+              <w:rPr>
+                <w:sz w:val="28"/>
+                <w:szCs w:val="28"/>
+              </w:rPr>
+              <w:t>Нечаев П.</w:t>
+            </w:r>
+          </w:p>
+        </w:tc>
+        <w:tc>
+          <w:tcPr>
+            <w:tcW w:w="5882" w:type="dxa"/>
+          </w:tcPr>
+          <w:p>
+            <w:pPr>
+              <w:jc w:val="both"/>
+              <w:rPr>
+                <w:sz w:val="28"/>
+                <w:szCs w:val="28"/>
+              </w:rPr>
+            </w:pPr>
+            <w:r>
+              <w:rPr>
+                <w:sz w:val="28"/>
+                <w:szCs w:val="28"/>
+              </w:rPr>
+              <w:t>Постановка задачи</w:t>
+            </w:r>
+          </w:p>
+        </w:tc>
+      </w:tr>
+      <w:tr>
+        <w:trPr>
+          <w:trHeight w:val="435"/>
+        </w:trPr>
+        <w:tc>
+          <w:tcPr>
+            <w:tcW w:w="1476" w:type="dxa"/>
+          </w:tcPr>
+          <w:p>
+            <w:pPr>
+              <w:jc w:val="both"/>
+              <w:rPr>
+                <w:sz w:val="28"/>
+                <w:szCs w:val="28"/>
+              </w:rPr>
+            </w:pPr>
+            <w:r>
+              <w:rPr>
+                <w:sz w:val="28"/>
+                <w:szCs w:val="28"/>
+              </w:rPr>
+              <w:t>28.10.2016</w:t>
+            </w:r>
+          </w:p>
+        </w:tc>
+        <w:tc>
+          <w:tcPr>
+            <w:tcW w:w="2105" w:type="dxa"/>
+          </w:tcPr>
+          <w:p>
+            <w:pPr>
+              <w:jc w:val="both"/>
+              <w:rPr>
+                <w:sz w:val="28"/>
+                <w:szCs w:val="28"/>
+              </w:rPr>
+            </w:pPr>
+            <w:r>
+              <w:rPr>
+                <w:sz w:val="28"/>
+                <w:szCs w:val="28"/>
+              </w:rPr>
+              <w:t>Кузин Ф.</w:t>
+            </w:r>
+          </w:p>
+        </w:tc>
+        <w:tc>
+          <w:tcPr>
+            <w:tcW w:w="5882" w:type="dxa"/>
+          </w:tcPr>
+          <w:p>
+            <w:pPr>
+              <w:jc w:val="both"/>
+              <w:rPr>
+                <w:sz w:val="28"/>
+                <w:szCs w:val="28"/>
+              </w:rPr>
+            </w:pPr>
+            <w:r>
+              <w:rPr>
+                <w:sz w:val="28"/>
+                <w:szCs w:val="28"/>
+              </w:rPr>
+              <w:t>Постановка задачи</w:t>
+            </w:r>
+          </w:p>
+        </w:tc>
+      </w:tr>
+      <w:tr>
+        <w:trPr>
+          <w:trHeight w:val="435"/>
+        </w:trPr>
+        <w:tc>
+          <w:tcPr>
+            <w:tcW w:w="1476" w:type="dxa"/>
+          </w:tcPr>
+          <w:p>
+            <w:pPr>
+              <w:jc w:val="both"/>
+              <w:rPr>
+                <w:sz w:val="28"/>
+                <w:szCs w:val="28"/>
+              </w:rPr>
+            </w:pPr>
+            <w:r>
+              <w:rPr>
+                <w:sz w:val="28"/>
+                <w:szCs w:val="28"/>
+              </w:rPr>
+              <w:t>07.11.2016</w:t>
+            </w:r>
+          </w:p>
+        </w:tc>
+        <w:tc>
+          <w:tcPr>
+            <w:tcW w:w="2105" w:type="dxa"/>
+          </w:tcPr>
+          <w:p>
+            <w:pPr>
+              <w:jc w:val="both"/>
+              <w:rPr>
+                <w:sz w:val="28"/>
+                <w:szCs w:val="28"/>
+              </w:rPr>
+            </w:pPr>
+            <w:r>
+              <w:rPr>
+                <w:sz w:val="28"/>
+                <w:szCs w:val="28"/>
+              </w:rPr>
+              <w:t xml:space="preserve">Кузин Ф. </w:t>
+            </w:r>
+          </w:p>
+        </w:tc>
+        <w:tc>
+          <w:tcPr>
+            <w:tcW w:w="5882" w:type="dxa"/>
+          </w:tcPr>
+          <w:p>
+            <w:pPr>
+              <w:jc w:val="both"/>
+              <w:rPr>
+                <w:sz w:val="28"/>
+                <w:szCs w:val="28"/>
+              </w:rPr>
+            </w:pPr>
+            <w:r>
+              <w:rPr>
+                <w:sz w:val="28"/>
+                <w:szCs w:val="28"/>
+              </w:rPr>
+              <w:t>Начало разработки приложения</w:t>
+            </w:r>
+          </w:p>
+        </w:tc>
+      </w:tr>
+      <w:tr>
+        <w:trPr>
+          <w:trHeight w:val="435"/>
+        </w:trPr>
+        <w:tc>
+          <w:tcPr>
+            <w:tcW w:w="1476" w:type="dxa"/>
+          </w:tcPr>
+          <w:p>
+            <w:pPr>
+              <w:jc w:val="both"/>
+              <w:rPr>
+                <w:sz w:val="28"/>
+                <w:szCs w:val="28"/>
+              </w:rPr>
+            </w:pPr>
+            <w:r>
+              <w:rPr>
+                <w:sz w:val="28"/>
+                <w:szCs w:val="28"/>
+              </w:rPr>
+              <w:t>07.11.2016</w:t>
+            </w:r>
+          </w:p>
+        </w:tc>
+        <w:tc>
+          <w:tcPr>
+            <w:tcW w:w="2105" w:type="dxa"/>
+          </w:tcPr>
+          <w:p>
+            <w:pPr>
+              <w:jc w:val="both"/>
+              <w:rPr>
+                <w:sz w:val="28"/>
+                <w:szCs w:val="28"/>
+              </w:rPr>
+            </w:pPr>
+            <w:proofErr w:type="spellStart"/>
+            <w:r>
+              <w:rPr>
+                <w:sz w:val="28"/>
+                <w:szCs w:val="28"/>
+              </w:rPr>
+              <w:t>Митрахова</w:t>
+            </w:r>
+            <w:proofErr w:type="spellEnd"/>
+            <w:r>
+              <w:rPr>
+                <w:sz w:val="28"/>
+                <w:szCs w:val="28"/>
+              </w:rPr>
+              <w:t xml:space="preserve"> Е.</w:t>
+            </w:r>
+            <w:r>
+              <w:rPr>
+                <w:sz w:val="28"/>
+                <w:szCs w:val="28"/>
+              </w:rPr>
+              <w:t xml:space="preserve"> Нечаев П.</w:t>
+            </w:r>
+          </w:p>
+        </w:tc>
+        <w:tc>
+          <w:tcPr>
+            <w:tcW w:w="5882" w:type="dxa"/>
+          </w:tcPr>
+          <w:p>
+            <w:pPr>
+              <w:jc w:val="both"/>
+              <w:rPr>
+                <w:sz w:val="28"/>
+                <w:szCs w:val="28"/>
+              </w:rPr>
+            </w:pPr>
+            <w:r>
+              <w:rPr>
+                <w:sz w:val="28"/>
+                <w:szCs w:val="28"/>
+              </w:rPr>
+              <w:t>Начало разработки приложения</w:t>
+            </w:r>
+          </w:p>
+        </w:tc>
+      </w:tr>
+      <w:tr>
+        <w:trPr>
+          <w:trHeight w:val="435"/>
+        </w:trPr>
+        <w:tc>
+          <w:tcPr>
+            <w:tcW w:w="1476" w:type="dxa"/>
+          </w:tcPr>
+          <w:p>
+            <w:pPr>
+              <w:jc w:val="both"/>
+              <w:rPr>
+                <w:sz w:val="28"/>
+                <w:szCs w:val="28"/>
+              </w:rPr>
+            </w:pPr>
+            <w:r>
+              <w:rPr>
+                <w:sz w:val="28"/>
+                <w:szCs w:val="28"/>
+              </w:rPr>
+              <w:t>28.11.2016</w:t>
+            </w:r>
+          </w:p>
+        </w:tc>
+        <w:tc>
+          <w:tcPr>
+            <w:tcW w:w="2105" w:type="dxa"/>
+          </w:tcPr>
+          <w:p>
+            <w:pPr>
+              <w:jc w:val="both"/>
+              <w:rPr>
+                <w:sz w:val="28"/>
+                <w:szCs w:val="28"/>
+              </w:rPr>
+            </w:pPr>
+            <w:r>
+              <w:rPr>
+                <w:sz w:val="28"/>
+                <w:szCs w:val="28"/>
+              </w:rPr>
+              <w:t>Гореликова Ю.</w:t>
+            </w:r>
+          </w:p>
+          <w:p>
+            <w:pPr>
+              <w:jc w:val="both"/>
+              <w:rPr>
+                <w:sz w:val="28"/>
+                <w:szCs w:val="28"/>
+              </w:rPr>
+            </w:pPr>
+            <w:proofErr w:type="spellStart"/>
+            <w:r>
+              <w:rPr>
+                <w:sz w:val="28"/>
+                <w:szCs w:val="28"/>
+              </w:rPr>
+              <w:t>Декуша</w:t>
+            </w:r>
+            <w:proofErr w:type="spellEnd"/>
+            <w:r>
+              <w:rPr>
+                <w:sz w:val="28"/>
+                <w:szCs w:val="28"/>
+              </w:rPr>
+              <w:t xml:space="preserve"> </w:t>
+            </w:r>
+            <w:proofErr w:type="gramStart"/>
+            <w:r>
+              <w:rPr>
+                <w:sz w:val="28"/>
+                <w:szCs w:val="28"/>
+              </w:rPr>
+              <w:t>А..</w:t>
+            </w:r>
+            <w:proofErr w:type="gramEnd"/>
+          </w:p>
+        </w:tc>
+        <w:tc>
+          <w:tcPr>
+            <w:tcW w:w="5882" w:type="dxa"/>
+          </w:tcPr>
+          <w:p>
+            <w:pPr>
+              <w:jc w:val="both"/>
+              <w:rPr>
+                <w:sz w:val="28"/>
+                <w:szCs w:val="28"/>
+              </w:rPr>
+            </w:pPr>
+            <w:r>
+              <w:rPr>
+                <w:sz w:val="28"/>
+                <w:szCs w:val="28"/>
+              </w:rPr>
+              <w:t>Начало разработки приложения</w:t>
+            </w:r>
+          </w:p>
+        </w:tc>
+      </w:tr>
+      <w:tr>
+        <w:trPr>
+          <w:trHeight w:val="435"/>
+        </w:trPr>
+        <w:tc>
+          <w:tcPr>
+            <w:tcW w:w="1476" w:type="dxa"/>
+          </w:tcPr>
+          <w:p>
+            <w:pPr>
+              <w:jc w:val="both"/>
+              <w:rPr>
+                <w:sz w:val="28"/>
+                <w:szCs w:val="28"/>
+              </w:rPr>
+            </w:pPr>
+            <w:r>
+              <w:rPr>
+                <w:sz w:val="28"/>
+                <w:szCs w:val="28"/>
+              </w:rPr>
+              <w:t>28.11.2016</w:t>
+            </w:r>
+          </w:p>
+        </w:tc>
+        <w:tc>
+          <w:tcPr>
+            <w:tcW w:w="2105" w:type="dxa"/>
+          </w:tcPr>
+          <w:p>
+            <w:pPr>
+              <w:jc w:val="both"/>
+              <w:rPr>
+                <w:sz w:val="28"/>
+                <w:szCs w:val="28"/>
+              </w:rPr>
+            </w:pPr>
+            <w:r>
+              <w:rPr>
+                <w:sz w:val="28"/>
+                <w:szCs w:val="28"/>
+              </w:rPr>
+              <w:t>Плешанов Д.</w:t>
+            </w:r>
+          </w:p>
+          <w:p>
+            <w:pPr>
+              <w:jc w:val="both"/>
+              <w:rPr>
+                <w:sz w:val="28"/>
+                <w:szCs w:val="28"/>
+              </w:rPr>
+            </w:pPr>
+            <w:proofErr w:type="spellStart"/>
+            <w:r>
+              <w:rPr>
+                <w:sz w:val="28"/>
+                <w:szCs w:val="28"/>
+              </w:rPr>
+              <w:t>Глущук</w:t>
+            </w:r>
+            <w:proofErr w:type="spellEnd"/>
+            <w:r>
+              <w:rPr>
+                <w:sz w:val="28"/>
+                <w:szCs w:val="28"/>
+              </w:rPr>
+              <w:t xml:space="preserve"> И.</w:t>
+            </w:r>
+          </w:p>
+        </w:tc>
+        <w:tc>
+          <w:tcPr>
+            <w:tcW w:w="5882" w:type="dxa"/>
+          </w:tcPr>
+          <w:p>
+            <w:pPr>
+              <w:jc w:val="both"/>
+              <w:rPr>
+                <w:sz w:val="28"/>
+                <w:szCs w:val="28"/>
+              </w:rPr>
+            </w:pPr>
+            <w:r>
+              <w:rPr>
+                <w:sz w:val="28"/>
+                <w:szCs w:val="28"/>
+              </w:rPr>
+              <w:t>Начало разработки приложения</w:t>
+            </w:r>
+          </w:p>
+        </w:tc>
+      </w:tr>
+      <w:tr>
+        <w:trPr>
+          <w:trHeight w:val="435"/>
+        </w:trPr>
+        <w:tc>
+          <w:tcPr>
+            <w:tcW w:w="1476" w:type="dxa"/>
+          </w:tcPr>
+          <w:p>
+            <w:pPr>
+              <w:jc w:val="both"/>
+              <w:rPr>
+                <w:sz w:val="28"/>
+                <w:szCs w:val="28"/>
+                <w:lang w:val="en-US"/>
+              </w:rPr>
+            </w:pPr>
+            <w:r>
+              <w:rPr>
+                <w:sz w:val="28"/>
+                <w:szCs w:val="28"/>
+                <w:lang w:val="en-US"/>
+              </w:rPr>
+              <w:t>05.12.2016</w:t>
+            </w:r>
+          </w:p>
+        </w:tc>
+        <w:tc>
+          <w:tcPr>
+            <w:tcW w:w="2105" w:type="dxa"/>
+          </w:tcPr>
+          <w:p>
+            <w:pPr>
+              <w:jc w:val="both"/>
+              <w:rPr>
+                <w:sz w:val="28"/>
+                <w:szCs w:val="28"/>
+              </w:rPr>
+            </w:pPr>
+            <w:proofErr w:type="spellStart"/>
+            <w:r>
+              <w:rPr>
+                <w:sz w:val="28"/>
+                <w:szCs w:val="28"/>
+                <w:lang w:val="en-US"/>
+              </w:rPr>
+              <w:t>Декуша</w:t>
+            </w:r>
+            <w:proofErr w:type="spellEnd"/>
+            <w:r>
+              <w:rPr>
+                <w:sz w:val="28"/>
+                <w:szCs w:val="28"/>
+                <w:lang w:val="en-US"/>
+              </w:rPr>
+              <w:t xml:space="preserve"> А.</w:t>
+            </w:r>
+          </w:p>
+        </w:tc>
+        <w:tc>
+          <w:tcPr>
+            <w:tcW w:w="5882" w:type="dxa"/>
+          </w:tcPr>
+          <w:p>
+            <w:pPr>
+              <w:jc w:val="both"/>
+              <w:rPr>
+                <w:sz w:val="28"/>
+                <w:szCs w:val="28"/>
+              </w:rPr>
+            </w:pPr>
+            <w:r>
+              <w:rPr>
+                <w:sz w:val="28"/>
+                <w:szCs w:val="28"/>
+              </w:rPr>
+              <w:t xml:space="preserve">Типы данных в языке </w:t>
+            </w:r>
+            <w:proofErr w:type="spellStart"/>
+            <w:r>
+              <w:rPr>
+                <w:sz w:val="28"/>
+                <w:szCs w:val="28"/>
+              </w:rPr>
+              <w:t>Java</w:t>
+            </w:r>
+            <w:proofErr w:type="spellEnd"/>
+            <w:r>
+              <w:rPr>
+                <w:sz w:val="28"/>
+                <w:szCs w:val="28"/>
+              </w:rPr>
+              <w:t xml:space="preserve"> (окончательное описание своей главы)</w:t>
+            </w:r>
+          </w:p>
+        </w:tc>
+      </w:tr>
+      <w:tr>
+        <w:trPr>
+          <w:trHeight w:val="435"/>
+        </w:trPr>
+        <w:tc>
+          <w:tcPr>
+            <w:tcW w:w="1476" w:type="dxa"/>
+          </w:tcPr>
+          <w:p>
+            <w:pPr>
+              <w:jc w:val="both"/>
+              <w:rPr>
+                <w:sz w:val="28"/>
+                <w:szCs w:val="28"/>
+              </w:rPr>
+            </w:pPr>
+            <w:r>
+              <w:rPr>
+                <w:sz w:val="28"/>
+                <w:szCs w:val="28"/>
+              </w:rPr>
+              <w:t>05.12.2016</w:t>
+            </w:r>
+          </w:p>
+        </w:tc>
+        <w:tc>
+          <w:tcPr>
+            <w:tcW w:w="2105" w:type="dxa"/>
+          </w:tcPr>
+          <w:p>
+            <w:pPr>
+              <w:jc w:val="both"/>
+              <w:rPr>
+                <w:sz w:val="28"/>
+                <w:szCs w:val="28"/>
+              </w:rPr>
+            </w:pPr>
+            <w:r>
+              <w:rPr>
+                <w:sz w:val="28"/>
+                <w:szCs w:val="28"/>
+              </w:rPr>
+              <w:t>Санина Я.</w:t>
+            </w:r>
+          </w:p>
+        </w:tc>
+        <w:tc>
+          <w:tcPr>
+            <w:tcW w:w="5882" w:type="dxa"/>
+          </w:tcPr>
+          <w:p>
+            <w:pPr>
+              <w:jc w:val="both"/>
+              <w:rPr>
+                <w:sz w:val="28"/>
+                <w:szCs w:val="28"/>
+              </w:rPr>
+            </w:pPr>
+            <w:r>
+              <w:rPr>
+                <w:sz w:val="28"/>
+                <w:szCs w:val="28"/>
+              </w:rPr>
+              <w:t>Условные операторы</w:t>
+            </w:r>
+            <w:r>
+              <w:rPr>
+                <w:sz w:val="28"/>
+                <w:szCs w:val="28"/>
+              </w:rPr>
+              <w:t xml:space="preserve">. </w:t>
+            </w:r>
+            <w:r>
+              <w:rPr>
+                <w:sz w:val="28"/>
+                <w:szCs w:val="28"/>
+              </w:rPr>
+              <w:t xml:space="preserve">Использование конструкций </w:t>
+            </w:r>
+            <w:r>
+              <w:rPr>
+                <w:sz w:val="28"/>
+                <w:szCs w:val="28"/>
+                <w:lang w:val="en-US"/>
+              </w:rPr>
+              <w:t>if</w:t>
+            </w:r>
+            <w:r>
+              <w:rPr>
+                <w:sz w:val="28"/>
+                <w:szCs w:val="28"/>
+              </w:rPr>
+              <w:t xml:space="preserve"> – </w:t>
+            </w:r>
+            <w:r>
+              <w:rPr>
+                <w:sz w:val="28"/>
+                <w:szCs w:val="28"/>
+                <w:lang w:val="en-US"/>
+              </w:rPr>
+              <w:t>else</w:t>
+            </w:r>
+            <w:r>
+              <w:rPr>
+                <w:sz w:val="28"/>
+                <w:szCs w:val="28"/>
+              </w:rPr>
+              <w:t xml:space="preserve"> </w:t>
+            </w:r>
+            <w:r>
+              <w:rPr>
+                <w:sz w:val="28"/>
+                <w:szCs w:val="28"/>
+              </w:rPr>
+              <w:t xml:space="preserve">и </w:t>
+            </w:r>
+            <w:r>
+              <w:rPr>
+                <w:sz w:val="28"/>
+                <w:szCs w:val="28"/>
+                <w:lang w:val="en-US"/>
+              </w:rPr>
+              <w:t>switch</w:t>
+            </w:r>
+          </w:p>
+        </w:tc>
+      </w:tr>
+      <w:tr>
+        <w:trPr>
+          <w:trHeight w:val="435"/>
+        </w:trPr>
+        <w:tc>
+          <w:tcPr>
+            <w:tcW w:w="1476" w:type="dxa"/>
+          </w:tcPr>
+          <w:p>
+            <w:pPr>
+              <w:jc w:val="both"/>
+              <w:rPr>
+                <w:sz w:val="28"/>
+                <w:szCs w:val="28"/>
+              </w:rPr>
+            </w:pPr>
+            <w:r>
+              <w:rPr>
+                <w:sz w:val="28"/>
+                <w:szCs w:val="28"/>
+              </w:rPr>
+              <w:t>05.12.2016</w:t>
+            </w:r>
+          </w:p>
+        </w:tc>
+        <w:tc>
+          <w:tcPr>
+            <w:tcW w:w="2105" w:type="dxa"/>
+          </w:tcPr>
+          <w:p>
+            <w:pPr>
+              <w:jc w:val="both"/>
+              <w:rPr>
+                <w:sz w:val="28"/>
+                <w:szCs w:val="28"/>
+              </w:rPr>
+            </w:pPr>
+            <w:proofErr w:type="spellStart"/>
+            <w:r>
+              <w:rPr>
+                <w:sz w:val="28"/>
+                <w:szCs w:val="28"/>
+              </w:rPr>
+              <w:t>Митрахова</w:t>
+            </w:r>
+            <w:proofErr w:type="spellEnd"/>
+            <w:r>
+              <w:rPr>
+                <w:sz w:val="28"/>
+                <w:szCs w:val="28"/>
+              </w:rPr>
+              <w:t xml:space="preserve"> Е.</w:t>
+            </w:r>
+            <w:r>
+              <w:rPr>
+                <w:sz w:val="28"/>
+                <w:szCs w:val="28"/>
+              </w:rPr>
+              <w:t xml:space="preserve"> Нечаев П.</w:t>
+            </w:r>
+          </w:p>
+        </w:tc>
+        <w:tc>
+          <w:tcPr>
+            <w:tcW w:w="5882" w:type="dxa"/>
+          </w:tcPr>
+          <w:p>
+            <w:pPr>
+              <w:jc w:val="both"/>
+              <w:rPr>
+                <w:sz w:val="28"/>
+                <w:szCs w:val="28"/>
+              </w:rPr>
+            </w:pPr>
+            <w:r>
+              <w:rPr>
+                <w:sz w:val="28"/>
+                <w:szCs w:val="28"/>
+              </w:rPr>
+              <w:t>Завершение разработки приложения и написание отчета</w:t>
+            </w:r>
+          </w:p>
+        </w:tc>
+      </w:tr>
+      <w:tr>
+        <w:trPr>
+          <w:trHeight w:val="435"/>
+        </w:trPr>
+        <w:tc>
+          <w:tcPr>
+            <w:tcW w:w="1476" w:type="dxa"/>
+          </w:tcPr>
+          <w:p>
+            <w:pPr>
+              <w:jc w:val="both"/>
+              <w:rPr>
+                <w:sz w:val="28"/>
+                <w:szCs w:val="28"/>
+              </w:rPr>
+            </w:pPr>
+            <w:r>
+              <w:rPr>
+                <w:sz w:val="28"/>
+                <w:szCs w:val="28"/>
+              </w:rPr>
+              <w:t>05.12.2016</w:t>
+            </w:r>
+          </w:p>
+        </w:tc>
+        <w:tc>
+          <w:tcPr>
+            <w:tcW w:w="2105" w:type="dxa"/>
+          </w:tcPr>
+          <w:p>
+            <w:pPr>
+              <w:jc w:val="both"/>
+              <w:rPr>
+                <w:sz w:val="28"/>
+                <w:szCs w:val="28"/>
+              </w:rPr>
+            </w:pPr>
+            <w:r>
+              <w:rPr>
+                <w:sz w:val="28"/>
+                <w:szCs w:val="28"/>
+              </w:rPr>
+              <w:t>Плешанов Д.</w:t>
+            </w:r>
+          </w:p>
+          <w:p>
+            <w:pPr>
+              <w:jc w:val="both"/>
+              <w:rPr>
+                <w:sz w:val="28"/>
+                <w:szCs w:val="28"/>
+              </w:rPr>
+            </w:pPr>
+            <w:proofErr w:type="spellStart"/>
+            <w:r>
+              <w:rPr>
+                <w:sz w:val="28"/>
+                <w:szCs w:val="28"/>
+              </w:rPr>
+              <w:t>Глущук</w:t>
+            </w:r>
+            <w:proofErr w:type="spellEnd"/>
+            <w:r>
+              <w:rPr>
+                <w:sz w:val="28"/>
+                <w:szCs w:val="28"/>
+              </w:rPr>
+              <w:t xml:space="preserve"> И.</w:t>
+            </w:r>
+          </w:p>
+        </w:tc>
+        <w:tc>
+          <w:tcPr>
+            <w:tcW w:w="5882" w:type="dxa"/>
+          </w:tcPr>
+          <w:p>
+            <w:pPr>
+              <w:jc w:val="both"/>
+              <w:rPr>
+                <w:sz w:val="28"/>
+                <w:szCs w:val="28"/>
+              </w:rPr>
+            </w:pPr>
+            <w:r>
+              <w:rPr>
+                <w:sz w:val="28"/>
+                <w:szCs w:val="28"/>
+              </w:rPr>
+              <w:t>Завершение разработки приложения</w:t>
+            </w:r>
+          </w:p>
+        </w:tc>
+      </w:tr>
+      <w:tr>
+        <w:trPr>
+          <w:trHeight w:val="435"/>
+        </w:trPr>
+        <w:tc>
+          <w:tcPr>
+            <w:tcW w:w="1476" w:type="dxa"/>
+          </w:tcPr>
+          <w:p>
+            <w:pPr>
+              <w:jc w:val="both"/>
+              <w:rPr>
+                <w:sz w:val="28"/>
+                <w:szCs w:val="28"/>
+              </w:rPr>
+            </w:pPr>
+            <w:r>
+              <w:rPr>
+                <w:sz w:val="28"/>
+                <w:szCs w:val="28"/>
+              </w:rPr>
+              <w:t>05.12.2016</w:t>
+            </w:r>
+          </w:p>
+        </w:tc>
+        <w:tc>
+          <w:tcPr>
+            <w:tcW w:w="2105" w:type="dxa"/>
+          </w:tcPr>
+          <w:p>
+            <w:pPr>
+              <w:jc w:val="both"/>
+              <w:rPr>
+                <w:sz w:val="28"/>
+                <w:szCs w:val="28"/>
+              </w:rPr>
+            </w:pPr>
+            <w:r>
+              <w:rPr>
+                <w:sz w:val="28"/>
+                <w:szCs w:val="28"/>
+              </w:rPr>
+              <w:t>Лавров С.</w:t>
+            </w:r>
+          </w:p>
+          <w:p>
+            <w:pPr>
+              <w:jc w:val="both"/>
+              <w:rPr>
+                <w:sz w:val="28"/>
+                <w:szCs w:val="28"/>
+              </w:rPr>
+            </w:pPr>
+            <w:r>
+              <w:rPr>
+                <w:sz w:val="28"/>
+                <w:szCs w:val="28"/>
+              </w:rPr>
+              <w:t>Коваленко Г.</w:t>
+            </w:r>
+          </w:p>
+        </w:tc>
+        <w:tc>
+          <w:tcPr>
+            <w:tcW w:w="5882" w:type="dxa"/>
+          </w:tcPr>
+          <w:p>
+            <w:pPr>
+              <w:jc w:val="both"/>
+              <w:rPr>
+                <w:sz w:val="28"/>
+                <w:szCs w:val="28"/>
+              </w:rPr>
+            </w:pPr>
+            <w:r>
+              <w:rPr>
+                <w:sz w:val="28"/>
+                <w:szCs w:val="28"/>
+              </w:rPr>
+              <w:t>Начало разработки приложения</w:t>
+            </w:r>
+          </w:p>
+        </w:tc>
+        <w:bookmarkStart w:id="0" w:name="_GoBack"/>
+        <w:bookmarkEnd w:id="0"/>
       </w:tr>
     </w:tbl>
     <w:p>
       <w:pPr>
+        <w:pStyle w:val="1"/>
+        <w:rPr>
+          <w:sz w:val="28"/>
+          <w:szCs w:val="28"/>
+        </w:rPr>
+      </w:pPr>
+      <w:r>
+        <w:rPr>
+          <w:sz w:val="28"/>
+          <w:szCs w:val="28"/>
+        </w:rPr>
+        <w:br w:type="page"/>
+      </w:r>
+      <w:r>
+        <w:rPr>
+          <w:sz w:val="28"/>
+          <w:szCs w:val="28"/>
+        </w:rPr>
+        <w:lastRenderedPageBreak/>
+        <w:t xml:space="preserve">1. Как загрузить свою работу в </w:t>
+      </w:r>
+      <w:proofErr w:type="spellStart"/>
+      <w:r>
+        <w:rPr>
+          <w:sz w:val="28"/>
+          <w:szCs w:val="28"/>
+        </w:rPr>
+        <w:t>репозиторий</w:t>
+      </w:r>
+      <w:proofErr w:type="spellEnd"/>
+      <w:r>
+        <w:rPr>
+          <w:sz w:val="28"/>
+          <w:szCs w:val="28"/>
+        </w:rPr>
+        <w:t xml:space="preserve"> </w:t>
+      </w:r>
+      <w:proofErr w:type="spellStart"/>
+      <w:r>
+        <w:rPr>
+          <w:sz w:val="28"/>
+          <w:szCs w:val="28"/>
+          <w:lang w:val="en-US"/>
+        </w:rPr>
+        <w:t>Git</w:t>
+      </w:r>
+      <w:proofErr w:type="spellEnd"/>
+    </w:p>
+    <w:p>
+      <w:pPr>
+        <w:rPr>
+          <w:sz w:val="28"/>
+          <w:szCs w:val="28"/>
+        </w:rPr>
+      </w:pPr>
+    </w:p>
+    <w:p>
+      <w:pPr>
+        <w:pStyle w:val="a3"/>
+        <w:numPr>
+          <w:ilvl w:val="0"/>
+          <w:numId w:val="3"/>
+        </w:numPr>
+        <w:spacing w:line="360" w:lineRule="auto"/>
         <w:jc w:val="both"/>
         <w:rPr>
-          <w:b/>
+          <w:sz w:val="28"/>
+          <w:szCs w:val="28"/>
+        </w:rPr>
+      </w:pPr>
+      <w:r>
+        <w:rPr>
+          <w:sz w:val="28"/>
+          <w:szCs w:val="28"/>
+        </w:rPr>
+        <w:t xml:space="preserve">Открываем сайт </w:t>
+      </w:r>
+      <w:hyperlink r:id="rId6" w:history="1">
+        <w:r>
+          <w:rPr>
+            <w:rStyle w:val="a4"/>
+            <w:sz w:val="28"/>
+            <w:szCs w:val="28"/>
+          </w:rPr>
+          <w:t>https://github.com/</w:t>
+        </w:r>
+      </w:hyperlink>
+      <w:r>
+        <w:rPr>
+          <w:sz w:val="28"/>
+          <w:szCs w:val="28"/>
+        </w:rPr>
+        <w:t xml:space="preserve"> </w:t>
+      </w:r>
+      <w:r>
+        <w:rPr>
+          <w:sz w:val="28"/>
+          <w:szCs w:val="28"/>
+        </w:rPr>
+        <w:t xml:space="preserve"> и заходим под свои</w:t>
+      </w:r>
+      <w:r>
+        <w:rPr>
+          <w:sz w:val="28"/>
+          <w:szCs w:val="28"/>
+        </w:rPr>
+        <w:t>м</w:t>
+      </w:r>
+      <w:r>
+        <w:rPr>
+          <w:sz w:val="28"/>
+          <w:szCs w:val="28"/>
+        </w:rPr>
+        <w:t xml:space="preserve"> логином</w:t>
+      </w:r>
+      <w:r>
+        <w:rPr>
+          <w:sz w:val="28"/>
+          <w:szCs w:val="28"/>
+        </w:rPr>
+        <w:t>;</w:t>
+      </w:r>
+    </w:p>
+    <w:p>
+      <w:pPr>
+        <w:pStyle w:val="a3"/>
+        <w:numPr>
+          <w:ilvl w:val="0"/>
+          <w:numId w:val="3"/>
+        </w:numPr>
+        <w:spacing w:line="360" w:lineRule="auto"/>
+        <w:jc w:val="both"/>
+        <w:rPr>
+          <w:sz w:val="28"/>
+          <w:szCs w:val="28"/>
+        </w:rPr>
+      </w:pPr>
+      <w:r>
+        <w:rPr>
+          <w:sz w:val="28"/>
+          <w:szCs w:val="28"/>
+        </w:rPr>
+        <w:t xml:space="preserve">Выбираем </w:t>
+      </w:r>
+      <w:proofErr w:type="spellStart"/>
+      <w:r>
+        <w:rPr>
+          <w:sz w:val="28"/>
+          <w:szCs w:val="28"/>
+        </w:rPr>
+        <w:t>репозиторий</w:t>
+      </w:r>
+      <w:proofErr w:type="spellEnd"/>
+      <w:r>
+        <w:rPr>
+          <w:sz w:val="28"/>
+          <w:szCs w:val="28"/>
+        </w:rPr>
+        <w:t xml:space="preserve">  </w:t>
+      </w:r>
+      <w:proofErr w:type="spellStart"/>
+      <w:r>
+        <w:rPr>
+          <w:sz w:val="28"/>
+          <w:szCs w:val="28"/>
+        </w:rPr>
+        <w:t>GreenFootTutorial</w:t>
+      </w:r>
+      <w:proofErr w:type="spellEnd"/>
+      <w:r>
+        <w:rPr>
+          <w:sz w:val="28"/>
+          <w:szCs w:val="28"/>
+          <w:lang w:val="en-US"/>
+        </w:rPr>
+        <w:t>;</w:t>
+      </w:r>
+    </w:p>
+    <w:p>
+      <w:pPr>
+        <w:spacing w:line="360" w:lineRule="auto"/>
+        <w:rPr>
+          <w:sz w:val="28"/>
+          <w:szCs w:val="28"/>
+          <w:lang w:val="en-US"/>
+        </w:rPr>
+      </w:pPr>
+      <w:r>
+        <w:rPr>
+          <w:noProof/>
+          <w:sz w:val="28"/>
+          <w:szCs w:val="28"/>
+        </w:rPr>
+        <w:drawing>
+          <wp:anchor distT="0" distB="0" distL="114300" distR="114300" simplePos="0" relativeHeight="251659264" behindDoc="0" locked="0" layoutInCell="1" allowOverlap="1">
+            <wp:simplePos x="0" y="0"/>
+            <wp:positionH relativeFrom="column">
+              <wp:align>left</wp:align>
+            </wp:positionH>
+            <wp:positionV relativeFrom="paragraph">
+              <wp:align>top</wp:align>
+            </wp:positionV>
+            <wp:extent cx="3429000" cy="2200275"/>
+            <wp:effectExtent l="19050" t="0" r="0" b="0"/>
+            <wp:wrapSquare wrapText="bothSides"/>
+            <wp:docPr id="1" name="Рисунок 1"/>
+            <wp:cNvGraphicFramePr>
+              <a:graphicFrameLocks xmlns:a="http://schemas.openxmlformats.org/drawingml/2006/main" noChangeAspect="1"/>
+            </wp:cNvGraphicFramePr>
+            <a:graphic xmlns:a="http://schemas.openxmlformats.org/drawingml/2006/main">
+              <a:graphicData uri="http://schemas.openxmlformats.org/drawingml/2006/picture">
+                <pic:pic xmlns:pic="http://schemas.openxmlformats.org/drawingml/2006/picture">
+                  <pic:nvPicPr>
+                    <pic:cNvPr id="0" name="Picture 1"/>
+                    <pic:cNvPicPr>
+                      <a:picLocks noChangeAspect="1" noChangeArrowheads="1"/>
+                    </pic:cNvPicPr>
+                  </pic:nvPicPr>
+                  <pic:blipFill>
+                    <a:blip r:embed="rId7"/>
+                    <a:srcRect/>
+                    <a:stretch>
+                      <a:fillRect/>
+                    </a:stretch>
+                  </pic:blipFill>
+                  <pic:spPr bwMode="auto">
+                    <a:xfrm>
+                      <a:off x="0" y="0"/>
+                      <a:ext cx="3429000" cy="2200275"/>
+                    </a:xfrm>
+                    <a:prstGeom prst="rect">
+                      <a:avLst/>
+                    </a:prstGeom>
+                    <a:noFill/>
+                    <a:ln w="9525">
+                      <a:noFill/>
+                      <a:miter lim="800000"/>
+                      <a:headEnd/>
+                      <a:tailEnd/>
+                    </a:ln>
+                  </pic:spPr>
+                </pic:pic>
+              </a:graphicData>
+            </a:graphic>
+          </wp:anchor>
+        </w:drawing>
+      </w:r>
+      <w:r>
+        <w:rPr>
+          <w:sz w:val="28"/>
+          <w:szCs w:val="28"/>
+        </w:rPr>
+        <w:br w:type="textWrapping" w:clear="all"/>
+      </w:r>
+    </w:p>
+    <w:p>
+      <w:pPr>
+        <w:pStyle w:val="a3"/>
+        <w:numPr>
+          <w:ilvl w:val="0"/>
+          <w:numId w:val="5"/>
+        </w:numPr>
+        <w:tabs>
+          <w:tab w:val="left" w:pos="7065"/>
+        </w:tabs>
+        <w:spacing w:line="360" w:lineRule="auto"/>
+        <w:jc w:val="both"/>
+        <w:rPr>
+          <w:sz w:val="28"/>
+          <w:szCs w:val="28"/>
+          <w:lang w:val="en-US"/>
+        </w:rPr>
+      </w:pPr>
+      <w:r>
+        <w:rPr>
+          <w:sz w:val="28"/>
+          <w:szCs w:val="28"/>
+        </w:rPr>
+        <w:t xml:space="preserve">Далее нажимает  </w:t>
+      </w:r>
+      <w:r>
+        <w:rPr>
+          <w:sz w:val="28"/>
+          <w:szCs w:val="28"/>
+          <w:lang w:val="en-US"/>
+        </w:rPr>
+        <w:t>Upload files</w:t>
+      </w:r>
+      <w:r>
+        <w:rPr>
+          <w:sz w:val="28"/>
+          <w:szCs w:val="28"/>
+          <w:lang w:val="en-US"/>
+        </w:rPr>
+        <w:t>;</w:t>
+      </w:r>
+      <w:r>
+        <w:rPr>
+          <w:sz w:val="28"/>
+          <w:szCs w:val="28"/>
+          <w:lang w:val="en-US"/>
+        </w:rPr>
+        <w:tab/>
+      </w:r>
+    </w:p>
+    <w:p>
+      <w:pPr>
+        <w:spacing w:line="360" w:lineRule="auto"/>
+        <w:rPr>
+          <w:sz w:val="28"/>
+          <w:szCs w:val="28"/>
+        </w:rPr>
+      </w:pPr>
+    </w:p>
+    <w:p>
+      <w:pPr>
+        <w:spacing w:line="360" w:lineRule="auto"/>
+        <w:rPr>
+          <w:sz w:val="28"/>
+          <w:szCs w:val="28"/>
+        </w:rPr>
+      </w:pPr>
+      <w:r>
+        <w:rPr>
+          <w:noProof/>
+          <w:color w:val="FF0000"/>
+          <w:sz w:val="28"/>
+          <w:szCs w:val="28"/>
+        </w:rPr>
+        <w:pict>
+          <v:oval id="_x0000_s1026" style="position:absolute;margin-left:310.95pt;margin-top:32.75pt;width:41.25pt;height:30.75pt;z-index:251658240" filled="f" strokecolor="red" strokeweight="3pt"/>
+        </w:pict>
+      </w:r>
+      <w:r>
+        <w:rPr>
+          <w:noProof/>
+          <w:sz w:val="28"/>
+          <w:szCs w:val="28"/>
+        </w:rPr>
+        <w:drawing>
+          <wp:inline distT="0" distB="0" distL="0" distR="0">
+            <wp:extent cx="5940425" cy="2234786"/>
+            <wp:effectExtent l="19050" t="0" r="3175" b="0"/>
+            <wp:docPr id="4" name="Рисунок 4"/>
+            <wp:cNvGraphicFramePr>
+              <a:graphicFrameLocks xmlns:a="http://schemas.openxmlformats.org/drawingml/2006/main" noChangeAspect="1"/>
+            </wp:cNvGraphicFramePr>
+            <a:graphic xmlns:a="http://schemas.openxmlformats.org/drawingml/2006/main">
+              <a:graphicData uri="http://schemas.openxmlformats.org/drawingml/2006/picture">
+                <pic:pic xmlns:pic="http://schemas.openxmlformats.org/drawingml/2006/picture">
+                  <pic:nvPicPr>
+                    <pic:cNvPr id="0" name="Picture 4"/>
+                    <pic:cNvPicPr>
+                      <a:picLocks noChangeAspect="1" noChangeArrowheads="1"/>
+                    </pic:cNvPicPr>
+                  </pic:nvPicPr>
+                  <pic:blipFill>
+                    <a:blip r:embed="rId8"/>
+                    <a:srcRect/>
+                    <a:stretch>
+                      <a:fillRect/>
+                    </a:stretch>
+                  </pic:blipFill>
+                  <pic:spPr bwMode="auto">
+                    <a:xfrm>
+                      <a:off x="0" y="0"/>
+                      <a:ext cx="5940425" cy="2234786"/>
+                    </a:xfrm>
+                    <a:prstGeom prst="rect">
+                      <a:avLst/>
+                    </a:prstGeom>
+                    <a:noFill/>
+                    <a:ln w="9525">
+                      <a:noFill/>
+                      <a:miter lim="800000"/>
+                      <a:headEnd/>
+                      <a:tailEnd/>
+                    </a:ln>
+                  </pic:spPr>
+                </pic:pic>
+              </a:graphicData>
+            </a:graphic>
+          </wp:inline>
+        </w:drawing>
+      </w:r>
+    </w:p>
+    <w:p>
+      <w:pPr>
+        <w:spacing w:line="360" w:lineRule="auto"/>
+        <w:rPr>
+          <w:sz w:val="28"/>
+          <w:szCs w:val="28"/>
+        </w:rPr>
+      </w:pPr>
+    </w:p>
+    <w:p>
+      <w:pPr>
+        <w:pStyle w:val="a3"/>
+        <w:numPr>
+          <w:ilvl w:val="0"/>
+          <w:numId w:val="5"/>
+        </w:numPr>
+        <w:spacing w:line="360" w:lineRule="auto"/>
+        <w:jc w:val="both"/>
+        <w:rPr>
+          <w:sz w:val="28"/>
+          <w:szCs w:val="28"/>
+        </w:rPr>
+      </w:pPr>
+      <w:r>
+        <w:rPr>
+          <w:sz w:val="28"/>
+          <w:szCs w:val="28"/>
+        </w:rPr>
+        <w:t>Загружаем нужные файлы,</w:t>
+      </w:r>
+      <w:r>
+        <w:rPr>
+          <w:sz w:val="28"/>
+          <w:szCs w:val="28"/>
+        </w:rPr>
+        <w:t xml:space="preserve"> выбираем создание новой ветки и ОБЯЗАТЕЛЬН указываем фамилию и что изменяли</w:t>
+      </w:r>
+      <w:r>
+        <w:rPr>
+          <w:sz w:val="28"/>
+          <w:szCs w:val="28"/>
+        </w:rPr>
+        <w:t>;</w:t>
+      </w:r>
+    </w:p>
+    <w:p>
+      <w:pPr>
+        <w:spacing w:line="360" w:lineRule="auto"/>
+        <w:rPr>
+          <w:sz w:val="28"/>
+          <w:szCs w:val="28"/>
+        </w:rPr>
+      </w:pPr>
+      <w:r>
+        <w:rPr>
+          <w:noProof/>
+          <w:sz w:val="28"/>
+          <w:szCs w:val="28"/>
+        </w:rPr>
+        <w:drawing>
+          <wp:anchor distT="0" distB="0" distL="114300" distR="114300" simplePos="0" relativeHeight="251660288" behindDoc="0" locked="0" layoutInCell="1" allowOverlap="1">
+            <wp:simplePos x="0" y="0"/>
+            <wp:positionH relativeFrom="column">
+              <wp:posOffset>510540</wp:posOffset>
+            </wp:positionH>
+            <wp:positionV relativeFrom="paragraph">
+              <wp:posOffset>244475</wp:posOffset>
+            </wp:positionV>
+            <wp:extent cx="4810125" cy="1552575"/>
+            <wp:effectExtent l="19050" t="0" r="9525" b="0"/>
+            <wp:wrapSquare wrapText="bothSides"/>
+            <wp:docPr id="22" name="Рисунок 22"/>
+            <wp:cNvGraphicFramePr>
+              <a:graphicFrameLocks xmlns:a="http://schemas.openxmlformats.org/drawingml/2006/main" noChangeAspect="1"/>
+            </wp:cNvGraphicFramePr>
+            <a:graphic xmlns:a="http://schemas.openxmlformats.org/drawingml/2006/main">
+              <a:graphicData uri="http://schemas.openxmlformats.org/drawingml/2006/picture">
+                <pic:pic xmlns:pic="http://schemas.openxmlformats.org/drawingml/2006/picture">
+                  <pic:nvPicPr>
+                    <pic:cNvPr id="0" name="Picture 22"/>
+                    <pic:cNvPicPr>
+                      <a:picLocks noChangeAspect="1" noChangeArrowheads="1"/>
+                    </pic:cNvPicPr>
+                  </pic:nvPicPr>
+                  <pic:blipFill>
+                    <a:blip r:embed="rId9"/>
+                    <a:srcRect/>
+                    <a:stretch>
+                      <a:fillRect/>
+                    </a:stretch>
+                  </pic:blipFill>
+                  <pic:spPr bwMode="auto">
+                    <a:xfrm>
+                      <a:off x="0" y="0"/>
+                      <a:ext cx="4810125" cy="1552575"/>
+                    </a:xfrm>
+                    <a:prstGeom prst="rect">
+                      <a:avLst/>
+                    </a:prstGeom>
+                    <a:noFill/>
+                    <a:ln w="9525">
+                      <a:noFill/>
+                      <a:miter lim="800000"/>
+                      <a:headEnd/>
+                      <a:tailEnd/>
+                    </a:ln>
+                  </pic:spPr>
+                </pic:pic>
+              </a:graphicData>
+            </a:graphic>
+          </wp:anchor>
+        </w:drawing>
+      </w:r>
+    </w:p>
+    <w:p>
+      <w:pPr>
+        <w:pStyle w:val="a3"/>
+        <w:numPr>
+          <w:ilvl w:val="0"/>
+          <w:numId w:val="5"/>
+        </w:numPr>
+        <w:spacing w:line="360" w:lineRule="auto"/>
+        <w:rPr>
+          <w:sz w:val="28"/>
+          <w:szCs w:val="28"/>
+          <w:lang w:val="en-US"/>
+        </w:rPr>
+      </w:pPr>
+      <w:r>
+        <w:rPr>
+          <w:sz w:val="28"/>
+          <w:szCs w:val="28"/>
+        </w:rPr>
+        <w:lastRenderedPageBreak/>
+        <w:t xml:space="preserve">Нажимаем </w:t>
+      </w:r>
+      <w:r>
+        <w:rPr>
+          <w:sz w:val="28"/>
+          <w:szCs w:val="28"/>
+          <w:lang w:val="en-US"/>
+        </w:rPr>
+        <w:t>Propose change</w:t>
+      </w:r>
+      <w:r>
+        <w:rPr>
+          <w:sz w:val="28"/>
+          <w:szCs w:val="28"/>
+          <w:lang w:val="en-US"/>
+        </w:rPr>
+        <w:t>s</w:t>
+      </w:r>
+      <w:r>
+        <w:rPr>
+          <w:sz w:val="28"/>
+          <w:szCs w:val="28"/>
+          <w:lang w:val="en-US"/>
+        </w:rPr>
+        <w:t xml:space="preserve"> – </w:t>
+      </w:r>
+      <w:r>
+        <w:rPr>
+          <w:sz w:val="28"/>
+          <w:szCs w:val="28"/>
+        </w:rPr>
+        <w:t>ГОТОВО</w:t>
+      </w:r>
+      <w:r>
+        <w:rPr>
+          <w:sz w:val="28"/>
+          <w:szCs w:val="28"/>
+          <w:lang w:val="en-US"/>
+        </w:rPr>
+        <w:t>!</w:t>
+      </w:r>
+    </w:p>
+    <w:p>
+      <w:pPr>
+        <w:rPr>
+          <w:sz w:val="28"/>
+          <w:szCs w:val="28"/>
+          <w:lang w:val="en-US"/>
         </w:rPr>
       </w:pPr>
     </w:p>
     <w:p>
       <w:pPr>
         <w:pStyle w:val="1"/>
-      </w:pPr>
-      <w:r>
-        <w:br w:type="page"/>
-      </w:r>
-      <w:r>
-        <w:lastRenderedPageBreak/>
-        <w:t xml:space="preserve">1. </w:t>
-      </w:r>
-      <w:r>
-        <w:t xml:space="preserve">Как загрузить свою работу в </w:t>
-      </w:r>
-      <w:proofErr w:type="spellStart"/>
-      <w:r>
-        <w:t>репозиторий</w:t>
-      </w:r>
-      <w:proofErr w:type="spellEnd"/>
-      <w:r>
+        <w:rPr>
+          <w:sz w:val="28"/>
+          <w:szCs w:val="28"/>
+        </w:rPr>
+      </w:pPr>
+      <w:r>
+        <w:rPr>
+          <w:sz w:val="28"/>
+          <w:szCs w:val="28"/>
+        </w:rPr>
+        <w:t>2. Как организовать инспекцию своей работы</w:t>
+      </w:r>
+    </w:p>
+    <w:p>
+      <w:pPr>
+        <w:rPr>
+          <w:sz w:val="28"/>
+          <w:szCs w:val="28"/>
+        </w:rPr>
+      </w:pPr>
+    </w:p>
+    <w:p>
+      <w:pPr>
+        <w:spacing w:line="360" w:lineRule="auto"/>
+        <w:ind w:firstLine="851"/>
+        <w:jc w:val="both"/>
+        <w:rPr>
+          <w:sz w:val="28"/>
+          <w:szCs w:val="28"/>
+        </w:rPr>
+      </w:pPr>
+      <w:r>
+        <w:rPr>
+          <w:sz w:val="28"/>
+          <w:szCs w:val="28"/>
+        </w:rPr>
+        <w:t xml:space="preserve">Для проведения инспекции нужно </w:t>
+      </w:r>
+      <w:r>
+        <w:rPr>
+          <w:sz w:val="28"/>
+          <w:szCs w:val="28"/>
+        </w:rPr>
+        <w:t xml:space="preserve">выбрать двух инспекторов. Инспектор </w:t>
+      </w:r>
+      <w:r>
+        <w:rPr>
+          <w:sz w:val="28"/>
+          <w:szCs w:val="28"/>
+        </w:rPr>
+        <w:t>– любой человек из группы</w:t>
+      </w:r>
+      <w:r>
+        <w:rPr>
+          <w:sz w:val="28"/>
+          <w:szCs w:val="28"/>
+        </w:rPr>
+        <w:t>, который</w:t>
+      </w:r>
+      <w:r>
+        <w:rPr>
+          <w:sz w:val="28"/>
+          <w:szCs w:val="28"/>
+        </w:rPr>
+        <w:t xml:space="preserve"> точно</w:t>
+      </w:r>
+      <w:r>
+        <w:rPr>
+          <w:sz w:val="28"/>
+          <w:szCs w:val="28"/>
+        </w:rPr>
+        <w:t xml:space="preserve"> проверит Вашу работу и отпише</w:t>
+      </w:r>
+      <w:r>
+        <w:rPr>
+          <w:sz w:val="28"/>
+          <w:szCs w:val="28"/>
+        </w:rPr>
+        <w:t>тся о своей проделанной работе.</w:t>
+      </w:r>
+      <w:r>
+        <w:rPr>
+          <w:sz w:val="28"/>
+          <w:szCs w:val="28"/>
+        </w:rPr>
         <w:t xml:space="preserve"> </w:t>
       </w:r>
-      <w:proofErr w:type="spellStart"/>
-      <w:r>
-        <w:rPr>
-          <w:lang w:val="en-US"/>
-        </w:rPr>
-        <w:t>Git</w:t>
-      </w:r>
-      <w:proofErr w:type="spellEnd"/>
-    </w:p>
-    <w:p/>
-    <w:p/>
-    <w:p>
-      <w:bookmarkStart w:id="0" w:name="_GoBack"/>
-      <w:bookmarkEnd w:id="0"/>
-    </w:p>
-    <w:p/>
-    <w:p/>
-    <w:p/>
-    <w:p/>
-    <w:p/>
+      <w:r>
+        <w:rPr>
+          <w:sz w:val="28"/>
+          <w:szCs w:val="28"/>
+        </w:rPr>
+        <w:t>Задача инспектора – просмотреть работу и выявить ошибки:</w:t>
+      </w:r>
+    </w:p>
+    <w:p>
+      <w:pPr>
+        <w:pStyle w:val="a3"/>
+        <w:numPr>
+          <w:ilvl w:val="0"/>
+          <w:numId w:val="6"/>
+        </w:numPr>
+        <w:spacing w:line="360" w:lineRule="auto"/>
+        <w:jc w:val="both"/>
+        <w:rPr>
+          <w:sz w:val="28"/>
+          <w:szCs w:val="28"/>
+        </w:rPr>
+      </w:pPr>
+      <w:r>
+        <w:rPr>
+          <w:sz w:val="28"/>
+          <w:szCs w:val="28"/>
+        </w:rPr>
+        <w:t>если были допущены ошибки, то исправить ошибки или указать</w:t>
+      </w:r>
+      <w:r>
+        <w:rPr>
+          <w:sz w:val="28"/>
+          <w:szCs w:val="28"/>
+        </w:rPr>
+        <w:t>,</w:t>
+      </w:r>
+      <w:r>
+        <w:rPr>
+          <w:sz w:val="28"/>
+          <w:szCs w:val="28"/>
+        </w:rPr>
+        <w:t xml:space="preserve"> в каком месте допущены ошибки</w:t>
+      </w:r>
+      <w:r>
+        <w:rPr>
+          <w:sz w:val="28"/>
+          <w:szCs w:val="28"/>
+        </w:rPr>
+        <w:t>;</w:t>
+      </w:r>
+    </w:p>
+    <w:p>
+      <w:pPr>
+        <w:pStyle w:val="a3"/>
+        <w:numPr>
+          <w:ilvl w:val="0"/>
+          <w:numId w:val="6"/>
+        </w:numPr>
+        <w:spacing w:line="360" w:lineRule="auto"/>
+        <w:jc w:val="both"/>
+        <w:rPr>
+          <w:sz w:val="28"/>
+          <w:szCs w:val="28"/>
+        </w:rPr>
+      </w:pPr>
+      <w:r>
+        <w:rPr>
+          <w:sz w:val="28"/>
+          <w:szCs w:val="28"/>
+        </w:rPr>
+        <w:t>если ошибок нет, то отписаться о том, что работа была проверена, ошибок не выявлено</w:t>
+      </w:r>
+      <w:r>
+        <w:rPr>
+          <w:sz w:val="28"/>
+          <w:szCs w:val="28"/>
+        </w:rPr>
+        <w:t>;</w:t>
+      </w:r>
+    </w:p>
+    <w:p>
+      <w:pPr>
+        <w:spacing w:line="360" w:lineRule="auto"/>
+        <w:ind w:left="1211"/>
+        <w:jc w:val="both"/>
+        <w:rPr>
+          <w:sz w:val="28"/>
+          <w:szCs w:val="28"/>
+        </w:rPr>
+      </w:pPr>
+      <w:r>
+        <w:rPr>
+          <w:sz w:val="28"/>
+          <w:szCs w:val="28"/>
+        </w:rPr>
+        <w:t xml:space="preserve">После устранения всех ошибок, файл передается в главный модуль. </w:t>
+      </w:r>
+    </w:p>
+    <w:p>
+      <w:pPr>
+        <w:rPr>
+          <w:sz w:val="28"/>
+          <w:szCs w:val="28"/>
+        </w:rPr>
+      </w:pPr>
+    </w:p>
+    <w:p>
+      <w:pPr>
+        <w:rPr>
+          <w:sz w:val="28"/>
+          <w:szCs w:val="28"/>
+        </w:rPr>
+      </w:pPr>
+    </w:p>
     <w:p>
       <w:pPr>
         <w:pStyle w:val="1"/>
-      </w:pPr>
-      <w:r>
-        <w:rPr>
-          <w:lang w:val="en-US"/>
-        </w:rPr>
-        <w:t xml:space="preserve">2. </w:t>
-      </w:r>
-      <w:r>
-        <w:t>Как организовать инспекцию своей работы</w:t>
-      </w:r>
-    </w:p>
-    <w:p/>
-    <w:p/>
-    <w:p/>
-    <w:p/>
-    <w:p/>
-    <w:p/>
-    <w:p/>
-    <w:p/>
-    <w:p>
-      <w:pPr>
-        <w:pStyle w:val="1"/>
-      </w:pPr>
-      <w:r>
+        <w:rPr>
+          <w:sz w:val="28"/>
+          <w:szCs w:val="28"/>
+        </w:rPr>
+      </w:pPr>
+      <w:r>
+        <w:rPr>
+          <w:sz w:val="28"/>
+          <w:szCs w:val="28"/>
+        </w:rPr>
         <w:t>3. Как …</w:t>
       </w:r>
     </w:p>
@@ -586,7 +2851,7 @@
 
 <file path=word/numbering.xml><?xml version="1.0" encoding="utf-8"?>
 <w:numbering xmlns:wpc="http://schemas.microsoft.com/office/word/2010/wordprocessingCanvas" xmlns:mc="http://schemas.openxmlformats.org/markup-compatibility/2006" xmlns:o="urn:schemas-microsoft-com:office:office" xmlns:r="http://schemas.openxmlformats.org/officeDocument/2006/relationships" xmlns:m="http://schemas.openxmlformats.org/officeDocument/2006/math" xmlns:v="urn:schemas-microsoft-com:vml" xmlns:wp14="http://schemas.microsoft.com/office/word/2010/wordprocessingDrawing" xmlns:wp="http://schemas.openxmlformats.org/drawingml/2006/wordprocessingDrawing" xmlns:w10="urn:schemas-microsoft-com:office:word" xmlns:w="http://schemas.openxmlformats.org/wordprocessingml/2006/main" xmlns:w14="http://schemas.microsoft.com/office/word/2010/wordml" xmlns:w15="http://schemas.microsoft.com/office/word/2012/wordml" xmlns:wpg="http://schemas.microsoft.com/office/word/2010/wordprocessingGroup" xmlns:wpi="http://schemas.microsoft.com/office/word/2010/wordprocessingInk" xmlns:wne="http://schemas.microsoft.com/office/word/2006/wordml" xmlns:wps="http://schemas.microsoft.com/office/word/2010/wordprocessingShape" mc:Ignorable="w14 w15 wp14">
-  <w:abstractNum w:abstractNumId="0" w15:restartNumberingAfterBreak="0">
+  <w:abstractNum w:abstractNumId="0">
     <w:nsid w:val="1507549E"/>
     <w:multiLevelType w:val="hybridMultilevel"/>
     <w:tmpl w:val="9D1A7CC4"/>
@@ -675,8 +2940,510 @@
       </w:pPr>
     </w:lvl>
   </w:abstractNum>
+  <w:abstractNum w:abstractNumId="1">
+    <w:nsid w:val="24701BF6"/>
+    <w:multiLevelType w:val="hybridMultilevel"/>
+    <w:tmpl w:val="D840C038"/>
+    <w:lvl w:ilvl="0" w:tplc="04190001">
+      <w:start w:val="1"/>
+      <w:numFmt w:val="bullet"/>
+      <w:lvlText w:val=""/>
+      <w:lvlJc w:val="left"/>
+      <w:pPr>
+        <w:ind w:left="720" w:hanging="360"/>
+      </w:pPr>
+      <w:rPr>
+        <w:rFonts w:ascii="Symbol" w:hAnsi="Symbol" w:hint="default"/>
+      </w:rPr>
+    </w:lvl>
+    <w:lvl w:ilvl="1" w:tplc="04190019" w:tentative="1">
+      <w:start w:val="1"/>
+      <w:numFmt w:val="lowerLetter"/>
+      <w:lvlText w:val="%2."/>
+      <w:lvlJc w:val="left"/>
+      <w:pPr>
+        <w:ind w:left="1440" w:hanging="360"/>
+      </w:pPr>
+    </w:lvl>
+    <w:lvl w:ilvl="2" w:tplc="0419001B" w:tentative="1">
+      <w:start w:val="1"/>
+      <w:numFmt w:val="lowerRoman"/>
+      <w:lvlText w:val="%3."/>
+      <w:lvlJc w:val="right"/>
+      <w:pPr>
+        <w:ind w:left="2160" w:hanging="180"/>
+      </w:pPr>
+    </w:lvl>
+    <w:lvl w:ilvl="3" w:tplc="0419000F" w:tentative="1">
+      <w:start w:val="1"/>
+      <w:numFmt w:val="decimal"/>
+      <w:lvlText w:val="%4."/>
+      <w:lvlJc w:val="left"/>
+      <w:pPr>
+        <w:ind w:left="2880" w:hanging="360"/>
+      </w:pPr>
+    </w:lvl>
+    <w:lvl w:ilvl="4" w:tplc="04190019" w:tentative="1">
+      <w:start w:val="1"/>
+      <w:numFmt w:val="lowerLetter"/>
+      <w:lvlText w:val="%5."/>
+      <w:lvlJc w:val="left"/>
+      <w:pPr>
+        <w:ind w:left="3600" w:hanging="360"/>
+      </w:pPr>
+    </w:lvl>
+    <w:lvl w:ilvl="5" w:tplc="0419001B" w:tentative="1">
+      <w:start w:val="1"/>
+      <w:numFmt w:val="lowerRoman"/>
+      <w:lvlText w:val="%6."/>
+      <w:lvlJc w:val="right"/>
+      <w:pPr>
+        <w:ind w:left="4320" w:hanging="180"/>
+      </w:pPr>
+    </w:lvl>
+    <w:lvl w:ilvl="6" w:tplc="0419000F" w:tentative="1">
+      <w:start w:val="1"/>
+      <w:numFmt w:val="decimal"/>
+      <w:lvlText w:val="%7."/>
+      <w:lvlJc w:val="left"/>
+      <w:pPr>
+        <w:ind w:left="5040" w:hanging="360"/>
+      </w:pPr>
+    </w:lvl>
+    <w:lvl w:ilvl="7" w:tplc="04190019" w:tentative="1">
+      <w:start w:val="1"/>
+      <w:numFmt w:val="lowerLetter"/>
+      <w:lvlText w:val="%8."/>
+      <w:lvlJc w:val="left"/>
+      <w:pPr>
+        <w:ind w:left="5760" w:hanging="360"/>
+      </w:pPr>
+    </w:lvl>
+    <w:lvl w:ilvl="8" w:tplc="0419001B" w:tentative="1">
+      <w:start w:val="1"/>
+      <w:numFmt w:val="lowerRoman"/>
+      <w:lvlText w:val="%9."/>
+      <w:lvlJc w:val="right"/>
+      <w:pPr>
+        <w:ind w:left="6480" w:hanging="180"/>
+      </w:pPr>
+    </w:lvl>
+  </w:abstractNum>
+  <w:abstractNum w:abstractNumId="2">
+    <w:nsid w:val="36396C8A"/>
+    <w:multiLevelType w:val="hybridMultilevel"/>
+    <w:tmpl w:val="7E3893FA"/>
+    <w:lvl w:ilvl="0" w:tplc="0419000F">
+      <w:start w:val="1"/>
+      <w:numFmt w:val="decimal"/>
+      <w:lvlText w:val="%1."/>
+      <w:lvlJc w:val="left"/>
+      <w:pPr>
+        <w:ind w:left="720" w:hanging="360"/>
+      </w:pPr>
+    </w:lvl>
+    <w:lvl w:ilvl="1" w:tplc="04190019" w:tentative="1">
+      <w:start w:val="1"/>
+      <w:numFmt w:val="lowerLetter"/>
+      <w:lvlText w:val="%2."/>
+      <w:lvlJc w:val="left"/>
+      <w:pPr>
+        <w:ind w:left="1440" w:hanging="360"/>
+      </w:pPr>
+    </w:lvl>
+    <w:lvl w:ilvl="2" w:tplc="0419001B" w:tentative="1">
+      <w:start w:val="1"/>
+      <w:numFmt w:val="lowerRoman"/>
+      <w:lvlText w:val="%3."/>
+      <w:lvlJc w:val="right"/>
+      <w:pPr>
+        <w:ind w:left="2160" w:hanging="180"/>
+      </w:pPr>
+    </w:lvl>
+    <w:lvl w:ilvl="3" w:tplc="0419000F" w:tentative="1">
+      <w:start w:val="1"/>
+      <w:numFmt w:val="decimal"/>
+      <w:lvlText w:val="%4."/>
+      <w:lvlJc w:val="left"/>
+      <w:pPr>
+        <w:ind w:left="2880" w:hanging="360"/>
+      </w:pPr>
+    </w:lvl>
+    <w:lvl w:ilvl="4" w:tplc="04190019" w:tentative="1">
+      <w:start w:val="1"/>
+      <w:numFmt w:val="lowerLetter"/>
+      <w:lvlText w:val="%5."/>
+      <w:lvlJc w:val="left"/>
+      <w:pPr>
+        <w:ind w:left="3600" w:hanging="360"/>
+      </w:pPr>
+    </w:lvl>
+    <w:lvl w:ilvl="5" w:tplc="0419001B" w:tentative="1">
+      <w:start w:val="1"/>
+      <w:numFmt w:val="lowerRoman"/>
+      <w:lvlText w:val="%6."/>
+      <w:lvlJc w:val="right"/>
+      <w:pPr>
+        <w:ind w:left="4320" w:hanging="180"/>
+      </w:pPr>
+    </w:lvl>
+    <w:lvl w:ilvl="6" w:tplc="0419000F" w:tentative="1">
+      <w:start w:val="1"/>
+      <w:numFmt w:val="decimal"/>
+      <w:lvlText w:val="%7."/>
+      <w:lvlJc w:val="left"/>
+      <w:pPr>
+        <w:ind w:left="5040" w:hanging="360"/>
+      </w:pPr>
+    </w:lvl>
+    <w:lvl w:ilvl="7" w:tplc="04190019" w:tentative="1">
+      <w:start w:val="1"/>
+      <w:numFmt w:val="lowerLetter"/>
+      <w:lvlText w:val="%8."/>
+      <w:lvlJc w:val="left"/>
+      <w:pPr>
+        <w:ind w:left="5760" w:hanging="360"/>
+      </w:pPr>
+    </w:lvl>
+    <w:lvl w:ilvl="8" w:tplc="0419001B" w:tentative="1">
+      <w:start w:val="1"/>
+      <w:numFmt w:val="lowerRoman"/>
+      <w:lvlText w:val="%9."/>
+      <w:lvlJc w:val="right"/>
+      <w:pPr>
+        <w:ind w:left="6480" w:hanging="180"/>
+      </w:pPr>
+    </w:lvl>
+  </w:abstractNum>
+  <w:abstractNum w:abstractNumId="3">
+    <w:nsid w:val="3B9F01D0"/>
+    <w:multiLevelType w:val="hybridMultilevel"/>
+    <w:tmpl w:val="8A56AAFC"/>
+    <w:lvl w:ilvl="0" w:tplc="0419000B">
+      <w:start w:val="1"/>
+      <w:numFmt w:val="bullet"/>
+      <w:lvlText w:val=""/>
+      <w:lvlJc w:val="left"/>
+      <w:pPr>
+        <w:ind w:left="1571" w:hanging="360"/>
+      </w:pPr>
+      <w:rPr>
+        <w:rFonts w:ascii="Wingdings" w:hAnsi="Wingdings" w:hint="default"/>
+      </w:rPr>
+    </w:lvl>
+    <w:lvl w:ilvl="1" w:tplc="04190003" w:tentative="1">
+      <w:start w:val="1"/>
+      <w:numFmt w:val="bullet"/>
+      <w:lvlText w:val="o"/>
+      <w:lvlJc w:val="left"/>
+      <w:pPr>
+        <w:ind w:left="2291" w:hanging="360"/>
+      </w:pPr>
+      <w:rPr>
+        <w:rFonts w:ascii="Courier New" w:hAnsi="Courier New" w:cs="Courier New" w:hint="default"/>
+      </w:rPr>
+    </w:lvl>
+    <w:lvl w:ilvl="2" w:tplc="04190005" w:tentative="1">
+      <w:start w:val="1"/>
+      <w:numFmt w:val="bullet"/>
+      <w:lvlText w:val=""/>
+      <w:lvlJc w:val="left"/>
+      <w:pPr>
+        <w:ind w:left="3011" w:hanging="360"/>
+      </w:pPr>
+      <w:rPr>
+        <w:rFonts w:ascii="Wingdings" w:hAnsi="Wingdings" w:hint="default"/>
+      </w:rPr>
+    </w:lvl>
+    <w:lvl w:ilvl="3" w:tplc="04190001" w:tentative="1">
+      <w:start w:val="1"/>
+      <w:numFmt w:val="bullet"/>
+      <w:lvlText w:val=""/>
+      <w:lvlJc w:val="left"/>
+      <w:pPr>
+        <w:ind w:left="3731" w:hanging="360"/>
+      </w:pPr>
+      <w:rPr>
+        <w:rFonts w:ascii="Symbol" w:hAnsi="Symbol" w:hint="default"/>
+      </w:rPr>
+    </w:lvl>
+    <w:lvl w:ilvl="4" w:tplc="04190003" w:tentative="1">
+      <w:start w:val="1"/>
+      <w:numFmt w:val="bullet"/>
+      <w:lvlText w:val="o"/>
+      <w:lvlJc w:val="left"/>
+      <w:pPr>
+        <w:ind w:left="4451" w:hanging="360"/>
+      </w:pPr>
+      <w:rPr>
+        <w:rFonts w:ascii="Courier New" w:hAnsi="Courier New" w:cs="Courier New" w:hint="default"/>
+      </w:rPr>
+    </w:lvl>
+    <w:lvl w:ilvl="5" w:tplc="04190005" w:tentative="1">
+      <w:start w:val="1"/>
+      <w:numFmt w:val="bullet"/>
+      <w:lvlText w:val=""/>
+      <w:lvlJc w:val="left"/>
+      <w:pPr>
+        <w:ind w:left="5171" w:hanging="360"/>
+      </w:pPr>
+      <w:rPr>
+        <w:rFonts w:ascii="Wingdings" w:hAnsi="Wingdings" w:hint="default"/>
+      </w:rPr>
+    </w:lvl>
+    <w:lvl w:ilvl="6" w:tplc="04190001" w:tentative="1">
+      <w:start w:val="1"/>
+      <w:numFmt w:val="bullet"/>
+      <w:lvlText w:val=""/>
+      <w:lvlJc w:val="left"/>
+      <w:pPr>
+        <w:ind w:left="5891" w:hanging="360"/>
+      </w:pPr>
+      <w:rPr>
+        <w:rFonts w:ascii="Symbol" w:hAnsi="Symbol" w:hint="default"/>
+      </w:rPr>
+    </w:lvl>
+    <w:lvl w:ilvl="7" w:tplc="04190003" w:tentative="1">
+      <w:start w:val="1"/>
+      <w:numFmt w:val="bullet"/>
+      <w:lvlText w:val="o"/>
+      <w:lvlJc w:val="left"/>
+      <w:pPr>
+        <w:ind w:left="6611" w:hanging="360"/>
+      </w:pPr>
+      <w:rPr>
+        <w:rFonts w:ascii="Courier New" w:hAnsi="Courier New" w:cs="Courier New" w:hint="default"/>
+      </w:rPr>
+    </w:lvl>
+    <w:lvl w:ilvl="8" w:tplc="04190005" w:tentative="1">
+      <w:start w:val="1"/>
+      <w:numFmt w:val="bullet"/>
+      <w:lvlText w:val=""/>
+      <w:lvlJc w:val="left"/>
+      <w:pPr>
+        <w:ind w:left="7331" w:hanging="360"/>
+      </w:pPr>
+      <w:rPr>
+        <w:rFonts w:ascii="Wingdings" w:hAnsi="Wingdings" w:hint="default"/>
+      </w:rPr>
+    </w:lvl>
+  </w:abstractNum>
+  <w:abstractNum w:abstractNumId="4">
+    <w:nsid w:val="5EBF1338"/>
+    <w:multiLevelType w:val="hybridMultilevel"/>
+    <w:tmpl w:val="128CEE5A"/>
+    <w:lvl w:ilvl="0" w:tplc="04190001">
+      <w:start w:val="1"/>
+      <w:numFmt w:val="bullet"/>
+      <w:lvlText w:val=""/>
+      <w:lvlJc w:val="left"/>
+      <w:pPr>
+        <w:ind w:left="720" w:hanging="360"/>
+      </w:pPr>
+      <w:rPr>
+        <w:rFonts w:ascii="Symbol" w:hAnsi="Symbol" w:hint="default"/>
+      </w:rPr>
+    </w:lvl>
+    <w:lvl w:ilvl="1" w:tplc="04190003" w:tentative="1">
+      <w:start w:val="1"/>
+      <w:numFmt w:val="bullet"/>
+      <w:lvlText w:val="o"/>
+      <w:lvlJc w:val="left"/>
+      <w:pPr>
+        <w:ind w:left="1440" w:hanging="360"/>
+      </w:pPr>
+      <w:rPr>
+        <w:rFonts w:ascii="Courier New" w:hAnsi="Courier New" w:cs="Courier New" w:hint="default"/>
+      </w:rPr>
+    </w:lvl>
+    <w:lvl w:ilvl="2" w:tplc="04190005" w:tentative="1">
+      <w:start w:val="1"/>
+      <w:numFmt w:val="bullet"/>
+      <w:lvlText w:val=""/>
+      <w:lvlJc w:val="left"/>
+      <w:pPr>
+        <w:ind w:left="2160" w:hanging="360"/>
+      </w:pPr>
+      <w:rPr>
+        <w:rFonts w:ascii="Wingdings" w:hAnsi="Wingdings" w:hint="default"/>
+      </w:rPr>
+    </w:lvl>
+    <w:lvl w:ilvl="3" w:tplc="04190001" w:tentative="1">
+      <w:start w:val="1"/>
+      <w:numFmt w:val="bullet"/>
+      <w:lvlText w:val=""/>
+      <w:lvlJc w:val="left"/>
+      <w:pPr>
+        <w:ind w:left="2880" w:hanging="360"/>
+      </w:pPr>
+      <w:rPr>
+        <w:rFonts w:ascii="Symbol" w:hAnsi="Symbol" w:hint="default"/>
+      </w:rPr>
+    </w:lvl>
+    <w:lvl w:ilvl="4" w:tplc="04190003" w:tentative="1">
+      <w:start w:val="1"/>
+      <w:numFmt w:val="bullet"/>
+      <w:lvlText w:val="o"/>
+      <w:lvlJc w:val="left"/>
+      <w:pPr>
+        <w:ind w:left="3600" w:hanging="360"/>
+      </w:pPr>
+      <w:rPr>
+        <w:rFonts w:ascii="Courier New" w:hAnsi="Courier New" w:cs="Courier New" w:hint="default"/>
+      </w:rPr>
+    </w:lvl>
+    <w:lvl w:ilvl="5" w:tplc="04190005" w:tentative="1">
+      <w:start w:val="1"/>
+      <w:numFmt w:val="bullet"/>
+      <w:lvlText w:val=""/>
+      <w:lvlJc w:val="left"/>
+      <w:pPr>
+        <w:ind w:left="4320" w:hanging="360"/>
+      </w:pPr>
+      <w:rPr>
+        <w:rFonts w:ascii="Wingdings" w:hAnsi="Wingdings" w:hint="default"/>
+      </w:rPr>
+    </w:lvl>
+    <w:lvl w:ilvl="6" w:tplc="04190001" w:tentative="1">
+      <w:start w:val="1"/>
+      <w:numFmt w:val="bullet"/>
+      <w:lvlText w:val=""/>
+      <w:lvlJc w:val="left"/>
+      <w:pPr>
+        <w:ind w:left="5040" w:hanging="360"/>
+      </w:pPr>
+      <w:rPr>
+        <w:rFonts w:ascii="Symbol" w:hAnsi="Symbol" w:hint="default"/>
+      </w:rPr>
+    </w:lvl>
+    <w:lvl w:ilvl="7" w:tplc="04190003" w:tentative="1">
+      <w:start w:val="1"/>
+      <w:numFmt w:val="bullet"/>
+      <w:lvlText w:val="o"/>
+      <w:lvlJc w:val="left"/>
+      <w:pPr>
+        <w:ind w:left="5760" w:hanging="360"/>
+      </w:pPr>
+      <w:rPr>
+        <w:rFonts w:ascii="Courier New" w:hAnsi="Courier New" w:cs="Courier New" w:hint="default"/>
+      </w:rPr>
+    </w:lvl>
+    <w:lvl w:ilvl="8" w:tplc="04190005" w:tentative="1">
+      <w:start w:val="1"/>
+      <w:numFmt w:val="bullet"/>
+      <w:lvlText w:val=""/>
+      <w:lvlJc w:val="left"/>
+      <w:pPr>
+        <w:ind w:left="6480" w:hanging="360"/>
+      </w:pPr>
+      <w:rPr>
+        <w:rFonts w:ascii="Wingdings" w:hAnsi="Wingdings" w:hint="default"/>
+      </w:rPr>
+    </w:lvl>
+  </w:abstractNum>
+  <w:abstractNum w:abstractNumId="5">
+    <w:nsid w:val="61537285"/>
+    <w:multiLevelType w:val="hybridMultilevel"/>
+    <w:tmpl w:val="640A5384"/>
+    <w:lvl w:ilvl="0" w:tplc="0419000F">
+      <w:start w:val="1"/>
+      <w:numFmt w:val="decimal"/>
+      <w:lvlText w:val="%1."/>
+      <w:lvlJc w:val="left"/>
+      <w:pPr>
+        <w:ind w:left="720" w:hanging="360"/>
+      </w:pPr>
+    </w:lvl>
+    <w:lvl w:ilvl="1" w:tplc="04190019" w:tentative="1">
+      <w:start w:val="1"/>
+      <w:numFmt w:val="lowerLetter"/>
+      <w:lvlText w:val="%2."/>
+      <w:lvlJc w:val="left"/>
+      <w:pPr>
+        <w:ind w:left="1440" w:hanging="360"/>
+      </w:pPr>
+    </w:lvl>
+    <w:lvl w:ilvl="2" w:tplc="0419001B" w:tentative="1">
+      <w:start w:val="1"/>
+      <w:numFmt w:val="lowerRoman"/>
+      <w:lvlText w:val="%3."/>
+      <w:lvlJc w:val="right"/>
+      <w:pPr>
+        <w:ind w:left="2160" w:hanging="180"/>
+      </w:pPr>
+    </w:lvl>
+    <w:lvl w:ilvl="3" w:tplc="0419000F" w:tentative="1">
+      <w:start w:val="1"/>
+      <w:numFmt w:val="decimal"/>
+      <w:lvlText w:val="%4."/>
+      <w:lvlJc w:val="left"/>
+      <w:pPr>
+        <w:ind w:left="2880" w:hanging="360"/>
+      </w:pPr>
+    </w:lvl>
+    <w:lvl w:ilvl="4" w:tplc="04190019" w:tentative="1">
+      <w:start w:val="1"/>
+      <w:numFmt w:val="lowerLetter"/>
+      <w:lvlText w:val="%5."/>
+      <w:lvlJc w:val="left"/>
+      <w:pPr>
+        <w:ind w:left="3600" w:hanging="360"/>
+      </w:pPr>
+    </w:lvl>
+    <w:lvl w:ilvl="5" w:tplc="0419001B" w:tentative="1">
+      <w:start w:val="1"/>
+      <w:numFmt w:val="lowerRoman"/>
+      <w:lvlText w:val="%6."/>
+      <w:lvlJc w:val="right"/>
+      <w:pPr>
+        <w:ind w:left="4320" w:hanging="180"/>
+      </w:pPr>
+    </w:lvl>
+    <w:lvl w:ilvl="6" w:tplc="0419000F" w:tentative="1">
+      <w:start w:val="1"/>
+      <w:numFmt w:val="decimal"/>
+      <w:lvlText w:val="%7."/>
+      <w:lvlJc w:val="left"/>
+      <w:pPr>
+        <w:ind w:left="5040" w:hanging="360"/>
+      </w:pPr>
+    </w:lvl>
+    <w:lvl w:ilvl="7" w:tplc="04190019" w:tentative="1">
+      <w:start w:val="1"/>
+      <w:numFmt w:val="lowerLetter"/>
+      <w:lvlText w:val="%8."/>
+      <w:lvlJc w:val="left"/>
+      <w:pPr>
+        <w:ind w:left="5760" w:hanging="360"/>
+      </w:pPr>
+    </w:lvl>
+    <w:lvl w:ilvl="8" w:tplc="0419001B" w:tentative="1">
+      <w:start w:val="1"/>
+      <w:numFmt w:val="lowerRoman"/>
+      <w:lvlText w:val="%9."/>
+      <w:lvlJc w:val="right"/>
+      <w:pPr>
+        <w:ind w:left="6480" w:hanging="180"/>
+      </w:pPr>
+    </w:lvl>
+  </w:abstractNum>
   <w:num w:numId="1">
     <w:abstractNumId w:val="0"/>
+  </w:num>
+  <w:num w:numId="2">
+    <w:abstractNumId w:val="2"/>
+  </w:num>
+  <w:num w:numId="3">
+    <w:abstractNumId w:val="1"/>
+  </w:num>
+  <w:num w:numId="4">
+    <w:abstractNumId w:val="5"/>
+  </w:num>
+  <w:num w:numId="5">
+    <w:abstractNumId w:val="4"/>
+  </w:num>
+  <w:num w:numId="6">
+    <w:abstractNumId w:val="3"/>
   </w:num>
 </w:numbering>
 </file>
@@ -1158,6 +3925,57 @@
       <w:lang w:eastAsia="ru-RU"/>
     </w:rPr>
   </w:style>
+  <w:style w:type="character" w:styleId="a4">
+    <w:name w:val="Hyperlink"/>
+    <w:basedOn w:val="a0"/>
+    <w:uiPriority w:val="99"/>
+    <w:unhideWhenUsed/>
+    <w:rsid w:val="00B139F1"/>
+    <w:rPr>
+      <w:color w:val="0563C1" w:themeColor="hyperlink"/>
+      <w:u w:val="single"/>
+    </w:rPr>
+  </w:style>
+  <w:style w:type="character" w:styleId="a5">
+    <w:name w:val="FollowedHyperlink"/>
+    <w:basedOn w:val="a0"/>
+    <w:uiPriority w:val="99"/>
+    <w:semiHidden/>
+    <w:unhideWhenUsed/>
+    <w:rsid w:val="00B139F1"/>
+    <w:rPr>
+      <w:color w:val="954F72" w:themeColor="followedHyperlink"/>
+      <w:u w:val="single"/>
+    </w:rPr>
+  </w:style>
+  <w:style w:type="paragraph" w:styleId="a6">
+    <w:name w:val="Balloon Text"/>
+    <w:basedOn w:val="a"/>
+    <w:link w:val="a7"/>
+    <w:uiPriority w:val="99"/>
+    <w:semiHidden/>
+    <w:unhideWhenUsed/>
+    <w:rsid w:val="00487A48"/>
+    <w:rPr>
+      <w:rFonts w:ascii="Tahoma" w:hAnsi="Tahoma" w:cs="Tahoma"/>
+      <w:sz w:val="16"/>
+      <w:szCs w:val="16"/>
+    </w:rPr>
+  </w:style>
+  <w:style w:type="character" w:customStyle="1" w:styleId="a7">
+    <w:name w:val="Текст выноски Знак"/>
+    <w:basedOn w:val="a0"/>
+    <w:link w:val="a6"/>
+    <w:uiPriority w:val="99"/>
+    <w:semiHidden/>
+    <w:rsid w:val="00487A48"/>
+    <w:rPr>
+      <w:rFonts w:ascii="Tahoma" w:eastAsia="Times New Roman" w:hAnsi="Tahoma" w:cs="Tahoma"/>
+      <w:sz w:val="16"/>
+      <w:szCs w:val="16"/>
+      <w:lang w:eastAsia="ru-RU"/>
+    </w:rPr>
+  </w:style>
 </w:styles>
 </file>
 
@@ -1204,7 +4022,7 @@
     </a:clrScheme>
     <a:fontScheme name="Стандартная">
       <a:majorFont>
-        <a:latin typeface="Calibri Light" panose="020F0302020204030204"/>
+        <a:latin typeface="Calibri Light"/>
         <a:ea typeface=""/>
         <a:cs typeface=""/>
         <a:font script="Jpan" typeface="ＭＳ ゴシック"/>
@@ -1239,7 +4057,7 @@
         <a:font script="Geor" typeface="Sylfaen"/>
       </a:majorFont>
       <a:minorFont>
-        <a:latin typeface="Calibri" panose="020F0502020204030204"/>
+        <a:latin typeface="Calibri"/>
         <a:ea typeface=""/>
         <a:cs typeface=""/>
         <a:font script="Jpan" typeface="ＭＳ 明朝"/>
@@ -1420,4 +4238,16 @@
     </a:ext>
   </a:extLst>
 </a:theme>
+</file>
+
+<file path=customXml/item1.xml><?xml version="1.0" encoding="utf-8"?>
+<b:Sources xmlns:b="http://schemas.openxmlformats.org/officeDocument/2006/bibliography" xmlns="http://schemas.openxmlformats.org/officeDocument/2006/bibliography" SelectedStyle="\APA.XSL" StyleName="APA"/>
+</file>
+
+<file path=customXml/itemProps1.xml><?xml version="1.0" encoding="utf-8"?>
+<ds:datastoreItem xmlns:ds="http://schemas.openxmlformats.org/officeDocument/2006/customXml" ds:itemID="{84262E37-7DCC-46DF-840D-167DBE8CD11F}">
+  <ds:schemaRefs>
+    <ds:schemaRef ds:uri="http://schemas.openxmlformats.org/officeDocument/2006/bibliography"/>
+  </ds:schemaRefs>
+</ds:datastoreItem>
 </file>